--- a/1/1.docx
+++ b/1/1.docx
@@ -225,7 +225,46 @@
           <w:sz w:val="32"/>
           <w:szCs w:val="32"/>
         </w:rPr>
-        <w:t>ПО ДИСЦИПЛИНЕ «ТЕОРЕТИЧЕСКАЯ МЕХАНИКА И ОСНОВЫ КОМПЬЮТЕРНОГО МОДЕЛИРОВАНИЯ»</w:t>
+        <w:t>ПО ДИСЦИПЛИНЕ «ТЕОРЕТИЧЕСКАЯ МЕХАНИКА И ОСНОВЫ КОМ</w:t>
+      </w:r>
+      <w:r>
+        <w:rPr>
+          <w:rFonts w:cs="Times New Roman" w:ascii="Times New Roman" w:hAnsi="Times New Roman"/>
+          <w:b/>
+          <w:color w:val="000000"/>
+          <w:sz w:val="32"/>
+          <w:szCs w:val="32"/>
+        </w:rPr>
+        <w:t>ПЬЮТЕРНОГО МОДЕЛИРОВАНИЯ»</w:t>
+      </w:r>
+    </w:p>
+    <w:p>
+      <w:pPr>
+        <w:pStyle w:val="Normal"/>
+        <w:jc w:val="center"/>
+        <w:rPr>
+          <w:color w:val="000000"/>
+        </w:rPr>
+      </w:pPr>
+      <w:r>
+        <w:rPr>
+          <w:rFonts w:cs="Times New Roman" w:ascii="Times New Roman" w:hAnsi="Times New Roman"/>
+          <w:b/>
+          <w:color w:val="000000"/>
+          <w:sz w:val="32"/>
+          <w:szCs w:val="32"/>
+        </w:rPr>
+        <w:t xml:space="preserve">ВАРИАНТ ЗАДАНИЯ № </w:t>
+      </w:r>
+      <w:r>
+        <w:rPr>
+          <w:rFonts w:cs="Times New Roman" w:ascii="Times New Roman" w:hAnsi="Times New Roman"/>
+          <w:b/>
+          <w:color w:val="000000"/>
+          <w:sz w:val="32"/>
+          <w:szCs w:val="32"/>
+        </w:rPr>
+        <w:t>15</w:t>
       </w:r>
     </w:p>
     <w:p>
@@ -236,7 +275,7 @@
           <w:rFonts w:ascii="Times New Roman" w:hAnsi="Times New Roman" w:cs="Times New Roman"/>
           <w:b/>
           <w:b/>
-          <w:color w:val="FF0000"/>
+          <w:color w:val="000000"/>
           <w:sz w:val="32"/>
           <w:szCs w:val="32"/>
         </w:rPr>
@@ -245,20 +284,10 @@
         <w:rPr>
           <w:rFonts w:cs="Times New Roman" w:ascii="Times New Roman" w:hAnsi="Times New Roman"/>
           <w:b/>
+          <w:color w:val="000000"/>
           <w:sz w:val="32"/>
           <w:szCs w:val="32"/>
         </w:rPr>
-        <w:t xml:space="preserve">ВАРИАНТ ЗАДАНИЯ </w:t>
-      </w:r>
-      <w:r>
-        <w:rPr>
-          <w:rFonts w:cs="Times New Roman" w:ascii="Times New Roman" w:hAnsi="Times New Roman"/>
-          <w:b/>
-          <w:color w:val="FF0000"/>
-          <w:sz w:val="32"/>
-          <w:szCs w:val="32"/>
-        </w:rPr>
-        <w:t>№ 15</w:t>
       </w:r>
     </w:p>
     <w:p>
@@ -269,6 +298,7 @@
           <w:rFonts w:ascii="Times New Roman" w:hAnsi="Times New Roman" w:cs="Times New Roman"/>
           <w:b/>
           <w:b/>
+          <w:color w:val="000000"/>
           <w:sz w:val="32"/>
           <w:szCs w:val="32"/>
         </w:rPr>
@@ -277,6 +307,7 @@
         <w:rPr>
           <w:rFonts w:cs="Times New Roman" w:ascii="Times New Roman" w:hAnsi="Times New Roman"/>
           <w:b/>
+          <w:color w:val="000000"/>
           <w:sz w:val="32"/>
           <w:szCs w:val="32"/>
         </w:rPr>
@@ -290,6 +321,7 @@
           <w:rFonts w:ascii="Times New Roman" w:hAnsi="Times New Roman" w:cs="Times New Roman"/>
           <w:b/>
           <w:b/>
+          <w:color w:val="000000"/>
           <w:sz w:val="32"/>
           <w:szCs w:val="32"/>
         </w:rPr>
@@ -298,6 +330,7 @@
         <w:rPr>
           <w:rFonts w:cs="Times New Roman" w:ascii="Times New Roman" w:hAnsi="Times New Roman"/>
           <w:b/>
+          <w:color w:val="000000"/>
           <w:sz w:val="32"/>
           <w:szCs w:val="32"/>
         </w:rPr>
@@ -306,80 +339,38 @@
     <w:p>
       <w:pPr>
         <w:pStyle w:val="Normal"/>
-        <w:jc w:val="center"/>
-        <w:rPr>
-          <w:rFonts w:ascii="Times New Roman" w:hAnsi="Times New Roman" w:cs="Times New Roman"/>
-          <w:b/>
-          <w:b/>
-          <w:sz w:val="32"/>
-          <w:szCs w:val="32"/>
-        </w:rPr>
-      </w:pPr>
-      <w:r>
-        <w:rPr>
-          <w:rFonts w:cs="Times New Roman" w:ascii="Times New Roman" w:hAnsi="Times New Roman"/>
-          <w:b/>
-          <w:sz w:val="32"/>
-          <w:szCs w:val="32"/>
-        </w:rPr>
-      </w:r>
-    </w:p>
-    <w:p>
-      <w:pPr>
-        <w:pStyle w:val="Normal"/>
         <w:jc w:val="right"/>
         <w:rPr>
-          <w:rFonts w:ascii="Times New Roman" w:hAnsi="Times New Roman" w:cs="Times New Roman"/>
-          <w:color w:val="FF0000"/>
+          <w:color w:val="000000"/>
+        </w:rPr>
+      </w:pPr>
+      <w:r>
+        <w:rPr>
+          <w:rFonts w:cs="Times New Roman" w:ascii="Times New Roman" w:hAnsi="Times New Roman"/>
+          <w:color w:val="000000"/>
           <w:sz w:val="24"/>
           <w:szCs w:val="24"/>
         </w:rPr>
-      </w:pPr>
-      <w:r>
-        <w:rPr>
-          <w:rFonts w:cs="Times New Roman" w:ascii="Times New Roman" w:hAnsi="Times New Roman"/>
+        <w:t>Выполнил(а) студент группы М8О-212Б-22</w:t>
+      </w:r>
+    </w:p>
+    <w:p>
+      <w:pPr>
+        <w:pStyle w:val="Normal"/>
+        <w:spacing w:before="0" w:after="0"/>
+        <w:jc w:val="right"/>
+        <w:rPr>
+          <w:color w:val="000000"/>
+        </w:rPr>
+      </w:pPr>
+      <w:r>
+        <w:rPr>
+          <w:rFonts w:cs="Times New Roman" w:ascii="Times New Roman" w:hAnsi="Times New Roman"/>
+          <w:color w:val="000000"/>
           <w:sz w:val="24"/>
           <w:szCs w:val="24"/>
         </w:rPr>
-        <w:t xml:space="preserve">Выполнил(а) студент группы </w:t>
-      </w:r>
-      <w:r>
-        <w:rPr>
-          <w:rFonts w:cs="Times New Roman" w:ascii="Times New Roman" w:hAnsi="Times New Roman"/>
-          <w:color w:val="FF0000"/>
-          <w:sz w:val="24"/>
-          <w:szCs w:val="24"/>
-        </w:rPr>
-        <w:t>М8О-212Б-22</w:t>
-      </w:r>
-    </w:p>
-    <w:p>
-      <w:pPr>
-        <w:pStyle w:val="Normal"/>
-        <w:spacing w:before="0" w:after="0"/>
-        <w:jc w:val="right"/>
-        <w:rPr>
-          <w:rFonts w:ascii="Times New Roman" w:hAnsi="Times New Roman" w:cs="Times New Roman"/>
-          <w:sz w:val="24"/>
-          <w:szCs w:val="24"/>
-        </w:rPr>
-      </w:pPr>
-      <w:r>
-        <w:rPr>
-          <w:rFonts w:cs="Times New Roman" w:ascii="Times New Roman" w:hAnsi="Times New Roman"/>
-          <w:color w:val="FF0000"/>
-          <w:sz w:val="24"/>
-          <w:szCs w:val="24"/>
-        </w:rPr>
-        <w:t>Куценко М.Д.</w:t>
-      </w:r>
-      <w:r>
-        <w:rPr>
-          <w:rFonts w:cs="Times New Roman" w:ascii="Times New Roman" w:hAnsi="Times New Roman"/>
-          <w:sz w:val="24"/>
-          <w:szCs w:val="24"/>
-        </w:rPr>
-        <w:t>_____________________________</w:t>
+        <w:t>Куценко М.Д._____________________________</w:t>
       </w:r>
     </w:p>
     <w:p>
@@ -388,14 +379,13 @@
         <w:spacing w:lineRule="auto" w:line="240"/>
         <w:jc w:val="right"/>
         <w:rPr>
-          <w:rFonts w:ascii="Times New Roman" w:hAnsi="Times New Roman" w:cs="Times New Roman"/>
-          <w:sz w:val="16"/>
-          <w:szCs w:val="16"/>
-        </w:rPr>
-      </w:pPr>
-      <w:r>
-        <w:rPr>
-          <w:rFonts w:cs="Times New Roman" w:ascii="Times New Roman" w:hAnsi="Times New Roman"/>
+          <w:color w:val="000000"/>
+        </w:rPr>
+      </w:pPr>
+      <w:r>
+        <w:rPr>
+          <w:rFonts w:cs="Times New Roman" w:ascii="Times New Roman" w:hAnsi="Times New Roman"/>
+          <w:color w:val="000000"/>
           <w:sz w:val="16"/>
           <w:szCs w:val="16"/>
         </w:rPr>
@@ -410,37 +400,35 @@
         <w:spacing w:lineRule="auto" w:line="240"/>
         <w:jc w:val="right"/>
         <w:rPr>
-          <w:rFonts w:ascii="Times New Roman" w:hAnsi="Times New Roman" w:cs="Times New Roman"/>
+          <w:color w:val="000000"/>
+        </w:rPr>
+      </w:pPr>
+      <w:r>
+        <w:rPr>
+          <w:rFonts w:cs="Times New Roman" w:ascii="Times New Roman" w:hAnsi="Times New Roman"/>
+          <w:color w:val="000000"/>
           <w:sz w:val="24"/>
           <w:szCs w:val="24"/>
         </w:rPr>
-      </w:pPr>
-      <w:r>
-        <w:rPr>
-          <w:rFonts w:cs="Times New Roman" w:ascii="Times New Roman" w:hAnsi="Times New Roman"/>
+        <w:t xml:space="preserve">Проверил и принял </w:t>
+      </w:r>
+    </w:p>
+    <w:p>
+      <w:pPr>
+        <w:pStyle w:val="Normal"/>
+        <w:spacing w:lineRule="auto" w:line="240" w:before="0" w:after="0"/>
+        <w:jc w:val="right"/>
+        <w:rPr>
+          <w:color w:val="000000"/>
+        </w:rPr>
+      </w:pPr>
+      <w:r>
+        <w:rPr>
+          <w:rFonts w:cs="Times New Roman" w:ascii="Times New Roman" w:hAnsi="Times New Roman"/>
+          <w:color w:val="000000"/>
           <w:sz w:val="24"/>
           <w:szCs w:val="24"/>
         </w:rPr>
-        <w:t xml:space="preserve">Проверил и принял </w:t>
-      </w:r>
-    </w:p>
-    <w:p>
-      <w:pPr>
-        <w:pStyle w:val="Normal"/>
-        <w:spacing w:lineRule="auto" w:line="240" w:before="0" w:after="0"/>
-        <w:jc w:val="right"/>
-        <w:rPr>
-          <w:rFonts w:ascii="Times New Roman" w:hAnsi="Times New Roman" w:cs="Times New Roman"/>
-          <w:sz w:val="24"/>
-          <w:szCs w:val="24"/>
-        </w:rPr>
-      </w:pPr>
-      <w:r>
-        <w:rPr>
-          <w:rFonts w:cs="Times New Roman" w:ascii="Times New Roman" w:hAnsi="Times New Roman"/>
-          <w:sz w:val="24"/>
-          <w:szCs w:val="24"/>
-        </w:rPr>
         <w:t>Зав. каф. 802, Бардин Б.С._____________________________</w:t>
       </w:r>
     </w:p>
@@ -450,14 +438,13 @@
         <w:spacing w:lineRule="auto" w:line="240"/>
         <w:jc w:val="right"/>
         <w:rPr>
-          <w:rFonts w:ascii="Times New Roman" w:hAnsi="Times New Roman" w:cs="Times New Roman"/>
-          <w:sz w:val="16"/>
-          <w:szCs w:val="16"/>
-        </w:rPr>
-      </w:pPr>
-      <w:r>
-        <w:rPr>
-          <w:rFonts w:cs="Times New Roman" w:ascii="Times New Roman" w:hAnsi="Times New Roman"/>
+          <w:color w:val="000000"/>
+        </w:rPr>
+      </w:pPr>
+      <w:r>
+        <w:rPr>
+          <w:rFonts w:cs="Times New Roman" w:ascii="Times New Roman" w:hAnsi="Times New Roman"/>
+          <w:color w:val="000000"/>
           <w:sz w:val="16"/>
           <w:szCs w:val="16"/>
         </w:rPr>
@@ -472,37 +459,59 @@
         <w:spacing w:lineRule="auto" w:line="240"/>
         <w:jc w:val="right"/>
         <w:rPr>
-          <w:rFonts w:ascii="Times New Roman" w:hAnsi="Times New Roman" w:cs="Times New Roman"/>
+          <w:color w:val="000000"/>
+        </w:rPr>
+      </w:pPr>
+      <w:r>
+        <w:rPr>
+          <w:rFonts w:cs="Times New Roman" w:ascii="Times New Roman" w:hAnsi="Times New Roman"/>
+          <w:color w:val="000000"/>
           <w:sz w:val="24"/>
           <w:szCs w:val="24"/>
         </w:rPr>
-      </w:pPr>
-      <w:r>
-        <w:rPr>
-          <w:rFonts w:cs="Times New Roman" w:ascii="Times New Roman" w:hAnsi="Times New Roman"/>
+        <w:t>с оценкой _____________________________</w:t>
+      </w:r>
+    </w:p>
+    <w:p>
+      <w:pPr>
+        <w:pStyle w:val="Normal"/>
+        <w:spacing w:lineRule="auto" w:line="240"/>
+        <w:jc w:val="right"/>
+        <w:rPr>
+          <w:rFonts w:ascii="Times New Roman" w:hAnsi="Times New Roman" w:cs="Times New Roman"/>
+          <w:color w:val="000000"/>
           <w:sz w:val="24"/>
           <w:szCs w:val="24"/>
         </w:rPr>
-        <w:t>с оценкой _____________________________</w:t>
-      </w:r>
-    </w:p>
-    <w:p>
-      <w:pPr>
-        <w:pStyle w:val="Normal"/>
-        <w:spacing w:lineRule="auto" w:line="240"/>
-        <w:jc w:val="right"/>
-        <w:rPr>
-          <w:rFonts w:ascii="Times New Roman" w:hAnsi="Times New Roman" w:cs="Times New Roman"/>
+      </w:pPr>
+      <w:r>
+        <w:rPr>
+          <w:rFonts w:cs="Times New Roman" w:ascii="Times New Roman" w:hAnsi="Times New Roman"/>
+          <w:color w:val="000000"/>
           <w:sz w:val="24"/>
           <w:szCs w:val="24"/>
         </w:rPr>
-      </w:pPr>
-      <w:r>
-        <w:rPr>
-          <w:rFonts w:cs="Times New Roman" w:ascii="Times New Roman" w:hAnsi="Times New Roman"/>
+      </w:r>
+    </w:p>
+    <w:p>
+      <w:pPr>
+        <w:pStyle w:val="Normal"/>
+        <w:spacing w:lineRule="auto" w:line="240"/>
+        <w:jc w:val="center"/>
+        <w:rPr>
+          <w:rFonts w:ascii="Times New Roman" w:hAnsi="Times New Roman" w:cs="Times New Roman"/>
+          <w:color w:val="000000"/>
           <w:sz w:val="24"/>
           <w:szCs w:val="24"/>
         </w:rPr>
+      </w:pPr>
+      <w:r>
+        <w:rPr>
+          <w:rFonts w:cs="Times New Roman" w:ascii="Times New Roman" w:hAnsi="Times New Roman"/>
+          <w:color w:val="000000"/>
+          <w:sz w:val="24"/>
+          <w:szCs w:val="24"/>
+        </w:rPr>
       </w:r>
     </w:p>
     <w:p>
@@ -512,6 +521,7 @@
         <w:jc w:val="center"/>
         <w:rPr>
           <w:rFonts w:ascii="Times New Roman" w:hAnsi="Times New Roman" w:cs="Times New Roman"/>
+          <w:color w:val="000000"/>
           <w:sz w:val="24"/>
           <w:szCs w:val="24"/>
         </w:rPr>
@@ -519,6 +529,7 @@
       <w:r>
         <w:rPr>
           <w:rFonts w:cs="Times New Roman" w:ascii="Times New Roman" w:hAnsi="Times New Roman"/>
+          <w:color w:val="000000"/>
           <w:sz w:val="24"/>
           <w:szCs w:val="24"/>
         </w:rPr>
@@ -531,6 +542,7 @@
         <w:jc w:val="center"/>
         <w:rPr>
           <w:rFonts w:ascii="Times New Roman" w:hAnsi="Times New Roman" w:cs="Times New Roman"/>
+          <w:color w:val="000000"/>
           <w:sz w:val="24"/>
           <w:szCs w:val="24"/>
         </w:rPr>
@@ -538,25 +550,7 @@
       <w:r>
         <w:rPr>
           <w:rFonts w:cs="Times New Roman" w:ascii="Times New Roman" w:hAnsi="Times New Roman"/>
-          <w:sz w:val="24"/>
-          <w:szCs w:val="24"/>
-        </w:rPr>
-      </w:r>
-    </w:p>
-    <w:p>
-      <w:pPr>
-        <w:pStyle w:val="Normal"/>
-        <w:spacing w:lineRule="auto" w:line="240"/>
-        <w:jc w:val="center"/>
-        <w:rPr>
-          <w:rFonts w:ascii="Times New Roman" w:hAnsi="Times New Roman" w:cs="Times New Roman"/>
-          <w:sz w:val="24"/>
-          <w:szCs w:val="24"/>
-        </w:rPr>
-      </w:pPr>
-      <w:r>
-        <w:rPr>
-          <w:rFonts w:cs="Times New Roman" w:ascii="Times New Roman" w:hAnsi="Times New Roman"/>
+          <w:color w:val="000000"/>
           <w:sz w:val="24"/>
           <w:szCs w:val="24"/>
         </w:rPr>
@@ -628,7 +622,7 @@
           <w:sz w:val="28"/>
           <w:szCs w:val="28"/>
         </w:rPr>
-        <w:t xml:space="preserve"> построить заданную траекторию, запустить анимацию движения точки, построить стрелки радиус-вектора, вектора скорости, вектора ускорения и радиуса кривизны.</w:t>
+        <w:t xml:space="preserve"> построить анимацию движения системы с помощью Python.</w:t>
       </w:r>
     </w:p>
     <w:p>
@@ -652,7 +646,158 @@
           <w:szCs w:val="28"/>
           <w:u w:val="single"/>
         </w:rPr>
-        <w:t>Вариант 15 (r(t) и ф(t)):</w:t>
+        <w:t>Вариант 22:</w:t>
+      </w:r>
+    </w:p>
+    <w:p>
+      <w:pPr>
+        <w:pStyle w:val="Normal"/>
+        <w:jc w:val="both"/>
+        <w:rPr>
+          <w:rFonts w:ascii="Times New Roman" w:hAnsi="Times New Roman" w:cs="Times New Roman"/>
+          <w:sz w:val="28"/>
+          <w:szCs w:val="28"/>
+          <w:lang w:val="en-US"/>
+        </w:rPr>
+      </w:pPr>
+      <w:r>
+        <w:rPr>
+          <w:rFonts w:cs="Times New Roman" w:ascii="Times New Roman" w:hAnsi="Times New Roman"/>
+          <w:sz w:val="28"/>
+          <w:szCs w:val="28"/>
+          <w:lang w:val="en-US"/>
+        </w:rPr>
+        <w:tab/>
+        <w:t>r(t) = 2 + sin(12t)</w:t>
+      </w:r>
+    </w:p>
+    <w:p>
+      <w:pPr>
+        <w:pStyle w:val="Normal"/>
+        <w:tabs>
+          <w:tab w:val="clear" w:pos="708"/>
+          <w:tab w:val="left" w:pos="3388" w:leader="none"/>
+        </w:tabs>
+        <w:ind w:firstLine="709"/>
+        <w:jc w:val="both"/>
+        <w:rPr>
+          <w:i w:val="false"/>
+          <w:i w:val="false"/>
+          <w:iCs w:val="false"/>
+          <w:u w:val="none"/>
+        </w:rPr>
+      </w:pPr>
+      <w:r>
+        <w:rPr>
+          <w:rFonts w:cs="Times New Roman" w:ascii="Times New Roman" w:hAnsi="Times New Roman"/>
+          <w:bCs/>
+          <w:i w:val="false"/>
+          <w:iCs w:val="false"/>
+          <w:sz w:val="28"/>
+          <w:szCs w:val="28"/>
+          <w:u w:val="none"/>
+        </w:rPr>
+        <w:t>φ(</w:t>
+      </w:r>
+      <w:r>
+        <w:rPr>
+          <w:rFonts w:cs="Times New Roman" w:ascii="Times New Roman" w:hAnsi="Times New Roman"/>
+          <w:bCs/>
+          <w:i w:val="false"/>
+          <w:iCs w:val="false"/>
+          <w:sz w:val="28"/>
+          <w:szCs w:val="28"/>
+          <w:u w:val="none"/>
+          <w:lang w:val="en-US"/>
+        </w:rPr>
+        <w:t>t</w:t>
+      </w:r>
+      <w:r>
+        <w:rPr>
+          <w:rFonts w:cs="Times New Roman" w:ascii="Times New Roman" w:hAnsi="Times New Roman"/>
+          <w:bCs/>
+          <w:i w:val="false"/>
+          <w:iCs w:val="false"/>
+          <w:sz w:val="28"/>
+          <w:szCs w:val="28"/>
+          <w:u w:val="none"/>
+        </w:rPr>
+        <w:t>) = 1.8</w:t>
+      </w:r>
+      <w:r>
+        <w:rPr>
+          <w:rFonts w:cs="Times New Roman" w:ascii="Times New Roman" w:hAnsi="Times New Roman"/>
+          <w:bCs/>
+          <w:i w:val="false"/>
+          <w:iCs w:val="false"/>
+          <w:sz w:val="28"/>
+          <w:szCs w:val="28"/>
+          <w:u w:val="none"/>
+          <w:lang w:val="en-US"/>
+        </w:rPr>
+        <w:t>t</w:t>
+      </w:r>
+      <w:r>
+        <w:rPr>
+          <w:rFonts w:cs="Times New Roman" w:ascii="Times New Roman" w:hAnsi="Times New Roman"/>
+          <w:bCs/>
+          <w:i w:val="false"/>
+          <w:iCs w:val="false"/>
+          <w:sz w:val="28"/>
+          <w:szCs w:val="28"/>
+          <w:u w:val="none"/>
+        </w:rPr>
+        <w:t xml:space="preserve"> + 0.2</w:t>
+      </w:r>
+      <w:r>
+        <w:rPr>
+          <w:rFonts w:cs="Times New Roman" w:ascii="Times New Roman" w:hAnsi="Times New Roman"/>
+          <w:bCs/>
+          <w:i w:val="false"/>
+          <w:iCs w:val="false"/>
+          <w:sz w:val="28"/>
+          <w:szCs w:val="28"/>
+          <w:u w:val="none"/>
+          <w:lang w:val="en-US"/>
+        </w:rPr>
+        <w:t>cos</w:t>
+      </w:r>
+      <w:r>
+        <w:rPr>
+          <w:rFonts w:cs="Times New Roman" w:ascii="Times New Roman" w:hAnsi="Times New Roman"/>
+          <w:bCs/>
+          <w:i w:val="false"/>
+          <w:iCs w:val="false"/>
+          <w:sz w:val="28"/>
+          <w:szCs w:val="28"/>
+          <w:u w:val="none"/>
+        </w:rPr>
+        <w:t>(12</w:t>
+      </w:r>
+      <w:r>
+        <w:rPr>
+          <w:rFonts w:cs="Times New Roman" w:ascii="Times New Roman" w:hAnsi="Times New Roman"/>
+          <w:bCs/>
+          <w:i w:val="false"/>
+          <w:iCs w:val="false"/>
+          <w:sz w:val="28"/>
+          <w:szCs w:val="28"/>
+          <w:u w:val="none"/>
+          <w:lang w:val="en-US"/>
+        </w:rPr>
+        <w:t>t</w:t>
+      </w:r>
+      <w:r>
+        <w:rPr>
+          <w:rFonts w:cs="Times New Roman" w:ascii="Times New Roman" w:hAnsi="Times New Roman"/>
+          <w:bCs/>
+          <w:i w:val="false"/>
+          <w:iCs w:val="false"/>
+          <w:sz w:val="28"/>
+          <w:szCs w:val="28"/>
+          <w:u w:val="none"/>
+        </w:rPr>
+        <w:t>)</w:t>
       </w:r>
     </w:p>
     <w:p>
@@ -735,17 +880,17 @@
         <w:ind w:left="0" w:right="0" w:hanging="0"/>
         <w:jc w:val="both"/>
         <w:rPr>
-          <w:sz w:val="16"/>
-          <w:szCs w:val="16"/>
-        </w:rPr>
-      </w:pPr>
-      <w:r>
-        <w:rPr>
-          <w:rFonts w:cs="Times New Roman" w:ascii="Times New Roman" w:hAnsi="Times New Roman"/>
-          <w:i w:val="false"/>
-          <w:iCs w:val="false"/>
-          <w:sz w:val="16"/>
-          <w:szCs w:val="16"/>
+          <w:sz w:val="20"/>
+          <w:szCs w:val="20"/>
+        </w:rPr>
+      </w:pPr>
+      <w:r>
+        <w:rPr>
+          <w:rFonts w:cs="Times New Roman" w:ascii="Times New Roman" w:hAnsi="Times New Roman"/>
+          <w:i w:val="false"/>
+          <w:iCs w:val="false"/>
+          <w:sz w:val="20"/>
+          <w:szCs w:val="20"/>
           <w:u w:val="none"/>
         </w:rPr>
         <w:t>import numpy as np</w:t>
@@ -760,17 +905,17 @@
         <w:ind w:left="0" w:right="0" w:hanging="0"/>
         <w:jc w:val="both"/>
         <w:rPr>
-          <w:sz w:val="16"/>
-          <w:szCs w:val="16"/>
-        </w:rPr>
-      </w:pPr>
-      <w:r>
-        <w:rPr>
-          <w:rFonts w:cs="Times New Roman" w:ascii="Times New Roman" w:hAnsi="Times New Roman"/>
-          <w:i w:val="false"/>
-          <w:iCs w:val="false"/>
-          <w:sz w:val="16"/>
-          <w:szCs w:val="16"/>
+          <w:sz w:val="20"/>
+          <w:szCs w:val="20"/>
+        </w:rPr>
+      </w:pPr>
+      <w:r>
+        <w:rPr>
+          <w:rFonts w:cs="Times New Roman" w:ascii="Times New Roman" w:hAnsi="Times New Roman"/>
+          <w:i w:val="false"/>
+          <w:iCs w:val="false"/>
+          <w:sz w:val="20"/>
+          <w:szCs w:val="20"/>
           <w:u w:val="none"/>
         </w:rPr>
         <w:t>import sympy as sp</w:t>
@@ -785,17 +930,17 @@
         <w:ind w:left="0" w:right="0" w:hanging="0"/>
         <w:jc w:val="both"/>
         <w:rPr>
-          <w:sz w:val="16"/>
-          <w:szCs w:val="16"/>
-        </w:rPr>
-      </w:pPr>
-      <w:r>
-        <w:rPr>
-          <w:rFonts w:cs="Times New Roman" w:ascii="Times New Roman" w:hAnsi="Times New Roman"/>
-          <w:i w:val="false"/>
-          <w:iCs w:val="false"/>
-          <w:sz w:val="16"/>
-          <w:szCs w:val="16"/>
+          <w:sz w:val="20"/>
+          <w:szCs w:val="20"/>
+        </w:rPr>
+      </w:pPr>
+      <w:r>
+        <w:rPr>
+          <w:rFonts w:cs="Times New Roman" w:ascii="Times New Roman" w:hAnsi="Times New Roman"/>
+          <w:i w:val="false"/>
+          <w:iCs w:val="false"/>
+          <w:sz w:val="20"/>
+          <w:szCs w:val="20"/>
           <w:u w:val="none"/>
         </w:rPr>
         <w:t>import math</w:t>
@@ -810,17 +955,17 @@
         <w:ind w:left="0" w:right="0" w:hanging="0"/>
         <w:jc w:val="both"/>
         <w:rPr>
-          <w:sz w:val="16"/>
-          <w:szCs w:val="16"/>
-        </w:rPr>
-      </w:pPr>
-      <w:r>
-        <w:rPr>
-          <w:rFonts w:cs="Times New Roman" w:ascii="Times New Roman" w:hAnsi="Times New Roman"/>
-          <w:i w:val="false"/>
-          <w:iCs w:val="false"/>
-          <w:sz w:val="16"/>
-          <w:szCs w:val="16"/>
+          <w:sz w:val="20"/>
+          <w:szCs w:val="20"/>
+        </w:rPr>
+      </w:pPr>
+      <w:r>
+        <w:rPr>
+          <w:rFonts w:cs="Times New Roman" w:ascii="Times New Roman" w:hAnsi="Times New Roman"/>
+          <w:i w:val="false"/>
+          <w:iCs w:val="false"/>
+          <w:sz w:val="20"/>
+          <w:szCs w:val="20"/>
           <w:u w:val="none"/>
         </w:rPr>
         <w:t>import matplotlib.pyplot as plt</w:t>
@@ -835,17 +980,17 @@
         <w:ind w:left="0" w:right="0" w:hanging="0"/>
         <w:jc w:val="both"/>
         <w:rPr>
-          <w:sz w:val="16"/>
-          <w:szCs w:val="16"/>
-        </w:rPr>
-      </w:pPr>
-      <w:r>
-        <w:rPr>
-          <w:rFonts w:cs="Times New Roman" w:ascii="Times New Roman" w:hAnsi="Times New Roman"/>
-          <w:i w:val="false"/>
-          <w:iCs w:val="false"/>
-          <w:sz w:val="16"/>
-          <w:szCs w:val="16"/>
+          <w:sz w:val="20"/>
+          <w:szCs w:val="20"/>
+        </w:rPr>
+      </w:pPr>
+      <w:r>
+        <w:rPr>
+          <w:rFonts w:cs="Times New Roman" w:ascii="Times New Roman" w:hAnsi="Times New Roman"/>
+          <w:i w:val="false"/>
+          <w:iCs w:val="false"/>
+          <w:sz w:val="20"/>
+          <w:szCs w:val="20"/>
           <w:u w:val="none"/>
         </w:rPr>
         <w:t>from matplotlib.animation import FuncAnimation, FFMpegWriter</w:t>
@@ -860,17 +1005,17 @@
         <w:ind w:left="0" w:right="0" w:hanging="0"/>
         <w:jc w:val="both"/>
         <w:rPr>
-          <w:sz w:val="16"/>
-          <w:szCs w:val="16"/>
-        </w:rPr>
-      </w:pPr>
-      <w:r>
-        <w:rPr>
-          <w:rFonts w:cs="Times New Roman" w:ascii="Times New Roman" w:hAnsi="Times New Roman"/>
-          <w:i w:val="false"/>
-          <w:iCs w:val="false"/>
-          <w:sz w:val="16"/>
-          <w:szCs w:val="16"/>
+          <w:sz w:val="20"/>
+          <w:szCs w:val="20"/>
+        </w:rPr>
+      </w:pPr>
+      <w:r>
+        <w:rPr>
+          <w:rFonts w:cs="Times New Roman" w:ascii="Times New Roman" w:hAnsi="Times New Roman"/>
+          <w:i w:val="false"/>
+          <w:iCs w:val="false"/>
+          <w:sz w:val="20"/>
+          <w:szCs w:val="20"/>
           <w:u w:val="none"/>
         </w:rPr>
         <w:t>def Rot2D(X, Y, Alpha): # функция вращения стрелки</w:t>
@@ -885,17 +1030,17 @@
         <w:ind w:left="0" w:right="0" w:hanging="0"/>
         <w:jc w:val="both"/>
         <w:rPr>
-          <w:sz w:val="16"/>
-          <w:szCs w:val="16"/>
-        </w:rPr>
-      </w:pPr>
-      <w:r>
-        <w:rPr>
-          <w:rFonts w:cs="Times New Roman" w:ascii="Times New Roman" w:hAnsi="Times New Roman"/>
-          <w:i w:val="false"/>
-          <w:iCs w:val="false"/>
-          <w:sz w:val="16"/>
-          <w:szCs w:val="16"/>
+          <w:sz w:val="20"/>
+          <w:szCs w:val="20"/>
+        </w:rPr>
+      </w:pPr>
+      <w:r>
+        <w:rPr>
+          <w:rFonts w:cs="Times New Roman" w:ascii="Times New Roman" w:hAnsi="Times New Roman"/>
+          <w:i w:val="false"/>
+          <w:iCs w:val="false"/>
+          <w:sz w:val="20"/>
+          <w:szCs w:val="20"/>
           <w:u w:val="none"/>
         </w:rPr>
         <w:t xml:space="preserve">    </w:t>
@@ -905,8 +1050,8 @@
           <w:rFonts w:cs="Times New Roman" w:ascii="Times New Roman" w:hAnsi="Times New Roman"/>
           <w:i w:val="false"/>
           <w:iCs w:val="false"/>
-          <w:sz w:val="16"/>
-          <w:szCs w:val="16"/>
+          <w:sz w:val="20"/>
+          <w:szCs w:val="20"/>
           <w:u w:val="none"/>
         </w:rPr>
         <w:t>RX = X*np.cos(Alpha) - Y*np.sin(Alpha) # умножение на матрицу вращения</w:t>
@@ -921,17 +1066,17 @@
         <w:ind w:left="0" w:right="0" w:hanging="0"/>
         <w:jc w:val="both"/>
         <w:rPr>
-          <w:sz w:val="16"/>
-          <w:szCs w:val="16"/>
-        </w:rPr>
-      </w:pPr>
-      <w:r>
-        <w:rPr>
-          <w:rFonts w:cs="Times New Roman" w:ascii="Times New Roman" w:hAnsi="Times New Roman"/>
-          <w:i w:val="false"/>
-          <w:iCs w:val="false"/>
-          <w:sz w:val="16"/>
-          <w:szCs w:val="16"/>
+          <w:sz w:val="20"/>
+          <w:szCs w:val="20"/>
+        </w:rPr>
+      </w:pPr>
+      <w:r>
+        <w:rPr>
+          <w:rFonts w:cs="Times New Roman" w:ascii="Times New Roman" w:hAnsi="Times New Roman"/>
+          <w:i w:val="false"/>
+          <w:iCs w:val="false"/>
+          <w:sz w:val="20"/>
+          <w:szCs w:val="20"/>
           <w:u w:val="none"/>
         </w:rPr>
         <w:t xml:space="preserve">    </w:t>
@@ -941,8 +1086,8 @@
           <w:rFonts w:cs="Times New Roman" w:ascii="Times New Roman" w:hAnsi="Times New Roman"/>
           <w:i w:val="false"/>
           <w:iCs w:val="false"/>
-          <w:sz w:val="16"/>
-          <w:szCs w:val="16"/>
+          <w:sz w:val="20"/>
+          <w:szCs w:val="20"/>
           <w:u w:val="none"/>
         </w:rPr>
         <w:t>RY = X*np.sin(Alpha) + Y*np.cos(Alpha)</w:t>
@@ -957,17 +1102,17 @@
         <w:ind w:left="0" w:right="0" w:hanging="0"/>
         <w:jc w:val="both"/>
         <w:rPr>
-          <w:sz w:val="16"/>
-          <w:szCs w:val="16"/>
-        </w:rPr>
-      </w:pPr>
-      <w:r>
-        <w:rPr>
-          <w:rFonts w:cs="Times New Roman" w:ascii="Times New Roman" w:hAnsi="Times New Roman"/>
-          <w:i w:val="false"/>
-          <w:iCs w:val="false"/>
-          <w:sz w:val="16"/>
-          <w:szCs w:val="16"/>
+          <w:sz w:val="20"/>
+          <w:szCs w:val="20"/>
+        </w:rPr>
+      </w:pPr>
+      <w:r>
+        <w:rPr>
+          <w:rFonts w:cs="Times New Roman" w:ascii="Times New Roman" w:hAnsi="Times New Roman"/>
+          <w:i w:val="false"/>
+          <w:iCs w:val="false"/>
+          <w:sz w:val="20"/>
+          <w:szCs w:val="20"/>
           <w:u w:val="none"/>
         </w:rPr>
         <w:t xml:space="preserve">    </w:t>
@@ -977,8 +1122,8 @@
           <w:rFonts w:cs="Times New Roman" w:ascii="Times New Roman" w:hAnsi="Times New Roman"/>
           <w:i w:val="false"/>
           <w:iCs w:val="false"/>
-          <w:sz w:val="16"/>
-          <w:szCs w:val="16"/>
+          <w:sz w:val="20"/>
+          <w:szCs w:val="20"/>
           <w:u w:val="none"/>
         </w:rPr>
         <w:t>return RX, RY</w:t>
@@ -993,17 +1138,17 @@
         <w:ind w:left="0" w:right="0" w:hanging="0"/>
         <w:jc w:val="both"/>
         <w:rPr>
-          <w:sz w:val="16"/>
-          <w:szCs w:val="16"/>
-        </w:rPr>
-      </w:pPr>
-      <w:r>
-        <w:rPr>
-          <w:rFonts w:cs="Times New Roman" w:ascii="Times New Roman" w:hAnsi="Times New Roman"/>
-          <w:i w:val="false"/>
-          <w:iCs w:val="false"/>
-          <w:sz w:val="16"/>
-          <w:szCs w:val="16"/>
+          <w:sz w:val="20"/>
+          <w:szCs w:val="20"/>
+        </w:rPr>
+      </w:pPr>
+      <w:r>
+        <w:rPr>
+          <w:rFonts w:cs="Times New Roman" w:ascii="Times New Roman" w:hAnsi="Times New Roman"/>
+          <w:i w:val="false"/>
+          <w:iCs w:val="false"/>
+          <w:sz w:val="20"/>
+          <w:szCs w:val="20"/>
           <w:u w:val="none"/>
         </w:rPr>
         <w:t>t = sp.Symbol('t') #символьная переменная</w:t>
@@ -1018,17 +1163,17 @@
         <w:ind w:left="0" w:right="0" w:hanging="0"/>
         <w:jc w:val="both"/>
         <w:rPr>
-          <w:sz w:val="16"/>
-          <w:szCs w:val="16"/>
-        </w:rPr>
-      </w:pPr>
-      <w:r>
-        <w:rPr>
-          <w:rFonts w:cs="Times New Roman" w:ascii="Times New Roman" w:hAnsi="Times New Roman"/>
-          <w:i w:val="false"/>
-          <w:iCs w:val="false"/>
-          <w:sz w:val="16"/>
-          <w:szCs w:val="16"/>
+          <w:sz w:val="20"/>
+          <w:szCs w:val="20"/>
+        </w:rPr>
+      </w:pPr>
+      <w:r>
+        <w:rPr>
+          <w:rFonts w:cs="Times New Roman" w:ascii="Times New Roman" w:hAnsi="Times New Roman"/>
+          <w:i w:val="false"/>
+          <w:iCs w:val="false"/>
+          <w:sz w:val="20"/>
+          <w:szCs w:val="20"/>
           <w:u w:val="none"/>
         </w:rPr>
         <w:t>x = (2+sp.sin(12*t))*sp.cos(1.8*t+0.2*sp.cos(12*t)) # координата x</w:t>
@@ -1043,17 +1188,17 @@
         <w:ind w:left="0" w:right="0" w:hanging="0"/>
         <w:jc w:val="both"/>
         <w:rPr>
-          <w:sz w:val="16"/>
-          <w:szCs w:val="16"/>
-        </w:rPr>
-      </w:pPr>
-      <w:r>
-        <w:rPr>
-          <w:rFonts w:cs="Times New Roman" w:ascii="Times New Roman" w:hAnsi="Times New Roman"/>
-          <w:i w:val="false"/>
-          <w:iCs w:val="false"/>
-          <w:sz w:val="16"/>
-          <w:szCs w:val="16"/>
+          <w:sz w:val="20"/>
+          <w:szCs w:val="20"/>
+        </w:rPr>
+      </w:pPr>
+      <w:r>
+        <w:rPr>
+          <w:rFonts w:cs="Times New Roman" w:ascii="Times New Roman" w:hAnsi="Times New Roman"/>
+          <w:i w:val="false"/>
+          <w:iCs w:val="false"/>
+          <w:sz w:val="20"/>
+          <w:szCs w:val="20"/>
           <w:u w:val="none"/>
         </w:rPr>
         <w:t>y = (2+sp.sin(12*t))*sp.sin(1.8*t+0.2*sp.cos(12*t)) # координата y</w:t>
@@ -1068,17 +1213,17 @@
         <w:ind w:left="0" w:right="0" w:hanging="0"/>
         <w:jc w:val="both"/>
         <w:rPr>
-          <w:sz w:val="16"/>
-          <w:szCs w:val="16"/>
-        </w:rPr>
-      </w:pPr>
-      <w:r>
-        <w:rPr>
-          <w:rFonts w:cs="Times New Roman" w:ascii="Times New Roman" w:hAnsi="Times New Roman"/>
-          <w:i w:val="false"/>
-          <w:iCs w:val="false"/>
-          <w:sz w:val="16"/>
-          <w:szCs w:val="16"/>
+          <w:sz w:val="20"/>
+          <w:szCs w:val="20"/>
+        </w:rPr>
+      </w:pPr>
+      <w:r>
+        <w:rPr>
+          <w:rFonts w:cs="Times New Roman" w:ascii="Times New Roman" w:hAnsi="Times New Roman"/>
+          <w:i w:val="false"/>
+          <w:iCs w:val="false"/>
+          <w:sz w:val="20"/>
+          <w:szCs w:val="20"/>
           <w:u w:val="none"/>
         </w:rPr>
         <w:t>Vx = sp.diff(x, t) # скорость по оси x || следующие выражения получаем дифференцированием</w:t>
@@ -1093,17 +1238,17 @@
         <w:ind w:left="0" w:right="0" w:hanging="0"/>
         <w:jc w:val="both"/>
         <w:rPr>
-          <w:sz w:val="16"/>
-          <w:szCs w:val="16"/>
-        </w:rPr>
-      </w:pPr>
-      <w:r>
-        <w:rPr>
-          <w:rFonts w:cs="Times New Roman" w:ascii="Times New Roman" w:hAnsi="Times New Roman"/>
-          <w:i w:val="false"/>
-          <w:iCs w:val="false"/>
-          <w:sz w:val="16"/>
-          <w:szCs w:val="16"/>
+          <w:sz w:val="20"/>
+          <w:szCs w:val="20"/>
+        </w:rPr>
+      </w:pPr>
+      <w:r>
+        <w:rPr>
+          <w:rFonts w:cs="Times New Roman" w:ascii="Times New Roman" w:hAnsi="Times New Roman"/>
+          <w:i w:val="false"/>
+          <w:iCs w:val="false"/>
+          <w:sz w:val="20"/>
+          <w:szCs w:val="20"/>
           <w:u w:val="none"/>
         </w:rPr>
         <w:t>Vy = sp.diff(y, t) # скорость по оси y</w:t>
@@ -1118,17 +1263,17 @@
         <w:ind w:left="0" w:right="0" w:hanging="0"/>
         <w:jc w:val="both"/>
         <w:rPr>
-          <w:sz w:val="16"/>
-          <w:szCs w:val="16"/>
-        </w:rPr>
-      </w:pPr>
-      <w:r>
-        <w:rPr>
-          <w:rFonts w:cs="Times New Roman" w:ascii="Times New Roman" w:hAnsi="Times New Roman"/>
-          <w:i w:val="false"/>
-          <w:iCs w:val="false"/>
-          <w:sz w:val="16"/>
-          <w:szCs w:val="16"/>
+          <w:sz w:val="20"/>
+          <w:szCs w:val="20"/>
+        </w:rPr>
+      </w:pPr>
+      <w:r>
+        <w:rPr>
+          <w:rFonts w:cs="Times New Roman" w:ascii="Times New Roman" w:hAnsi="Times New Roman"/>
+          <w:i w:val="false"/>
+          <w:iCs w:val="false"/>
+          <w:sz w:val="20"/>
+          <w:szCs w:val="20"/>
           <w:u w:val="none"/>
         </w:rPr>
         <w:t>Wx = sp.diff(Vx, t) # ускорение по оси x</w:t>
@@ -1143,17 +1288,17 @@
         <w:ind w:left="0" w:right="0" w:hanging="0"/>
         <w:jc w:val="both"/>
         <w:rPr>
-          <w:sz w:val="16"/>
-          <w:szCs w:val="16"/>
-        </w:rPr>
-      </w:pPr>
-      <w:r>
-        <w:rPr>
-          <w:rFonts w:cs="Times New Roman" w:ascii="Times New Roman" w:hAnsi="Times New Roman"/>
-          <w:i w:val="false"/>
-          <w:iCs w:val="false"/>
-          <w:sz w:val="16"/>
-          <w:szCs w:val="16"/>
+          <w:sz w:val="20"/>
+          <w:szCs w:val="20"/>
+        </w:rPr>
+      </w:pPr>
+      <w:r>
+        <w:rPr>
+          <w:rFonts w:cs="Times New Roman" w:ascii="Times New Roman" w:hAnsi="Times New Roman"/>
+          <w:i w:val="false"/>
+          <w:iCs w:val="false"/>
+          <w:sz w:val="20"/>
+          <w:szCs w:val="20"/>
           <w:u w:val="none"/>
         </w:rPr>
         <w:t>Wy = sp.diff(Vy, t) # ускорение по оси y</w:t>
@@ -1168,17 +1313,17 @@
         <w:ind w:left="0" w:right="0" w:hanging="0"/>
         <w:jc w:val="both"/>
         <w:rPr>
-          <w:sz w:val="16"/>
-          <w:szCs w:val="16"/>
-        </w:rPr>
-      </w:pPr>
-      <w:r>
-        <w:rPr>
-          <w:rFonts w:cs="Times New Roman" w:ascii="Times New Roman" w:hAnsi="Times New Roman"/>
-          <w:i w:val="false"/>
-          <w:iCs w:val="false"/>
-          <w:sz w:val="16"/>
-          <w:szCs w:val="16"/>
+          <w:sz w:val="20"/>
+          <w:szCs w:val="20"/>
+        </w:rPr>
+      </w:pPr>
+      <w:r>
+        <w:rPr>
+          <w:rFonts w:cs="Times New Roman" w:ascii="Times New Roman" w:hAnsi="Times New Roman"/>
+          <w:i w:val="false"/>
+          <w:iCs w:val="false"/>
+          <w:sz w:val="20"/>
+          <w:szCs w:val="20"/>
           <w:u w:val="none"/>
         </w:rPr>
         <w:t>minim = 10**-5 # переменная для предотвращения деления на ноль</w:t>
@@ -1193,17 +1338,17 @@
         <w:ind w:left="0" w:right="0" w:hanging="0"/>
         <w:jc w:val="both"/>
         <w:rPr>
-          <w:sz w:val="16"/>
-          <w:szCs w:val="16"/>
-        </w:rPr>
-      </w:pPr>
-      <w:r>
-        <w:rPr>
-          <w:rFonts w:cs="Times New Roman" w:ascii="Times New Roman" w:hAnsi="Times New Roman"/>
-          <w:i w:val="false"/>
-          <w:iCs w:val="false"/>
-          <w:sz w:val="16"/>
-          <w:szCs w:val="16"/>
+          <w:sz w:val="20"/>
+          <w:szCs w:val="20"/>
+        </w:rPr>
+      </w:pPr>
+      <w:r>
+        <w:rPr>
+          <w:rFonts w:cs="Times New Roman" w:ascii="Times New Roman" w:hAnsi="Times New Roman"/>
+          <w:i w:val="false"/>
+          <w:iCs w:val="false"/>
+          <w:sz w:val="20"/>
+          <w:szCs w:val="20"/>
           <w:u w:val="none"/>
         </w:rPr>
         <w:t>Dy = (Wy*Vx-Wx*Vy)/(Vy**3+minim) # находим вторую параметрическую производную</w:t>
@@ -1218,17 +1363,17 @@
         <w:ind w:left="0" w:right="0" w:hanging="0"/>
         <w:jc w:val="both"/>
         <w:rPr>
-          <w:sz w:val="16"/>
-          <w:szCs w:val="16"/>
-        </w:rPr>
-      </w:pPr>
-      <w:r>
-        <w:rPr>
-          <w:rFonts w:cs="Times New Roman" w:ascii="Times New Roman" w:hAnsi="Times New Roman"/>
-          <w:i w:val="false"/>
-          <w:iCs w:val="false"/>
-          <w:sz w:val="16"/>
-          <w:szCs w:val="16"/>
+          <w:sz w:val="20"/>
+          <w:szCs w:val="20"/>
+        </w:rPr>
+      </w:pPr>
+      <w:r>
+        <w:rPr>
+          <w:rFonts w:cs="Times New Roman" w:ascii="Times New Roman" w:hAnsi="Times New Roman"/>
+          <w:i w:val="false"/>
+          <w:iCs w:val="false"/>
+          <w:sz w:val="20"/>
+          <w:szCs w:val="20"/>
           <w:u w:val="none"/>
         </w:rPr>
         <w:t>V = (Vx**2+Vy**2)**0.5 # находим общую скорость</w:t>
@@ -1243,17 +1388,17 @@
         <w:ind w:left="0" w:right="0" w:hanging="0"/>
         <w:jc w:val="both"/>
         <w:rPr>
-          <w:sz w:val="16"/>
-          <w:szCs w:val="16"/>
-        </w:rPr>
-      </w:pPr>
-      <w:r>
-        <w:rPr>
-          <w:rFonts w:cs="Times New Roman" w:ascii="Times New Roman" w:hAnsi="Times New Roman"/>
-          <w:i w:val="false"/>
-          <w:iCs w:val="false"/>
-          <w:sz w:val="16"/>
-          <w:szCs w:val="16"/>
+          <w:sz w:val="20"/>
+          <w:szCs w:val="20"/>
+        </w:rPr>
+      </w:pPr>
+      <w:r>
+        <w:rPr>
+          <w:rFonts w:cs="Times New Roman" w:ascii="Times New Roman" w:hAnsi="Times New Roman"/>
+          <w:i w:val="false"/>
+          <w:iCs w:val="false"/>
+          <w:sz w:val="20"/>
+          <w:szCs w:val="20"/>
           <w:u w:val="none"/>
         </w:rPr>
         <w:t>W = (Wx**2+Wy**2)**0.5 # находим общее ускорение</w:t>
@@ -1268,17 +1413,17 @@
         <w:ind w:left="0" w:right="0" w:hanging="0"/>
         <w:jc w:val="both"/>
         <w:rPr>
-          <w:sz w:val="16"/>
-          <w:szCs w:val="16"/>
-        </w:rPr>
-      </w:pPr>
-      <w:r>
-        <w:rPr>
-          <w:rFonts w:cs="Times New Roman" w:ascii="Times New Roman" w:hAnsi="Times New Roman"/>
-          <w:i w:val="false"/>
-          <w:iCs w:val="false"/>
-          <w:sz w:val="16"/>
-          <w:szCs w:val="16"/>
+          <w:sz w:val="20"/>
+          <w:szCs w:val="20"/>
+        </w:rPr>
+      </w:pPr>
+      <w:r>
+        <w:rPr>
+          <w:rFonts w:cs="Times New Roman" w:ascii="Times New Roman" w:hAnsi="Times New Roman"/>
+          <w:i w:val="false"/>
+          <w:iCs w:val="false"/>
+          <w:sz w:val="20"/>
+          <w:szCs w:val="20"/>
           <w:u w:val="none"/>
         </w:rPr>
         <w:t>Wt = sp.diff(V,t) # находим тангенциальное ускорение</w:t>
@@ -1293,17 +1438,17 @@
         <w:ind w:left="0" w:right="0" w:hanging="0"/>
         <w:jc w:val="both"/>
         <w:rPr>
-          <w:sz w:val="16"/>
-          <w:szCs w:val="16"/>
-        </w:rPr>
-      </w:pPr>
-      <w:r>
-        <w:rPr>
-          <w:rFonts w:cs="Times New Roman" w:ascii="Times New Roman" w:hAnsi="Times New Roman"/>
-          <w:i w:val="false"/>
-          <w:iCs w:val="false"/>
-          <w:sz w:val="16"/>
-          <w:szCs w:val="16"/>
+          <w:sz w:val="20"/>
+          <w:szCs w:val="20"/>
+        </w:rPr>
+      </w:pPr>
+      <w:r>
+        <w:rPr>
+          <w:rFonts w:cs="Times New Roman" w:ascii="Times New Roman" w:hAnsi="Times New Roman"/>
+          <w:i w:val="false"/>
+          <w:iCs w:val="false"/>
+          <w:sz w:val="20"/>
+          <w:szCs w:val="20"/>
           <w:u w:val="none"/>
         </w:rPr>
         <w:t>Wn = (W**2-Wt**2)**0.5 # нахоидм нормальное ускорение</w:t>
@@ -1318,17 +1463,17 @@
         <w:ind w:left="0" w:right="0" w:hanging="0"/>
         <w:jc w:val="both"/>
         <w:rPr>
-          <w:sz w:val="16"/>
-          <w:szCs w:val="16"/>
-        </w:rPr>
-      </w:pPr>
-      <w:r>
-        <w:rPr>
-          <w:rFonts w:cs="Times New Roman" w:ascii="Times New Roman" w:hAnsi="Times New Roman"/>
-          <w:i w:val="false"/>
-          <w:iCs w:val="false"/>
-          <w:sz w:val="16"/>
-          <w:szCs w:val="16"/>
+          <w:sz w:val="20"/>
+          <w:szCs w:val="20"/>
+        </w:rPr>
+      </w:pPr>
+      <w:r>
+        <w:rPr>
+          <w:rFonts w:cs="Times New Roman" w:ascii="Times New Roman" w:hAnsi="Times New Roman"/>
+          <w:i w:val="false"/>
+          <w:iCs w:val="false"/>
+          <w:sz w:val="20"/>
+          <w:szCs w:val="20"/>
           <w:u w:val="none"/>
         </w:rPr>
         <w:t>Rk = V**2/(Wn+minim) # находим радиус кривизны</w:t>
@@ -1343,17 +1488,17 @@
         <w:ind w:left="0" w:right="0" w:hanging="0"/>
         <w:jc w:val="both"/>
         <w:rPr>
-          <w:sz w:val="16"/>
-          <w:szCs w:val="16"/>
-        </w:rPr>
-      </w:pPr>
-      <w:r>
-        <w:rPr>
-          <w:rFonts w:cs="Times New Roman" w:ascii="Times New Roman" w:hAnsi="Times New Roman"/>
-          <w:i w:val="false"/>
-          <w:iCs w:val="false"/>
-          <w:sz w:val="16"/>
-          <w:szCs w:val="16"/>
+          <w:sz w:val="20"/>
+          <w:szCs w:val="20"/>
+        </w:rPr>
+      </w:pPr>
+      <w:r>
+        <w:rPr>
+          <w:rFonts w:cs="Times New Roman" w:ascii="Times New Roman" w:hAnsi="Times New Roman"/>
+          <w:i w:val="false"/>
+          <w:iCs w:val="false"/>
+          <w:sz w:val="20"/>
+          <w:szCs w:val="20"/>
           <w:u w:val="none"/>
         </w:rPr>
         <w:t>T = np.linspace(0, 10, 1000) # создаём массив из 1000 символов с равномерным распределением 10-ти (секунд) для точного моделирования</w:t>
@@ -1368,17 +1513,17 @@
         <w:ind w:left="0" w:right="0" w:hanging="0"/>
         <w:jc w:val="both"/>
         <w:rPr>
-          <w:sz w:val="16"/>
-          <w:szCs w:val="16"/>
-        </w:rPr>
-      </w:pPr>
-      <w:r>
-        <w:rPr>
-          <w:rFonts w:cs="Times New Roman" w:ascii="Times New Roman" w:hAnsi="Times New Roman"/>
-          <w:i w:val="false"/>
-          <w:iCs w:val="false"/>
-          <w:sz w:val="16"/>
-          <w:szCs w:val="16"/>
+          <w:sz w:val="20"/>
+          <w:szCs w:val="20"/>
+        </w:rPr>
+      </w:pPr>
+      <w:r>
+        <w:rPr>
+          <w:rFonts w:cs="Times New Roman" w:ascii="Times New Roman" w:hAnsi="Times New Roman"/>
+          <w:i w:val="false"/>
+          <w:iCs w:val="false"/>
+          <w:sz w:val="20"/>
+          <w:szCs w:val="20"/>
           <w:u w:val="none"/>
         </w:rPr>
         <w:t>X = np.zeros_like(T) # создаём пустые массивы такого же размера как T</w:t>
@@ -1393,17 +1538,17 @@
         <w:ind w:left="0" w:right="0" w:hanging="0"/>
         <w:jc w:val="both"/>
         <w:rPr>
-          <w:sz w:val="16"/>
-          <w:szCs w:val="16"/>
-        </w:rPr>
-      </w:pPr>
-      <w:r>
-        <w:rPr>
-          <w:rFonts w:cs="Times New Roman" w:ascii="Times New Roman" w:hAnsi="Times New Roman"/>
-          <w:i w:val="false"/>
-          <w:iCs w:val="false"/>
-          <w:sz w:val="16"/>
-          <w:szCs w:val="16"/>
+          <w:sz w:val="20"/>
+          <w:szCs w:val="20"/>
+        </w:rPr>
+      </w:pPr>
+      <w:r>
+        <w:rPr>
+          <w:rFonts w:cs="Times New Roman" w:ascii="Times New Roman" w:hAnsi="Times New Roman"/>
+          <w:i w:val="false"/>
+          <w:iCs w:val="false"/>
+          <w:sz w:val="20"/>
+          <w:szCs w:val="20"/>
           <w:u w:val="none"/>
         </w:rPr>
         <w:t>Y = np.zeros_like(T)</w:t>
@@ -1418,17 +1563,17 @@
         <w:ind w:left="0" w:right="0" w:hanging="0"/>
         <w:jc w:val="both"/>
         <w:rPr>
-          <w:sz w:val="16"/>
-          <w:szCs w:val="16"/>
-        </w:rPr>
-      </w:pPr>
-      <w:r>
-        <w:rPr>
-          <w:rFonts w:cs="Times New Roman" w:ascii="Times New Roman" w:hAnsi="Times New Roman"/>
-          <w:i w:val="false"/>
-          <w:iCs w:val="false"/>
-          <w:sz w:val="16"/>
-          <w:szCs w:val="16"/>
+          <w:sz w:val="20"/>
+          <w:szCs w:val="20"/>
+        </w:rPr>
+      </w:pPr>
+      <w:r>
+        <w:rPr>
+          <w:rFonts w:cs="Times New Roman" w:ascii="Times New Roman" w:hAnsi="Times New Roman"/>
+          <w:i w:val="false"/>
+          <w:iCs w:val="false"/>
+          <w:sz w:val="20"/>
+          <w:szCs w:val="20"/>
           <w:u w:val="none"/>
         </w:rPr>
         <w:t>VX = np.zeros_like(T)</w:t>
@@ -1443,17 +1588,17 @@
         <w:ind w:left="0" w:right="0" w:hanging="0"/>
         <w:jc w:val="both"/>
         <w:rPr>
-          <w:sz w:val="16"/>
-          <w:szCs w:val="16"/>
-        </w:rPr>
-      </w:pPr>
-      <w:r>
-        <w:rPr>
-          <w:rFonts w:cs="Times New Roman" w:ascii="Times New Roman" w:hAnsi="Times New Roman"/>
-          <w:i w:val="false"/>
-          <w:iCs w:val="false"/>
-          <w:sz w:val="16"/>
-          <w:szCs w:val="16"/>
+          <w:sz w:val="20"/>
+          <w:szCs w:val="20"/>
+        </w:rPr>
+      </w:pPr>
+      <w:r>
+        <w:rPr>
+          <w:rFonts w:cs="Times New Roman" w:ascii="Times New Roman" w:hAnsi="Times New Roman"/>
+          <w:i w:val="false"/>
+          <w:iCs w:val="false"/>
+          <w:sz w:val="20"/>
+          <w:szCs w:val="20"/>
           <w:u w:val="none"/>
         </w:rPr>
         <w:t>VY = np.zeros_like(T)</w:t>
@@ -1468,17 +1613,17 @@
         <w:ind w:left="0" w:right="0" w:hanging="0"/>
         <w:jc w:val="both"/>
         <w:rPr>
-          <w:sz w:val="16"/>
-          <w:szCs w:val="16"/>
-        </w:rPr>
-      </w:pPr>
-      <w:r>
-        <w:rPr>
-          <w:rFonts w:cs="Times New Roman" w:ascii="Times New Roman" w:hAnsi="Times New Roman"/>
-          <w:i w:val="false"/>
-          <w:iCs w:val="false"/>
-          <w:sz w:val="16"/>
-          <w:szCs w:val="16"/>
+          <w:sz w:val="20"/>
+          <w:szCs w:val="20"/>
+        </w:rPr>
+      </w:pPr>
+      <w:r>
+        <w:rPr>
+          <w:rFonts w:cs="Times New Roman" w:ascii="Times New Roman" w:hAnsi="Times New Roman"/>
+          <w:i w:val="false"/>
+          <w:iCs w:val="false"/>
+          <w:sz w:val="20"/>
+          <w:szCs w:val="20"/>
           <w:u w:val="none"/>
         </w:rPr>
         <w:t>WX = np.zeros_like(T)</w:t>
@@ -1493,17 +1638,17 @@
         <w:ind w:left="0" w:right="0" w:hanging="0"/>
         <w:jc w:val="both"/>
         <w:rPr>
-          <w:sz w:val="16"/>
-          <w:szCs w:val="16"/>
-        </w:rPr>
-      </w:pPr>
-      <w:r>
-        <w:rPr>
-          <w:rFonts w:cs="Times New Roman" w:ascii="Times New Roman" w:hAnsi="Times New Roman"/>
-          <w:i w:val="false"/>
-          <w:iCs w:val="false"/>
-          <w:sz w:val="16"/>
-          <w:szCs w:val="16"/>
+          <w:sz w:val="20"/>
+          <w:szCs w:val="20"/>
+        </w:rPr>
+      </w:pPr>
+      <w:r>
+        <w:rPr>
+          <w:rFonts w:cs="Times New Roman" w:ascii="Times New Roman" w:hAnsi="Times New Roman"/>
+          <w:i w:val="false"/>
+          <w:iCs w:val="false"/>
+          <w:sz w:val="20"/>
+          <w:szCs w:val="20"/>
           <w:u w:val="none"/>
         </w:rPr>
         <w:t>WY = np.zeros_like(T)</w:t>
@@ -1518,17 +1663,17 @@
         <w:ind w:left="0" w:right="0" w:hanging="0"/>
         <w:jc w:val="both"/>
         <w:rPr>
-          <w:sz w:val="16"/>
-          <w:szCs w:val="16"/>
-        </w:rPr>
-      </w:pPr>
-      <w:r>
-        <w:rPr>
-          <w:rFonts w:cs="Times New Roman" w:ascii="Times New Roman" w:hAnsi="Times New Roman"/>
-          <w:i w:val="false"/>
-          <w:iCs w:val="false"/>
-          <w:sz w:val="16"/>
-          <w:szCs w:val="16"/>
+          <w:sz w:val="20"/>
+          <w:szCs w:val="20"/>
+        </w:rPr>
+      </w:pPr>
+      <w:r>
+        <w:rPr>
+          <w:rFonts w:cs="Times New Roman" w:ascii="Times New Roman" w:hAnsi="Times New Roman"/>
+          <w:i w:val="false"/>
+          <w:iCs w:val="false"/>
+          <w:sz w:val="20"/>
+          <w:szCs w:val="20"/>
           <w:u w:val="none"/>
         </w:rPr>
         <w:t>DY = np.zeros_like(T)</w:t>
@@ -1543,17 +1688,17 @@
         <w:ind w:left="0" w:right="0" w:hanging="0"/>
         <w:jc w:val="both"/>
         <w:rPr>
-          <w:sz w:val="16"/>
-          <w:szCs w:val="16"/>
-        </w:rPr>
-      </w:pPr>
-      <w:r>
-        <w:rPr>
-          <w:rFonts w:cs="Times New Roman" w:ascii="Times New Roman" w:hAnsi="Times New Roman"/>
-          <w:i w:val="false"/>
-          <w:iCs w:val="false"/>
-          <w:sz w:val="16"/>
-          <w:szCs w:val="16"/>
+          <w:sz w:val="20"/>
+          <w:szCs w:val="20"/>
+        </w:rPr>
+      </w:pPr>
+      <w:r>
+        <w:rPr>
+          <w:rFonts w:cs="Times New Roman" w:ascii="Times New Roman" w:hAnsi="Times New Roman"/>
+          <w:i w:val="false"/>
+          <w:iCs w:val="false"/>
+          <w:sz w:val="20"/>
+          <w:szCs w:val="20"/>
           <w:u w:val="none"/>
         </w:rPr>
         <w:t>AN = np.zeros_like(T)</w:t>
@@ -1568,17 +1713,17 @@
         <w:ind w:left="0" w:right="0" w:hanging="0"/>
         <w:jc w:val="both"/>
         <w:rPr>
-          <w:sz w:val="16"/>
-          <w:szCs w:val="16"/>
-        </w:rPr>
-      </w:pPr>
-      <w:r>
-        <w:rPr>
-          <w:rFonts w:cs="Times New Roman" w:ascii="Times New Roman" w:hAnsi="Times New Roman"/>
-          <w:i w:val="false"/>
-          <w:iCs w:val="false"/>
-          <w:sz w:val="16"/>
-          <w:szCs w:val="16"/>
+          <w:sz w:val="20"/>
+          <w:szCs w:val="20"/>
+        </w:rPr>
+      </w:pPr>
+      <w:r>
+        <w:rPr>
+          <w:rFonts w:cs="Times New Roman" w:ascii="Times New Roman" w:hAnsi="Times New Roman"/>
+          <w:i w:val="false"/>
+          <w:iCs w:val="false"/>
+          <w:sz w:val="20"/>
+          <w:szCs w:val="20"/>
           <w:u w:val="none"/>
         </w:rPr>
         <w:t>RKX = np.zeros_like(T)</w:t>
@@ -1593,17 +1738,17 @@
         <w:ind w:left="0" w:right="0" w:hanging="0"/>
         <w:jc w:val="both"/>
         <w:rPr>
-          <w:sz w:val="16"/>
-          <w:szCs w:val="16"/>
-        </w:rPr>
-      </w:pPr>
-      <w:r>
-        <w:rPr>
-          <w:rFonts w:cs="Times New Roman" w:ascii="Times New Roman" w:hAnsi="Times New Roman"/>
-          <w:i w:val="false"/>
-          <w:iCs w:val="false"/>
-          <w:sz w:val="16"/>
-          <w:szCs w:val="16"/>
+          <w:sz w:val="20"/>
+          <w:szCs w:val="20"/>
+        </w:rPr>
+      </w:pPr>
+      <w:r>
+        <w:rPr>
+          <w:rFonts w:cs="Times New Roman" w:ascii="Times New Roman" w:hAnsi="Times New Roman"/>
+          <w:i w:val="false"/>
+          <w:iCs w:val="false"/>
+          <w:sz w:val="20"/>
+          <w:szCs w:val="20"/>
           <w:u w:val="none"/>
         </w:rPr>
         <w:t>RKY = np.zeros_like(T)</w:t>
@@ -1618,17 +1763,17 @@
         <w:ind w:left="0" w:right="0" w:hanging="0"/>
         <w:jc w:val="both"/>
         <w:rPr>
-          <w:sz w:val="16"/>
-          <w:szCs w:val="16"/>
-        </w:rPr>
-      </w:pPr>
-      <w:r>
-        <w:rPr>
-          <w:rFonts w:cs="Times New Roman" w:ascii="Times New Roman" w:hAnsi="Times New Roman"/>
-          <w:i w:val="false"/>
-          <w:iCs w:val="false"/>
-          <w:sz w:val="16"/>
-          <w:szCs w:val="16"/>
+          <w:sz w:val="20"/>
+          <w:szCs w:val="20"/>
+        </w:rPr>
+      </w:pPr>
+      <w:r>
+        <w:rPr>
+          <w:rFonts w:cs="Times New Roman" w:ascii="Times New Roman" w:hAnsi="Times New Roman"/>
+          <w:i w:val="false"/>
+          <w:iCs w:val="false"/>
+          <w:sz w:val="20"/>
+          <w:szCs w:val="20"/>
           <w:u w:val="none"/>
         </w:rPr>
         <w:t>for i in np.arange(len(T)): # проход по индексам на основе длины T</w:t>
@@ -1643,17 +1788,17 @@
         <w:ind w:left="0" w:right="0" w:hanging="0"/>
         <w:jc w:val="both"/>
         <w:rPr>
-          <w:sz w:val="16"/>
-          <w:szCs w:val="16"/>
-        </w:rPr>
-      </w:pPr>
-      <w:r>
-        <w:rPr>
-          <w:rFonts w:cs="Times New Roman" w:ascii="Times New Roman" w:hAnsi="Times New Roman"/>
-          <w:i w:val="false"/>
-          <w:iCs w:val="false"/>
-          <w:sz w:val="16"/>
-          <w:szCs w:val="16"/>
+          <w:sz w:val="20"/>
+          <w:szCs w:val="20"/>
+        </w:rPr>
+      </w:pPr>
+      <w:r>
+        <w:rPr>
+          <w:rFonts w:cs="Times New Roman" w:ascii="Times New Roman" w:hAnsi="Times New Roman"/>
+          <w:i w:val="false"/>
+          <w:iCs w:val="false"/>
+          <w:sz w:val="20"/>
+          <w:szCs w:val="20"/>
           <w:u w:val="none"/>
         </w:rPr>
         <w:t xml:space="preserve">    </w:t>
@@ -1663,8 +1808,8 @@
           <w:rFonts w:cs="Times New Roman" w:ascii="Times New Roman" w:hAnsi="Times New Roman"/>
           <w:i w:val="false"/>
           <w:iCs w:val="false"/>
-          <w:sz w:val="16"/>
-          <w:szCs w:val="16"/>
+          <w:sz w:val="20"/>
+          <w:szCs w:val="20"/>
           <w:u w:val="none"/>
         </w:rPr>
         <w:t>X[i] = sp.Subs(x, t, T[i]) # в массивах заменяем символьную переменную на отдельное значение времени</w:t>
@@ -1679,17 +1824,17 @@
         <w:ind w:left="0" w:right="0" w:hanging="0"/>
         <w:jc w:val="both"/>
         <w:rPr>
-          <w:sz w:val="16"/>
-          <w:szCs w:val="16"/>
-        </w:rPr>
-      </w:pPr>
-      <w:r>
-        <w:rPr>
-          <w:rFonts w:cs="Times New Roman" w:ascii="Times New Roman" w:hAnsi="Times New Roman"/>
-          <w:i w:val="false"/>
-          <w:iCs w:val="false"/>
-          <w:sz w:val="16"/>
-          <w:szCs w:val="16"/>
+          <w:sz w:val="20"/>
+          <w:szCs w:val="20"/>
+        </w:rPr>
+      </w:pPr>
+      <w:r>
+        <w:rPr>
+          <w:rFonts w:cs="Times New Roman" w:ascii="Times New Roman" w:hAnsi="Times New Roman"/>
+          <w:i w:val="false"/>
+          <w:iCs w:val="false"/>
+          <w:sz w:val="20"/>
+          <w:szCs w:val="20"/>
           <w:u w:val="none"/>
         </w:rPr>
         <w:t xml:space="preserve">    </w:t>
@@ -1699,8 +1844,8 @@
           <w:rFonts w:cs="Times New Roman" w:ascii="Times New Roman" w:hAnsi="Times New Roman"/>
           <w:i w:val="false"/>
           <w:iCs w:val="false"/>
-          <w:sz w:val="16"/>
-          <w:szCs w:val="16"/>
+          <w:sz w:val="20"/>
+          <w:szCs w:val="20"/>
           <w:u w:val="none"/>
         </w:rPr>
         <w:t>Y[i] = sp.Subs(y, t, T[i])</w:t>
@@ -1715,17 +1860,17 @@
         <w:ind w:left="0" w:right="0" w:hanging="0"/>
         <w:jc w:val="both"/>
         <w:rPr>
-          <w:sz w:val="16"/>
-          <w:szCs w:val="16"/>
-        </w:rPr>
-      </w:pPr>
-      <w:r>
-        <w:rPr>
-          <w:rFonts w:cs="Times New Roman" w:ascii="Times New Roman" w:hAnsi="Times New Roman"/>
-          <w:i w:val="false"/>
-          <w:iCs w:val="false"/>
-          <w:sz w:val="16"/>
-          <w:szCs w:val="16"/>
+          <w:sz w:val="20"/>
+          <w:szCs w:val="20"/>
+        </w:rPr>
+      </w:pPr>
+      <w:r>
+        <w:rPr>
+          <w:rFonts w:cs="Times New Roman" w:ascii="Times New Roman" w:hAnsi="Times New Roman"/>
+          <w:i w:val="false"/>
+          <w:iCs w:val="false"/>
+          <w:sz w:val="20"/>
+          <w:szCs w:val="20"/>
           <w:u w:val="none"/>
         </w:rPr>
         <w:t xml:space="preserve">    </w:t>
@@ -1735,8 +1880,8 @@
           <w:rFonts w:cs="Times New Roman" w:ascii="Times New Roman" w:hAnsi="Times New Roman"/>
           <w:i w:val="false"/>
           <w:iCs w:val="false"/>
-          <w:sz w:val="16"/>
-          <w:szCs w:val="16"/>
+          <w:sz w:val="20"/>
+          <w:szCs w:val="20"/>
           <w:u w:val="none"/>
         </w:rPr>
         <w:t>VX[i] = sp.Subs(Vx, t, T[i])</w:t>
@@ -1751,17 +1896,17 @@
         <w:ind w:left="0" w:right="0" w:hanging="0"/>
         <w:jc w:val="both"/>
         <w:rPr>
-          <w:sz w:val="16"/>
-          <w:szCs w:val="16"/>
-        </w:rPr>
-      </w:pPr>
-      <w:r>
-        <w:rPr>
-          <w:rFonts w:cs="Times New Roman" w:ascii="Times New Roman" w:hAnsi="Times New Roman"/>
-          <w:i w:val="false"/>
-          <w:iCs w:val="false"/>
-          <w:sz w:val="16"/>
-          <w:szCs w:val="16"/>
+          <w:sz w:val="20"/>
+          <w:szCs w:val="20"/>
+        </w:rPr>
+      </w:pPr>
+      <w:r>
+        <w:rPr>
+          <w:rFonts w:cs="Times New Roman" w:ascii="Times New Roman" w:hAnsi="Times New Roman"/>
+          <w:i w:val="false"/>
+          <w:iCs w:val="false"/>
+          <w:sz w:val="20"/>
+          <w:szCs w:val="20"/>
           <w:u w:val="none"/>
         </w:rPr>
         <w:t xml:space="preserve">    </w:t>
@@ -1771,8 +1916,8 @@
           <w:rFonts w:cs="Times New Roman" w:ascii="Times New Roman" w:hAnsi="Times New Roman"/>
           <w:i w:val="false"/>
           <w:iCs w:val="false"/>
-          <w:sz w:val="16"/>
-          <w:szCs w:val="16"/>
+          <w:sz w:val="20"/>
+          <w:szCs w:val="20"/>
           <w:u w:val="none"/>
         </w:rPr>
         <w:t>VY[i] = sp.Subs(Vy, t, T[i])</w:t>
@@ -1787,17 +1932,17 @@
         <w:ind w:left="0" w:right="0" w:hanging="0"/>
         <w:jc w:val="both"/>
         <w:rPr>
-          <w:sz w:val="16"/>
-          <w:szCs w:val="16"/>
-        </w:rPr>
-      </w:pPr>
-      <w:r>
-        <w:rPr>
-          <w:rFonts w:cs="Times New Roman" w:ascii="Times New Roman" w:hAnsi="Times New Roman"/>
-          <w:i w:val="false"/>
-          <w:iCs w:val="false"/>
-          <w:sz w:val="16"/>
-          <w:szCs w:val="16"/>
+          <w:sz w:val="20"/>
+          <w:szCs w:val="20"/>
+        </w:rPr>
+      </w:pPr>
+      <w:r>
+        <w:rPr>
+          <w:rFonts w:cs="Times New Roman" w:ascii="Times New Roman" w:hAnsi="Times New Roman"/>
+          <w:i w:val="false"/>
+          <w:iCs w:val="false"/>
+          <w:sz w:val="20"/>
+          <w:szCs w:val="20"/>
           <w:u w:val="none"/>
         </w:rPr>
         <w:t xml:space="preserve">    </w:t>
@@ -1807,8 +1952,8 @@
           <w:rFonts w:cs="Times New Roman" w:ascii="Times New Roman" w:hAnsi="Times New Roman"/>
           <w:i w:val="false"/>
           <w:iCs w:val="false"/>
-          <w:sz w:val="16"/>
-          <w:szCs w:val="16"/>
+          <w:sz w:val="20"/>
+          <w:szCs w:val="20"/>
           <w:u w:val="none"/>
         </w:rPr>
         <w:t>WX[i] = sp.Subs(Wx, t, T[i])</w:t>
@@ -1823,17 +1968,17 @@
         <w:ind w:left="0" w:right="0" w:hanging="0"/>
         <w:jc w:val="both"/>
         <w:rPr>
-          <w:sz w:val="16"/>
-          <w:szCs w:val="16"/>
-        </w:rPr>
-      </w:pPr>
-      <w:r>
-        <w:rPr>
-          <w:rFonts w:cs="Times New Roman" w:ascii="Times New Roman" w:hAnsi="Times New Roman"/>
-          <w:i w:val="false"/>
-          <w:iCs w:val="false"/>
-          <w:sz w:val="16"/>
-          <w:szCs w:val="16"/>
+          <w:sz w:val="20"/>
+          <w:szCs w:val="20"/>
+        </w:rPr>
+      </w:pPr>
+      <w:r>
+        <w:rPr>
+          <w:rFonts w:cs="Times New Roman" w:ascii="Times New Roman" w:hAnsi="Times New Roman"/>
+          <w:i w:val="false"/>
+          <w:iCs w:val="false"/>
+          <w:sz w:val="20"/>
+          <w:szCs w:val="20"/>
           <w:u w:val="none"/>
         </w:rPr>
         <w:t xml:space="preserve">    </w:t>
@@ -1843,8 +1988,8 @@
           <w:rFonts w:cs="Times New Roman" w:ascii="Times New Roman" w:hAnsi="Times New Roman"/>
           <w:i w:val="false"/>
           <w:iCs w:val="false"/>
-          <w:sz w:val="16"/>
-          <w:szCs w:val="16"/>
+          <w:sz w:val="20"/>
+          <w:szCs w:val="20"/>
           <w:u w:val="none"/>
         </w:rPr>
         <w:t>WY[i] = sp.Subs(Wy, t, T[i])</w:t>
@@ -1859,17 +2004,17 @@
         <w:ind w:left="0" w:right="0" w:hanging="0"/>
         <w:jc w:val="both"/>
         <w:rPr>
-          <w:sz w:val="16"/>
-          <w:szCs w:val="16"/>
-        </w:rPr>
-      </w:pPr>
-      <w:r>
-        <w:rPr>
-          <w:rFonts w:cs="Times New Roman" w:ascii="Times New Roman" w:hAnsi="Times New Roman"/>
-          <w:i w:val="false"/>
-          <w:iCs w:val="false"/>
-          <w:sz w:val="16"/>
-          <w:szCs w:val="16"/>
+          <w:sz w:val="20"/>
+          <w:szCs w:val="20"/>
+        </w:rPr>
+      </w:pPr>
+      <w:r>
+        <w:rPr>
+          <w:rFonts w:cs="Times New Roman" w:ascii="Times New Roman" w:hAnsi="Times New Roman"/>
+          <w:i w:val="false"/>
+          <w:iCs w:val="false"/>
+          <w:sz w:val="20"/>
+          <w:szCs w:val="20"/>
           <w:u w:val="none"/>
         </w:rPr>
         <w:t xml:space="preserve">    </w:t>
@@ -1879,8 +2024,8 @@
           <w:rFonts w:cs="Times New Roman" w:ascii="Times New Roman" w:hAnsi="Times New Roman"/>
           <w:i w:val="false"/>
           <w:iCs w:val="false"/>
-          <w:sz w:val="16"/>
-          <w:szCs w:val="16"/>
+          <w:sz w:val="20"/>
+          <w:szCs w:val="20"/>
           <w:u w:val="none"/>
         </w:rPr>
         <w:t>DY[i] = sp.Subs(Dy, t, T[i])</w:t>
@@ -1895,17 +2040,17 @@
         <w:ind w:left="0" w:right="0" w:hanging="0"/>
         <w:jc w:val="both"/>
         <w:rPr>
-          <w:sz w:val="16"/>
-          <w:szCs w:val="16"/>
-        </w:rPr>
-      </w:pPr>
-      <w:r>
-        <w:rPr>
-          <w:rFonts w:cs="Times New Roman" w:ascii="Times New Roman" w:hAnsi="Times New Roman"/>
-          <w:i w:val="false"/>
-          <w:iCs w:val="false"/>
-          <w:sz w:val="16"/>
-          <w:szCs w:val="16"/>
+          <w:sz w:val="20"/>
+          <w:szCs w:val="20"/>
+        </w:rPr>
+      </w:pPr>
+      <w:r>
+        <w:rPr>
+          <w:rFonts w:cs="Times New Roman" w:ascii="Times New Roman" w:hAnsi="Times New Roman"/>
+          <w:i w:val="false"/>
+          <w:iCs w:val="false"/>
+          <w:sz w:val="20"/>
+          <w:szCs w:val="20"/>
           <w:u w:val="none"/>
         </w:rPr>
         <w:t xml:space="preserve">    </w:t>
@@ -1915,8 +2060,8 @@
           <w:rFonts w:cs="Times New Roman" w:ascii="Times New Roman" w:hAnsi="Times New Roman"/>
           <w:i w:val="false"/>
           <w:iCs w:val="false"/>
-          <w:sz w:val="16"/>
-          <w:szCs w:val="16"/>
+          <w:sz w:val="20"/>
+          <w:szCs w:val="20"/>
           <w:u w:val="none"/>
         </w:rPr>
         <w:t>AN[i] = DY[i]/(abs(DY[i])+minim)*math.pi/2 + math.atan2(VY[i], VX[i]) # считаем угол для вектора кривизны</w:t>
@@ -1931,17 +2076,17 @@
         <w:ind w:left="0" w:right="0" w:hanging="0"/>
         <w:jc w:val="both"/>
         <w:rPr>
-          <w:sz w:val="16"/>
-          <w:szCs w:val="16"/>
-        </w:rPr>
-      </w:pPr>
-      <w:r>
-        <w:rPr>
-          <w:rFonts w:cs="Times New Roman" w:ascii="Times New Roman" w:hAnsi="Times New Roman"/>
-          <w:i w:val="false"/>
-          <w:iCs w:val="false"/>
-          <w:sz w:val="16"/>
-          <w:szCs w:val="16"/>
+          <w:sz w:val="20"/>
+          <w:szCs w:val="20"/>
+        </w:rPr>
+      </w:pPr>
+      <w:r>
+        <w:rPr>
+          <w:rFonts w:cs="Times New Roman" w:ascii="Times New Roman" w:hAnsi="Times New Roman"/>
+          <w:i w:val="false"/>
+          <w:iCs w:val="false"/>
+          <w:sz w:val="20"/>
+          <w:szCs w:val="20"/>
           <w:u w:val="none"/>
         </w:rPr>
         <w:t xml:space="preserve">    </w:t>
@@ -1951,8 +2096,8 @@
           <w:rFonts w:cs="Times New Roman" w:ascii="Times New Roman" w:hAnsi="Times New Roman"/>
           <w:i w:val="false"/>
           <w:iCs w:val="false"/>
-          <w:sz w:val="16"/>
-          <w:szCs w:val="16"/>
+          <w:sz w:val="20"/>
+          <w:szCs w:val="20"/>
           <w:u w:val="none"/>
         </w:rPr>
         <w:t>RKX[i] = sp.Subs(Rk, t, T[i]) # находим проекции вектора кривизны на оси</w:t>
@@ -1967,17 +2112,17 @@
         <w:ind w:left="0" w:right="0" w:hanging="0"/>
         <w:jc w:val="both"/>
         <w:rPr>
-          <w:sz w:val="16"/>
-          <w:szCs w:val="16"/>
-        </w:rPr>
-      </w:pPr>
-      <w:r>
-        <w:rPr>
-          <w:rFonts w:cs="Times New Roman" w:ascii="Times New Roman" w:hAnsi="Times New Roman"/>
-          <w:i w:val="false"/>
-          <w:iCs w:val="false"/>
-          <w:sz w:val="16"/>
-          <w:szCs w:val="16"/>
+          <w:sz w:val="20"/>
+          <w:szCs w:val="20"/>
+        </w:rPr>
+      </w:pPr>
+      <w:r>
+        <w:rPr>
+          <w:rFonts w:cs="Times New Roman" w:ascii="Times New Roman" w:hAnsi="Times New Roman"/>
+          <w:i w:val="false"/>
+          <w:iCs w:val="false"/>
+          <w:sz w:val="20"/>
+          <w:szCs w:val="20"/>
           <w:u w:val="none"/>
         </w:rPr>
         <w:t xml:space="preserve">    </w:t>
@@ -1987,8 +2132,8 @@
           <w:rFonts w:cs="Times New Roman" w:ascii="Times New Roman" w:hAnsi="Times New Roman"/>
           <w:i w:val="false"/>
           <w:iCs w:val="false"/>
-          <w:sz w:val="16"/>
-          <w:szCs w:val="16"/>
+          <w:sz w:val="20"/>
+          <w:szCs w:val="20"/>
           <w:u w:val="none"/>
         </w:rPr>
         <w:t>RKY[i] = RKX[i]</w:t>
@@ -2003,17 +2148,17 @@
         <w:ind w:left="0" w:right="0" w:hanging="0"/>
         <w:jc w:val="both"/>
         <w:rPr>
-          <w:sz w:val="16"/>
-          <w:szCs w:val="16"/>
-        </w:rPr>
-      </w:pPr>
-      <w:r>
-        <w:rPr>
-          <w:rFonts w:cs="Times New Roman" w:ascii="Times New Roman" w:hAnsi="Times New Roman"/>
-          <w:i w:val="false"/>
-          <w:iCs w:val="false"/>
-          <w:sz w:val="16"/>
-          <w:szCs w:val="16"/>
+          <w:sz w:val="20"/>
+          <w:szCs w:val="20"/>
+        </w:rPr>
+      </w:pPr>
+      <w:r>
+        <w:rPr>
+          <w:rFonts w:cs="Times New Roman" w:ascii="Times New Roman" w:hAnsi="Times New Roman"/>
+          <w:i w:val="false"/>
+          <w:iCs w:val="false"/>
+          <w:sz w:val="20"/>
+          <w:szCs w:val="20"/>
           <w:u w:val="none"/>
         </w:rPr>
         <w:t xml:space="preserve">    </w:t>
@@ -2023,8 +2168,8 @@
           <w:rFonts w:cs="Times New Roman" w:ascii="Times New Roman" w:hAnsi="Times New Roman"/>
           <w:i w:val="false"/>
           <w:iCs w:val="false"/>
-          <w:sz w:val="16"/>
-          <w:szCs w:val="16"/>
+          <w:sz w:val="20"/>
+          <w:szCs w:val="20"/>
           <w:u w:val="none"/>
         </w:rPr>
         <w:t>RKX[i] *= sp.cos(AN[i])</w:t>
@@ -2039,17 +2184,17 @@
         <w:ind w:left="0" w:right="0" w:hanging="0"/>
         <w:jc w:val="both"/>
         <w:rPr>
-          <w:sz w:val="16"/>
-          <w:szCs w:val="16"/>
-        </w:rPr>
-      </w:pPr>
-      <w:r>
-        <w:rPr>
-          <w:rFonts w:cs="Times New Roman" w:ascii="Times New Roman" w:hAnsi="Times New Roman"/>
-          <w:i w:val="false"/>
-          <w:iCs w:val="false"/>
-          <w:sz w:val="16"/>
-          <w:szCs w:val="16"/>
+          <w:sz w:val="20"/>
+          <w:szCs w:val="20"/>
+        </w:rPr>
+      </w:pPr>
+      <w:r>
+        <w:rPr>
+          <w:rFonts w:cs="Times New Roman" w:ascii="Times New Roman" w:hAnsi="Times New Roman"/>
+          <w:i w:val="false"/>
+          <w:iCs w:val="false"/>
+          <w:sz w:val="20"/>
+          <w:szCs w:val="20"/>
           <w:u w:val="none"/>
         </w:rPr>
         <w:t xml:space="preserve">    </w:t>
@@ -2059,8 +2204,8 @@
           <w:rFonts w:cs="Times New Roman" w:ascii="Times New Roman" w:hAnsi="Times New Roman"/>
           <w:i w:val="false"/>
           <w:iCs w:val="false"/>
-          <w:sz w:val="16"/>
-          <w:szCs w:val="16"/>
+          <w:sz w:val="20"/>
+          <w:szCs w:val="20"/>
           <w:u w:val="none"/>
         </w:rPr>
         <w:t>RKY[i] *= sp.sin(AN[i])</w:t>
@@ -2075,17 +2220,17 @@
         <w:ind w:left="0" w:right="0" w:hanging="0"/>
         <w:jc w:val="both"/>
         <w:rPr>
-          <w:sz w:val="16"/>
-          <w:szCs w:val="16"/>
-        </w:rPr>
-      </w:pPr>
-      <w:r>
-        <w:rPr>
-          <w:rFonts w:cs="Times New Roman" w:ascii="Times New Roman" w:hAnsi="Times New Roman"/>
-          <w:i w:val="false"/>
-          <w:iCs w:val="false"/>
-          <w:sz w:val="16"/>
-          <w:szCs w:val="16"/>
+          <w:sz w:val="20"/>
+          <w:szCs w:val="20"/>
+        </w:rPr>
+      </w:pPr>
+      <w:r>
+        <w:rPr>
+          <w:rFonts w:cs="Times New Roman" w:ascii="Times New Roman" w:hAnsi="Times New Roman"/>
+          <w:i w:val="false"/>
+          <w:iCs w:val="false"/>
+          <w:sz w:val="20"/>
+          <w:szCs w:val="20"/>
           <w:u w:val="none"/>
         </w:rPr>
         <w:t>VX, VY, WX, WY, RKX, RKY = VX*0.25, VY*0.25, WX*0.05, WY*0.05, RKX*0.2, RKY*0.2 # укорачиваем величины</w:t>
@@ -2100,17 +2245,17 @@
         <w:ind w:left="0" w:right="0" w:hanging="0"/>
         <w:jc w:val="both"/>
         <w:rPr>
-          <w:sz w:val="16"/>
-          <w:szCs w:val="16"/>
-        </w:rPr>
-      </w:pPr>
-      <w:r>
-        <w:rPr>
-          <w:rFonts w:cs="Times New Roman" w:ascii="Times New Roman" w:hAnsi="Times New Roman"/>
-          <w:i w:val="false"/>
-          <w:iCs w:val="false"/>
-          <w:sz w:val="16"/>
-          <w:szCs w:val="16"/>
+          <w:sz w:val="20"/>
+          <w:szCs w:val="20"/>
+        </w:rPr>
+      </w:pPr>
+      <w:r>
+        <w:rPr>
+          <w:rFonts w:cs="Times New Roman" w:ascii="Times New Roman" w:hAnsi="Times New Roman"/>
+          <w:i w:val="false"/>
+          <w:iCs w:val="false"/>
+          <w:sz w:val="20"/>
+          <w:szCs w:val="20"/>
           <w:u w:val="none"/>
         </w:rPr>
         <w:t>fig = plt.figure() # задаём пространство(?) для отрисовки фигур</w:t>
@@ -2125,17 +2270,17 @@
         <w:ind w:left="0" w:right="0" w:hanging="0"/>
         <w:jc w:val="both"/>
         <w:rPr>
-          <w:sz w:val="16"/>
-          <w:szCs w:val="16"/>
-        </w:rPr>
-      </w:pPr>
-      <w:r>
-        <w:rPr>
-          <w:rFonts w:cs="Times New Roman" w:ascii="Times New Roman" w:hAnsi="Times New Roman"/>
-          <w:i w:val="false"/>
-          <w:iCs w:val="false"/>
-          <w:sz w:val="16"/>
-          <w:szCs w:val="16"/>
+          <w:sz w:val="20"/>
+          <w:szCs w:val="20"/>
+        </w:rPr>
+      </w:pPr>
+      <w:r>
+        <w:rPr>
+          <w:rFonts w:cs="Times New Roman" w:ascii="Times New Roman" w:hAnsi="Times New Roman"/>
+          <w:i w:val="false"/>
+          <w:iCs w:val="false"/>
+          <w:sz w:val="20"/>
+          <w:szCs w:val="20"/>
           <w:u w:val="none"/>
         </w:rPr>
         <w:t>ax1 = fig.add_subplot(1, 1, 1) # задаём оси</w:t>
@@ -2150,17 +2295,17 @@
         <w:ind w:left="0" w:right="0" w:hanging="0"/>
         <w:jc w:val="both"/>
         <w:rPr>
-          <w:sz w:val="16"/>
-          <w:szCs w:val="16"/>
-        </w:rPr>
-      </w:pPr>
-      <w:r>
-        <w:rPr>
-          <w:rFonts w:cs="Times New Roman" w:ascii="Times New Roman" w:hAnsi="Times New Roman"/>
-          <w:i w:val="false"/>
-          <w:iCs w:val="false"/>
-          <w:sz w:val="16"/>
-          <w:szCs w:val="16"/>
+          <w:sz w:val="20"/>
+          <w:szCs w:val="20"/>
+        </w:rPr>
+      </w:pPr>
+      <w:r>
+        <w:rPr>
+          <w:rFonts w:cs="Times New Roman" w:ascii="Times New Roman" w:hAnsi="Times New Roman"/>
+          <w:i w:val="false"/>
+          <w:iCs w:val="false"/>
+          <w:sz w:val="20"/>
+          <w:szCs w:val="20"/>
           <w:u w:val="none"/>
         </w:rPr>
         <w:t>ax1.axis('equal') # задаём равенство размерности осей</w:t>
@@ -2175,17 +2320,17 @@
         <w:ind w:left="0" w:right="0" w:hanging="0"/>
         <w:jc w:val="both"/>
         <w:rPr>
-          <w:sz w:val="16"/>
-          <w:szCs w:val="16"/>
-        </w:rPr>
-      </w:pPr>
-      <w:r>
-        <w:rPr>
-          <w:rFonts w:cs="Times New Roman" w:ascii="Times New Roman" w:hAnsi="Times New Roman"/>
-          <w:i w:val="false"/>
-          <w:iCs w:val="false"/>
-          <w:sz w:val="16"/>
-          <w:szCs w:val="16"/>
+          <w:sz w:val="20"/>
+          <w:szCs w:val="20"/>
+        </w:rPr>
+      </w:pPr>
+      <w:r>
+        <w:rPr>
+          <w:rFonts w:cs="Times New Roman" w:ascii="Times New Roman" w:hAnsi="Times New Roman"/>
+          <w:i w:val="false"/>
+          <w:iCs w:val="false"/>
+          <w:sz w:val="20"/>
+          <w:szCs w:val="20"/>
           <w:u w:val="none"/>
         </w:rPr>
         <w:t>ax1.set(xlim=[-10, 10], ylim=[-10, 10]) # задаём предельные значения осей</w:t>
@@ -2200,17 +2345,17 @@
         <w:ind w:left="0" w:right="0" w:hanging="0"/>
         <w:jc w:val="both"/>
         <w:rPr>
-          <w:sz w:val="16"/>
-          <w:szCs w:val="16"/>
-        </w:rPr>
-      </w:pPr>
-      <w:r>
-        <w:rPr>
-          <w:rFonts w:cs="Times New Roman" w:ascii="Times New Roman" w:hAnsi="Times New Roman"/>
-          <w:i w:val="false"/>
-          <w:iCs w:val="false"/>
-          <w:sz w:val="16"/>
-          <w:szCs w:val="16"/>
+          <w:sz w:val="20"/>
+          <w:szCs w:val="20"/>
+        </w:rPr>
+      </w:pPr>
+      <w:r>
+        <w:rPr>
+          <w:rFonts w:cs="Times New Roman" w:ascii="Times New Roman" w:hAnsi="Times New Roman"/>
+          <w:i w:val="false"/>
+          <w:iCs w:val="false"/>
+          <w:sz w:val="20"/>
+          <w:szCs w:val="20"/>
           <w:u w:val="none"/>
         </w:rPr>
         <w:t>ax1.plot(X, Y) # отрисовываем тракеторию движения</w:t>
@@ -2225,17 +2370,17 @@
         <w:ind w:left="0" w:right="0" w:hanging="0"/>
         <w:jc w:val="both"/>
         <w:rPr>
-          <w:sz w:val="16"/>
-          <w:szCs w:val="16"/>
-        </w:rPr>
-      </w:pPr>
-      <w:r>
-        <w:rPr>
-          <w:rFonts w:cs="Times New Roman" w:ascii="Times New Roman" w:hAnsi="Times New Roman"/>
-          <w:i w:val="false"/>
-          <w:iCs w:val="false"/>
-          <w:sz w:val="16"/>
-          <w:szCs w:val="16"/>
+          <w:sz w:val="20"/>
+          <w:szCs w:val="20"/>
+        </w:rPr>
+      </w:pPr>
+      <w:r>
+        <w:rPr>
+          <w:rFonts w:cs="Times New Roman" w:ascii="Times New Roman" w:hAnsi="Times New Roman"/>
+          <w:i w:val="false"/>
+          <w:iCs w:val="false"/>
+          <w:sz w:val="20"/>
+          <w:szCs w:val="20"/>
           <w:u w:val="none"/>
         </w:rPr>
         <w:t>P, = ax1.plot(X[0], Y[0], marker='o') # точка, двигающаяся по траектории</w:t>
@@ -2250,17 +2395,17 @@
         <w:ind w:left="0" w:right="0" w:hanging="0"/>
         <w:jc w:val="both"/>
         <w:rPr>
-          <w:sz w:val="16"/>
-          <w:szCs w:val="16"/>
-        </w:rPr>
-      </w:pPr>
-      <w:r>
-        <w:rPr>
-          <w:rFonts w:cs="Times New Roman" w:ascii="Times New Roman" w:hAnsi="Times New Roman"/>
-          <w:i w:val="false"/>
-          <w:iCs w:val="false"/>
-          <w:sz w:val="16"/>
-          <w:szCs w:val="16"/>
+          <w:sz w:val="20"/>
+          <w:szCs w:val="20"/>
+        </w:rPr>
+      </w:pPr>
+      <w:r>
+        <w:rPr>
+          <w:rFonts w:cs="Times New Roman" w:ascii="Times New Roman" w:hAnsi="Times New Roman"/>
+          <w:i w:val="false"/>
+          <w:iCs w:val="false"/>
+          <w:sz w:val="20"/>
+          <w:szCs w:val="20"/>
           <w:u w:val="none"/>
         </w:rPr>
         <w:t>VLine, = ax1.plot([X[0], X[0]+VX[0]], [Y[0], Y[0]+VY[0]], 'r') # "отрезок" вектора скорости</w:t>
@@ -2275,17 +2420,17 @@
         <w:ind w:left="0" w:right="0" w:hanging="0"/>
         <w:jc w:val="both"/>
         <w:rPr>
-          <w:sz w:val="16"/>
-          <w:szCs w:val="16"/>
-        </w:rPr>
-      </w:pPr>
-      <w:r>
-        <w:rPr>
-          <w:rFonts w:cs="Times New Roman" w:ascii="Times New Roman" w:hAnsi="Times New Roman"/>
-          <w:i w:val="false"/>
-          <w:iCs w:val="false"/>
-          <w:sz w:val="16"/>
-          <w:szCs w:val="16"/>
+          <w:sz w:val="20"/>
+          <w:szCs w:val="20"/>
+        </w:rPr>
+      </w:pPr>
+      <w:r>
+        <w:rPr>
+          <w:rFonts w:cs="Times New Roman" w:ascii="Times New Roman" w:hAnsi="Times New Roman"/>
+          <w:i w:val="false"/>
+          <w:iCs w:val="false"/>
+          <w:sz w:val="20"/>
+          <w:szCs w:val="20"/>
           <w:u w:val="none"/>
         </w:rPr>
         <w:t>WLine, = ax1.plot([X[0], X[0]+WX[0]], [Y[0], Y[0]+WY[0]], 'g') # "отрезок" вектора ускорения</w:t>
@@ -2300,17 +2445,17 @@
         <w:ind w:left="0" w:right="0" w:hanging="0"/>
         <w:jc w:val="both"/>
         <w:rPr>
-          <w:sz w:val="16"/>
-          <w:szCs w:val="16"/>
-        </w:rPr>
-      </w:pPr>
-      <w:r>
-        <w:rPr>
-          <w:rFonts w:cs="Times New Roman" w:ascii="Times New Roman" w:hAnsi="Times New Roman"/>
-          <w:i w:val="false"/>
-          <w:iCs w:val="false"/>
-          <w:sz w:val="16"/>
-          <w:szCs w:val="16"/>
+          <w:sz w:val="20"/>
+          <w:szCs w:val="20"/>
+        </w:rPr>
+      </w:pPr>
+      <w:r>
+        <w:rPr>
+          <w:rFonts w:cs="Times New Roman" w:ascii="Times New Roman" w:hAnsi="Times New Roman"/>
+          <w:i w:val="false"/>
+          <w:iCs w:val="false"/>
+          <w:sz w:val="20"/>
+          <w:szCs w:val="20"/>
           <w:u w:val="none"/>
         </w:rPr>
         <w:t>RLine, = ax1.plot([0, X[0]], [0, Y[0]], 'b') # "отрезок" радиус-вектора</w:t>
@@ -2325,17 +2470,17 @@
         <w:ind w:left="0" w:right="0" w:hanging="0"/>
         <w:jc w:val="both"/>
         <w:rPr>
-          <w:sz w:val="16"/>
-          <w:szCs w:val="16"/>
-        </w:rPr>
-      </w:pPr>
-      <w:r>
-        <w:rPr>
-          <w:rFonts w:cs="Times New Roman" w:ascii="Times New Roman" w:hAnsi="Times New Roman"/>
-          <w:i w:val="false"/>
-          <w:iCs w:val="false"/>
-          <w:sz w:val="16"/>
-          <w:szCs w:val="16"/>
+          <w:sz w:val="20"/>
+          <w:szCs w:val="20"/>
+        </w:rPr>
+      </w:pPr>
+      <w:r>
+        <w:rPr>
+          <w:rFonts w:cs="Times New Roman" w:ascii="Times New Roman" w:hAnsi="Times New Roman"/>
+          <w:i w:val="false"/>
+          <w:iCs w:val="false"/>
+          <w:sz w:val="20"/>
+          <w:szCs w:val="20"/>
           <w:u w:val="none"/>
         </w:rPr>
         <w:t>RKLine, = ax1.plot([X[0], X[0]+RKX[0]], [Y[0], Y[0]+RKY[0]], 'y') # "отрезок" вектора кривизны</w:t>
@@ -2350,17 +2495,17 @@
         <w:ind w:left="0" w:right="0" w:hanging="0"/>
         <w:jc w:val="both"/>
         <w:rPr>
-          <w:sz w:val="16"/>
-          <w:szCs w:val="16"/>
-        </w:rPr>
-      </w:pPr>
-      <w:r>
-        <w:rPr>
-          <w:rFonts w:cs="Times New Roman" w:ascii="Times New Roman" w:hAnsi="Times New Roman"/>
-          <w:i w:val="false"/>
-          <w:iCs w:val="false"/>
-          <w:sz w:val="16"/>
-          <w:szCs w:val="16"/>
+          <w:sz w:val="20"/>
+          <w:szCs w:val="20"/>
+        </w:rPr>
+      </w:pPr>
+      <w:r>
+        <w:rPr>
+          <w:rFonts w:cs="Times New Roman" w:ascii="Times New Roman" w:hAnsi="Times New Roman"/>
+          <w:i w:val="false"/>
+          <w:iCs w:val="false"/>
+          <w:sz w:val="20"/>
+          <w:szCs w:val="20"/>
           <w:u w:val="none"/>
         </w:rPr>
         <w:t>ArrowX = np.array([-0.5, 0, -0.5]) # кооординаты крайних точек стрелки</w:t>
@@ -2375,17 +2520,17 @@
         <w:ind w:left="0" w:right="0" w:hanging="0"/>
         <w:jc w:val="both"/>
         <w:rPr>
-          <w:sz w:val="16"/>
-          <w:szCs w:val="16"/>
-        </w:rPr>
-      </w:pPr>
-      <w:r>
-        <w:rPr>
-          <w:rFonts w:cs="Times New Roman" w:ascii="Times New Roman" w:hAnsi="Times New Roman"/>
-          <w:i w:val="false"/>
-          <w:iCs w:val="false"/>
-          <w:sz w:val="16"/>
-          <w:szCs w:val="16"/>
+          <w:sz w:val="20"/>
+          <w:szCs w:val="20"/>
+        </w:rPr>
+      </w:pPr>
+      <w:r>
+        <w:rPr>
+          <w:rFonts w:cs="Times New Roman" w:ascii="Times New Roman" w:hAnsi="Times New Roman"/>
+          <w:i w:val="false"/>
+          <w:iCs w:val="false"/>
+          <w:sz w:val="20"/>
+          <w:szCs w:val="20"/>
           <w:u w:val="none"/>
         </w:rPr>
         <w:t>ArrowY = np.array([0.5, 0, -0.5])</w:t>
@@ -2400,17 +2545,17 @@
         <w:ind w:left="0" w:right="0" w:hanging="0"/>
         <w:jc w:val="both"/>
         <w:rPr>
-          <w:sz w:val="16"/>
-          <w:szCs w:val="16"/>
-        </w:rPr>
-      </w:pPr>
-      <w:r>
-        <w:rPr>
-          <w:rFonts w:cs="Times New Roman" w:ascii="Times New Roman" w:hAnsi="Times New Roman"/>
-          <w:i w:val="false"/>
-          <w:iCs w:val="false"/>
-          <w:sz w:val="16"/>
-          <w:szCs w:val="16"/>
+          <w:sz w:val="20"/>
+          <w:szCs w:val="20"/>
+        </w:rPr>
+      </w:pPr>
+      <w:r>
+        <w:rPr>
+          <w:rFonts w:cs="Times New Roman" w:ascii="Times New Roman" w:hAnsi="Times New Roman"/>
+          <w:i w:val="false"/>
+          <w:iCs w:val="false"/>
+          <w:sz w:val="20"/>
+          <w:szCs w:val="20"/>
           <w:u w:val="none"/>
         </w:rPr>
         <w:t>VArrowX, VArrowY = Rot2D(ArrowX, ArrowY, math.atan2(VY[0], VX[0])) # позиция вращения стрелки скорости в нулевой момент времени</w:t>
@@ -2425,17 +2570,17 @@
         <w:ind w:left="0" w:right="0" w:hanging="0"/>
         <w:jc w:val="both"/>
         <w:rPr>
-          <w:sz w:val="16"/>
-          <w:szCs w:val="16"/>
-        </w:rPr>
-      </w:pPr>
-      <w:r>
-        <w:rPr>
-          <w:rFonts w:cs="Times New Roman" w:ascii="Times New Roman" w:hAnsi="Times New Roman"/>
-          <w:i w:val="false"/>
-          <w:iCs w:val="false"/>
-          <w:sz w:val="16"/>
-          <w:szCs w:val="16"/>
+          <w:sz w:val="20"/>
+          <w:szCs w:val="20"/>
+        </w:rPr>
+      </w:pPr>
+      <w:r>
+        <w:rPr>
+          <w:rFonts w:cs="Times New Roman" w:ascii="Times New Roman" w:hAnsi="Times New Roman"/>
+          <w:i w:val="false"/>
+          <w:iCs w:val="false"/>
+          <w:sz w:val="20"/>
+          <w:szCs w:val="20"/>
           <w:u w:val="none"/>
         </w:rPr>
         <w:t>VArrow, = ax1.plot(VArrowX+X[0]+VX[0], VArrowY+Y[0]+VY[0], 'r') # размещение стрелки скорости по координатам в 0 с</w:t>
@@ -2450,17 +2595,17 @@
         <w:ind w:left="0" w:right="0" w:hanging="0"/>
         <w:jc w:val="both"/>
         <w:rPr>
-          <w:sz w:val="16"/>
-          <w:szCs w:val="16"/>
-        </w:rPr>
-      </w:pPr>
-      <w:r>
-        <w:rPr>
-          <w:rFonts w:cs="Times New Roman" w:ascii="Times New Roman" w:hAnsi="Times New Roman"/>
-          <w:i w:val="false"/>
-          <w:iCs w:val="false"/>
-          <w:sz w:val="16"/>
-          <w:szCs w:val="16"/>
+          <w:sz w:val="20"/>
+          <w:szCs w:val="20"/>
+        </w:rPr>
+      </w:pPr>
+      <w:r>
+        <w:rPr>
+          <w:rFonts w:cs="Times New Roman" w:ascii="Times New Roman" w:hAnsi="Times New Roman"/>
+          <w:i w:val="false"/>
+          <w:iCs w:val="false"/>
+          <w:sz w:val="20"/>
+          <w:szCs w:val="20"/>
           <w:u w:val="none"/>
         </w:rPr>
         <w:t>WArrowX, WArrowY = Rot2D(ArrowX, ArrowY, math.atan2(WY[0], WX[0])) # позиция вращения стрелки ускорения в нулевой момент времени</w:t>
@@ -2475,17 +2620,17 @@
         <w:ind w:left="0" w:right="0" w:hanging="0"/>
         <w:jc w:val="both"/>
         <w:rPr>
-          <w:sz w:val="16"/>
-          <w:szCs w:val="16"/>
-        </w:rPr>
-      </w:pPr>
-      <w:r>
-        <w:rPr>
-          <w:rFonts w:cs="Times New Roman" w:ascii="Times New Roman" w:hAnsi="Times New Roman"/>
-          <w:i w:val="false"/>
-          <w:iCs w:val="false"/>
-          <w:sz w:val="16"/>
-          <w:szCs w:val="16"/>
+          <w:sz w:val="20"/>
+          <w:szCs w:val="20"/>
+        </w:rPr>
+      </w:pPr>
+      <w:r>
+        <w:rPr>
+          <w:rFonts w:cs="Times New Roman" w:ascii="Times New Roman" w:hAnsi="Times New Roman"/>
+          <w:i w:val="false"/>
+          <w:iCs w:val="false"/>
+          <w:sz w:val="20"/>
+          <w:szCs w:val="20"/>
           <w:u w:val="none"/>
         </w:rPr>
         <w:t>WArrow, = ax1.plot(WArrowX+X[0]+WX[0], WArrowY+Y[0]+WY[0], 'g') # размещение стрелки ускорения по координатам в 0 с</w:t>
@@ -2500,17 +2645,17 @@
         <w:ind w:left="0" w:right="0" w:hanging="0"/>
         <w:jc w:val="both"/>
         <w:rPr>
-          <w:sz w:val="16"/>
-          <w:szCs w:val="16"/>
-        </w:rPr>
-      </w:pPr>
-      <w:r>
-        <w:rPr>
-          <w:rFonts w:cs="Times New Roman" w:ascii="Times New Roman" w:hAnsi="Times New Roman"/>
-          <w:i w:val="false"/>
-          <w:iCs w:val="false"/>
-          <w:sz w:val="16"/>
-          <w:szCs w:val="16"/>
+          <w:sz w:val="20"/>
+          <w:szCs w:val="20"/>
+        </w:rPr>
+      </w:pPr>
+      <w:r>
+        <w:rPr>
+          <w:rFonts w:cs="Times New Roman" w:ascii="Times New Roman" w:hAnsi="Times New Roman"/>
+          <w:i w:val="false"/>
+          <w:iCs w:val="false"/>
+          <w:sz w:val="20"/>
+          <w:szCs w:val="20"/>
           <w:u w:val="none"/>
         </w:rPr>
         <w:t>RArrowX, RArrowY = Rot2D(ArrowX, ArrowY, math.atan2(Y[0], X[0])) # позиция вращения стрелки радиус-вектора в нулевой момент времени</w:t>
@@ -2525,17 +2670,17 @@
         <w:ind w:left="0" w:right="0" w:hanging="0"/>
         <w:jc w:val="both"/>
         <w:rPr>
-          <w:sz w:val="16"/>
-          <w:szCs w:val="16"/>
-        </w:rPr>
-      </w:pPr>
-      <w:r>
-        <w:rPr>
-          <w:rFonts w:cs="Times New Roman" w:ascii="Times New Roman" w:hAnsi="Times New Roman"/>
-          <w:i w:val="false"/>
-          <w:iCs w:val="false"/>
-          <w:sz w:val="16"/>
-          <w:szCs w:val="16"/>
+          <w:sz w:val="20"/>
+          <w:szCs w:val="20"/>
+        </w:rPr>
+      </w:pPr>
+      <w:r>
+        <w:rPr>
+          <w:rFonts w:cs="Times New Roman" w:ascii="Times New Roman" w:hAnsi="Times New Roman"/>
+          <w:i w:val="false"/>
+          <w:iCs w:val="false"/>
+          <w:sz w:val="20"/>
+          <w:szCs w:val="20"/>
           <w:u w:val="none"/>
         </w:rPr>
         <w:t>RArrow, = ax1.plot(RArrowX+X[0], RArrowY+Y[0], 'b') # размещение стрелки радиус-вектора по координатам в 0 с</w:t>
@@ -2550,17 +2695,17 @@
         <w:ind w:left="0" w:right="0" w:hanging="0"/>
         <w:jc w:val="both"/>
         <w:rPr>
-          <w:sz w:val="16"/>
-          <w:szCs w:val="16"/>
-        </w:rPr>
-      </w:pPr>
-      <w:r>
-        <w:rPr>
-          <w:rFonts w:cs="Times New Roman" w:ascii="Times New Roman" w:hAnsi="Times New Roman"/>
-          <w:i w:val="false"/>
-          <w:iCs w:val="false"/>
-          <w:sz w:val="16"/>
-          <w:szCs w:val="16"/>
+          <w:sz w:val="20"/>
+          <w:szCs w:val="20"/>
+        </w:rPr>
+      </w:pPr>
+      <w:r>
+        <w:rPr>
+          <w:rFonts w:cs="Times New Roman" w:ascii="Times New Roman" w:hAnsi="Times New Roman"/>
+          <w:i w:val="false"/>
+          <w:iCs w:val="false"/>
+          <w:sz w:val="20"/>
+          <w:szCs w:val="20"/>
           <w:u w:val="none"/>
         </w:rPr>
         <w:t>RKArrowX, RKArrowY = Rot2D(ArrowX, ArrowY, AN[0]) # позиция вращения стрелки вектора кривизны в нулевой момент времени</w:t>
@@ -2575,17 +2720,17 @@
         <w:ind w:left="0" w:right="0" w:hanging="0"/>
         <w:jc w:val="both"/>
         <w:rPr>
-          <w:sz w:val="16"/>
-          <w:szCs w:val="16"/>
-        </w:rPr>
-      </w:pPr>
-      <w:r>
-        <w:rPr>
-          <w:rFonts w:cs="Times New Roman" w:ascii="Times New Roman" w:hAnsi="Times New Roman"/>
-          <w:i w:val="false"/>
-          <w:iCs w:val="false"/>
-          <w:sz w:val="16"/>
-          <w:szCs w:val="16"/>
+          <w:sz w:val="20"/>
+          <w:szCs w:val="20"/>
+        </w:rPr>
+      </w:pPr>
+      <w:r>
+        <w:rPr>
+          <w:rFonts w:cs="Times New Roman" w:ascii="Times New Roman" w:hAnsi="Times New Roman"/>
+          <w:i w:val="false"/>
+          <w:iCs w:val="false"/>
+          <w:sz w:val="20"/>
+          <w:szCs w:val="20"/>
           <w:u w:val="none"/>
         </w:rPr>
         <w:t>RKArrow, = ax1.plot(RKArrowX+X[0]+RKX[0], RKArrowY+Y[0]+RKY[0], 'y') # размещение стрелки вектора кривизны по координатам в 0 с</w:t>
@@ -2600,17 +2745,17 @@
         <w:ind w:left="0" w:right="0" w:hanging="0"/>
         <w:jc w:val="both"/>
         <w:rPr>
-          <w:sz w:val="16"/>
-          <w:szCs w:val="16"/>
-        </w:rPr>
-      </w:pPr>
-      <w:r>
-        <w:rPr>
-          <w:rFonts w:cs="Times New Roman" w:ascii="Times New Roman" w:hAnsi="Times New Roman"/>
-          <w:i w:val="false"/>
-          <w:iCs w:val="false"/>
-          <w:sz w:val="16"/>
-          <w:szCs w:val="16"/>
+          <w:sz w:val="20"/>
+          <w:szCs w:val="20"/>
+        </w:rPr>
+      </w:pPr>
+      <w:r>
+        <w:rPr>
+          <w:rFonts w:cs="Times New Roman" w:ascii="Times New Roman" w:hAnsi="Times New Roman"/>
+          <w:i w:val="false"/>
+          <w:iCs w:val="false"/>
+          <w:sz w:val="20"/>
+          <w:szCs w:val="20"/>
           <w:u w:val="none"/>
         </w:rPr>
         <w:t>def anima(i):</w:t>
@@ -2625,17 +2770,17 @@
         <w:ind w:left="0" w:right="0" w:hanging="0"/>
         <w:jc w:val="both"/>
         <w:rPr>
-          <w:sz w:val="16"/>
-          <w:szCs w:val="16"/>
-        </w:rPr>
-      </w:pPr>
-      <w:r>
-        <w:rPr>
-          <w:rFonts w:cs="Times New Roman" w:ascii="Times New Roman" w:hAnsi="Times New Roman"/>
-          <w:i w:val="false"/>
-          <w:iCs w:val="false"/>
-          <w:sz w:val="16"/>
-          <w:szCs w:val="16"/>
+          <w:sz w:val="20"/>
+          <w:szCs w:val="20"/>
+        </w:rPr>
+      </w:pPr>
+      <w:r>
+        <w:rPr>
+          <w:rFonts w:cs="Times New Roman" w:ascii="Times New Roman" w:hAnsi="Times New Roman"/>
+          <w:i w:val="false"/>
+          <w:iCs w:val="false"/>
+          <w:sz w:val="20"/>
+          <w:szCs w:val="20"/>
           <w:u w:val="none"/>
         </w:rPr>
         <w:t xml:space="preserve">    </w:t>
@@ -2645,8 +2790,8 @@
           <w:rFonts w:cs="Times New Roman" w:ascii="Times New Roman" w:hAnsi="Times New Roman"/>
           <w:i w:val="false"/>
           <w:iCs w:val="false"/>
-          <w:sz w:val="16"/>
-          <w:szCs w:val="16"/>
+          <w:sz w:val="20"/>
+          <w:szCs w:val="20"/>
           <w:u w:val="none"/>
         </w:rPr>
         <w:t>P.set_data(X[i], Y[i]) # задаём координаты точки в каждый момент времени</w:t>
@@ -2661,17 +2806,17 @@
         <w:ind w:left="0" w:right="0" w:hanging="0"/>
         <w:jc w:val="both"/>
         <w:rPr>
-          <w:sz w:val="16"/>
-          <w:szCs w:val="16"/>
-        </w:rPr>
-      </w:pPr>
-      <w:r>
-        <w:rPr>
-          <w:rFonts w:cs="Times New Roman" w:ascii="Times New Roman" w:hAnsi="Times New Roman"/>
-          <w:i w:val="false"/>
-          <w:iCs w:val="false"/>
-          <w:sz w:val="16"/>
-          <w:szCs w:val="16"/>
+          <w:sz w:val="20"/>
+          <w:szCs w:val="20"/>
+        </w:rPr>
+      </w:pPr>
+      <w:r>
+        <w:rPr>
+          <w:rFonts w:cs="Times New Roman" w:ascii="Times New Roman" w:hAnsi="Times New Roman"/>
+          <w:i w:val="false"/>
+          <w:iCs w:val="false"/>
+          <w:sz w:val="20"/>
+          <w:szCs w:val="20"/>
           <w:u w:val="none"/>
         </w:rPr>
         <w:t xml:space="preserve">    </w:t>
@@ -2681,8 +2826,8 @@
           <w:rFonts w:cs="Times New Roman" w:ascii="Times New Roman" w:hAnsi="Times New Roman"/>
           <w:i w:val="false"/>
           <w:iCs w:val="false"/>
-          <w:sz w:val="16"/>
-          <w:szCs w:val="16"/>
+          <w:sz w:val="20"/>
+          <w:szCs w:val="20"/>
           <w:u w:val="none"/>
         </w:rPr>
         <w:t>VLine.set_data([X[i], X[i]+VX[i]], [Y[i], Y[i]+VY[i]]) # задаём координаты для вектора скорости</w:t>
@@ -2697,17 +2842,17 @@
         <w:ind w:left="0" w:right="0" w:hanging="0"/>
         <w:jc w:val="both"/>
         <w:rPr>
-          <w:sz w:val="16"/>
-          <w:szCs w:val="16"/>
-        </w:rPr>
-      </w:pPr>
-      <w:r>
-        <w:rPr>
-          <w:rFonts w:cs="Times New Roman" w:ascii="Times New Roman" w:hAnsi="Times New Roman"/>
-          <w:i w:val="false"/>
-          <w:iCs w:val="false"/>
-          <w:sz w:val="16"/>
-          <w:szCs w:val="16"/>
+          <w:sz w:val="20"/>
+          <w:szCs w:val="20"/>
+        </w:rPr>
+      </w:pPr>
+      <w:r>
+        <w:rPr>
+          <w:rFonts w:cs="Times New Roman" w:ascii="Times New Roman" w:hAnsi="Times New Roman"/>
+          <w:i w:val="false"/>
+          <w:iCs w:val="false"/>
+          <w:sz w:val="20"/>
+          <w:szCs w:val="20"/>
           <w:u w:val="none"/>
         </w:rPr>
         <w:t xml:space="preserve">    </w:t>
@@ -2717,8 +2862,8 @@
           <w:rFonts w:cs="Times New Roman" w:ascii="Times New Roman" w:hAnsi="Times New Roman"/>
           <w:i w:val="false"/>
           <w:iCs w:val="false"/>
-          <w:sz w:val="16"/>
-          <w:szCs w:val="16"/>
+          <w:sz w:val="20"/>
+          <w:szCs w:val="20"/>
           <w:u w:val="none"/>
         </w:rPr>
         <w:t>VArrowX, VArrowY = Rot2D(ArrowX, ArrowY, math.atan2(VY[i], VX[i]))</w:t>
@@ -2733,17 +2878,17 @@
         <w:ind w:left="0" w:right="0" w:hanging="0"/>
         <w:jc w:val="both"/>
         <w:rPr>
-          <w:sz w:val="16"/>
-          <w:szCs w:val="16"/>
-        </w:rPr>
-      </w:pPr>
-      <w:r>
-        <w:rPr>
-          <w:rFonts w:cs="Times New Roman" w:ascii="Times New Roman" w:hAnsi="Times New Roman"/>
-          <w:i w:val="false"/>
-          <w:iCs w:val="false"/>
-          <w:sz w:val="16"/>
-          <w:szCs w:val="16"/>
+          <w:sz w:val="20"/>
+          <w:szCs w:val="20"/>
+        </w:rPr>
+      </w:pPr>
+      <w:r>
+        <w:rPr>
+          <w:rFonts w:cs="Times New Roman" w:ascii="Times New Roman" w:hAnsi="Times New Roman"/>
+          <w:i w:val="false"/>
+          <w:iCs w:val="false"/>
+          <w:sz w:val="20"/>
+          <w:szCs w:val="20"/>
           <w:u w:val="none"/>
         </w:rPr>
         <w:t xml:space="preserve">    </w:t>
@@ -2753,8 +2898,8 @@
           <w:rFonts w:cs="Times New Roman" w:ascii="Times New Roman" w:hAnsi="Times New Roman"/>
           <w:i w:val="false"/>
           <w:iCs w:val="false"/>
-          <w:sz w:val="16"/>
-          <w:szCs w:val="16"/>
+          <w:sz w:val="20"/>
+          <w:szCs w:val="20"/>
           <w:u w:val="none"/>
         </w:rPr>
         <w:t>VArrow.set_data(VArrowX+X[i]+VX[i], VArrowY+Y[i]+VY[i])</w:t>
@@ -2769,17 +2914,17 @@
         <w:ind w:left="0" w:right="0" w:hanging="0"/>
         <w:jc w:val="both"/>
         <w:rPr>
-          <w:sz w:val="16"/>
-          <w:szCs w:val="16"/>
-        </w:rPr>
-      </w:pPr>
-      <w:r>
-        <w:rPr>
-          <w:rFonts w:cs="Times New Roman" w:ascii="Times New Roman" w:hAnsi="Times New Roman"/>
-          <w:i w:val="false"/>
-          <w:iCs w:val="false"/>
-          <w:sz w:val="16"/>
-          <w:szCs w:val="16"/>
+          <w:sz w:val="20"/>
+          <w:szCs w:val="20"/>
+        </w:rPr>
+      </w:pPr>
+      <w:r>
+        <w:rPr>
+          <w:rFonts w:cs="Times New Roman" w:ascii="Times New Roman" w:hAnsi="Times New Roman"/>
+          <w:i w:val="false"/>
+          <w:iCs w:val="false"/>
+          <w:sz w:val="20"/>
+          <w:szCs w:val="20"/>
           <w:u w:val="none"/>
         </w:rPr>
         <w:t xml:space="preserve">    </w:t>
@@ -2789,8 +2934,8 @@
           <w:rFonts w:cs="Times New Roman" w:ascii="Times New Roman" w:hAnsi="Times New Roman"/>
           <w:i w:val="false"/>
           <w:iCs w:val="false"/>
-          <w:sz w:val="16"/>
-          <w:szCs w:val="16"/>
+          <w:sz w:val="20"/>
+          <w:szCs w:val="20"/>
           <w:u w:val="none"/>
         </w:rPr>
         <w:t>WLine.set_data([X[i], X[i]+WX[i]], [Y[i], Y[i]+WY[i]]) # задаём координаты для вектора ускорения</w:t>
@@ -2805,17 +2950,17 @@
         <w:ind w:left="0" w:right="0" w:hanging="0"/>
         <w:jc w:val="both"/>
         <w:rPr>
-          <w:sz w:val="16"/>
-          <w:szCs w:val="16"/>
-        </w:rPr>
-      </w:pPr>
-      <w:r>
-        <w:rPr>
-          <w:rFonts w:cs="Times New Roman" w:ascii="Times New Roman" w:hAnsi="Times New Roman"/>
-          <w:i w:val="false"/>
-          <w:iCs w:val="false"/>
-          <w:sz w:val="16"/>
-          <w:szCs w:val="16"/>
+          <w:sz w:val="20"/>
+          <w:szCs w:val="20"/>
+        </w:rPr>
+      </w:pPr>
+      <w:r>
+        <w:rPr>
+          <w:rFonts w:cs="Times New Roman" w:ascii="Times New Roman" w:hAnsi="Times New Roman"/>
+          <w:i w:val="false"/>
+          <w:iCs w:val="false"/>
+          <w:sz w:val="20"/>
+          <w:szCs w:val="20"/>
           <w:u w:val="none"/>
         </w:rPr>
         <w:t xml:space="preserve">    </w:t>
@@ -2825,8 +2970,8 @@
           <w:rFonts w:cs="Times New Roman" w:ascii="Times New Roman" w:hAnsi="Times New Roman"/>
           <w:i w:val="false"/>
           <w:iCs w:val="false"/>
-          <w:sz w:val="16"/>
-          <w:szCs w:val="16"/>
+          <w:sz w:val="20"/>
+          <w:szCs w:val="20"/>
           <w:u w:val="none"/>
         </w:rPr>
         <w:t>WArrowX, WArrowY = Rot2D(ArrowX, ArrowY, math.atan2(WY[i], WX[i]))</w:t>
@@ -2841,17 +2986,17 @@
         <w:ind w:left="0" w:right="0" w:hanging="0"/>
         <w:jc w:val="both"/>
         <w:rPr>
-          <w:sz w:val="16"/>
-          <w:szCs w:val="16"/>
-        </w:rPr>
-      </w:pPr>
-      <w:r>
-        <w:rPr>
-          <w:rFonts w:cs="Times New Roman" w:ascii="Times New Roman" w:hAnsi="Times New Roman"/>
-          <w:i w:val="false"/>
-          <w:iCs w:val="false"/>
-          <w:sz w:val="16"/>
-          <w:szCs w:val="16"/>
+          <w:sz w:val="20"/>
+          <w:szCs w:val="20"/>
+        </w:rPr>
+      </w:pPr>
+      <w:r>
+        <w:rPr>
+          <w:rFonts w:cs="Times New Roman" w:ascii="Times New Roman" w:hAnsi="Times New Roman"/>
+          <w:i w:val="false"/>
+          <w:iCs w:val="false"/>
+          <w:sz w:val="20"/>
+          <w:szCs w:val="20"/>
           <w:u w:val="none"/>
         </w:rPr>
         <w:t xml:space="preserve">    </w:t>
@@ -2861,8 +3006,8 @@
           <w:rFonts w:cs="Times New Roman" w:ascii="Times New Roman" w:hAnsi="Times New Roman"/>
           <w:i w:val="false"/>
           <w:iCs w:val="false"/>
-          <w:sz w:val="16"/>
-          <w:szCs w:val="16"/>
+          <w:sz w:val="20"/>
+          <w:szCs w:val="20"/>
           <w:u w:val="none"/>
         </w:rPr>
         <w:t>WArrow.set_data(WArrowX+X[i]+WX[i], WArrowY+Y[i]+WY[i])</w:t>
@@ -2877,17 +3022,17 @@
         <w:ind w:left="0" w:right="0" w:hanging="0"/>
         <w:jc w:val="both"/>
         <w:rPr>
-          <w:sz w:val="16"/>
-          <w:szCs w:val="16"/>
-        </w:rPr>
-      </w:pPr>
-      <w:r>
-        <w:rPr>
-          <w:rFonts w:cs="Times New Roman" w:ascii="Times New Roman" w:hAnsi="Times New Roman"/>
-          <w:i w:val="false"/>
-          <w:iCs w:val="false"/>
-          <w:sz w:val="16"/>
-          <w:szCs w:val="16"/>
+          <w:sz w:val="20"/>
+          <w:szCs w:val="20"/>
+        </w:rPr>
+      </w:pPr>
+      <w:r>
+        <w:rPr>
+          <w:rFonts w:cs="Times New Roman" w:ascii="Times New Roman" w:hAnsi="Times New Roman"/>
+          <w:i w:val="false"/>
+          <w:iCs w:val="false"/>
+          <w:sz w:val="20"/>
+          <w:szCs w:val="20"/>
           <w:u w:val="none"/>
         </w:rPr>
         <w:t xml:space="preserve">    </w:t>
@@ -2897,8 +3042,8 @@
           <w:rFonts w:cs="Times New Roman" w:ascii="Times New Roman" w:hAnsi="Times New Roman"/>
           <w:i w:val="false"/>
           <w:iCs w:val="false"/>
-          <w:sz w:val="16"/>
-          <w:szCs w:val="16"/>
+          <w:sz w:val="20"/>
+          <w:szCs w:val="20"/>
           <w:u w:val="none"/>
         </w:rPr>
         <w:t>RLine.set_data([0, X[i]], [0, Y[i]]) # задаём координаты для радиус-вектора</w:t>
@@ -2913,17 +3058,17 @@
         <w:ind w:left="0" w:right="0" w:hanging="0"/>
         <w:jc w:val="both"/>
         <w:rPr>
-          <w:sz w:val="16"/>
-          <w:szCs w:val="16"/>
-        </w:rPr>
-      </w:pPr>
-      <w:r>
-        <w:rPr>
-          <w:rFonts w:cs="Times New Roman" w:ascii="Times New Roman" w:hAnsi="Times New Roman"/>
-          <w:i w:val="false"/>
-          <w:iCs w:val="false"/>
-          <w:sz w:val="16"/>
-          <w:szCs w:val="16"/>
+          <w:sz w:val="20"/>
+          <w:szCs w:val="20"/>
+        </w:rPr>
+      </w:pPr>
+      <w:r>
+        <w:rPr>
+          <w:rFonts w:cs="Times New Roman" w:ascii="Times New Roman" w:hAnsi="Times New Roman"/>
+          <w:i w:val="false"/>
+          <w:iCs w:val="false"/>
+          <w:sz w:val="20"/>
+          <w:szCs w:val="20"/>
           <w:u w:val="none"/>
         </w:rPr>
         <w:t xml:space="preserve">    </w:t>
@@ -2933,8 +3078,8 @@
           <w:rFonts w:cs="Times New Roman" w:ascii="Times New Roman" w:hAnsi="Times New Roman"/>
           <w:i w:val="false"/>
           <w:iCs w:val="false"/>
-          <w:sz w:val="16"/>
-          <w:szCs w:val="16"/>
+          <w:sz w:val="20"/>
+          <w:szCs w:val="20"/>
           <w:u w:val="none"/>
         </w:rPr>
         <w:t>RArrowX, RArrowY = Rot2D(ArrowX, ArrowY, math.atan2(Y[i], X[i]))</w:t>
@@ -2949,17 +3094,17 @@
         <w:ind w:left="0" w:right="0" w:hanging="0"/>
         <w:jc w:val="both"/>
         <w:rPr>
-          <w:sz w:val="16"/>
-          <w:szCs w:val="16"/>
-        </w:rPr>
-      </w:pPr>
-      <w:r>
-        <w:rPr>
-          <w:rFonts w:cs="Times New Roman" w:ascii="Times New Roman" w:hAnsi="Times New Roman"/>
-          <w:i w:val="false"/>
-          <w:iCs w:val="false"/>
-          <w:sz w:val="16"/>
-          <w:szCs w:val="16"/>
+          <w:sz w:val="20"/>
+          <w:szCs w:val="20"/>
+        </w:rPr>
+      </w:pPr>
+      <w:r>
+        <w:rPr>
+          <w:rFonts w:cs="Times New Roman" w:ascii="Times New Roman" w:hAnsi="Times New Roman"/>
+          <w:i w:val="false"/>
+          <w:iCs w:val="false"/>
+          <w:sz w:val="20"/>
+          <w:szCs w:val="20"/>
           <w:u w:val="none"/>
         </w:rPr>
         <w:t xml:space="preserve">    </w:t>
@@ -2969,8 +3114,8 @@
           <w:rFonts w:cs="Times New Roman" w:ascii="Times New Roman" w:hAnsi="Times New Roman"/>
           <w:i w:val="false"/>
           <w:iCs w:val="false"/>
-          <w:sz w:val="16"/>
-          <w:szCs w:val="16"/>
+          <w:sz w:val="20"/>
+          <w:szCs w:val="20"/>
           <w:u w:val="none"/>
         </w:rPr>
         <w:t>RArrow.set_data(RArrowX+X[i], RArrowY+Y[i])</w:t>
@@ -2985,17 +3130,17 @@
         <w:ind w:left="0" w:right="0" w:hanging="0"/>
         <w:jc w:val="both"/>
         <w:rPr>
-          <w:sz w:val="16"/>
-          <w:szCs w:val="16"/>
-        </w:rPr>
-      </w:pPr>
-      <w:r>
-        <w:rPr>
-          <w:rFonts w:cs="Times New Roman" w:ascii="Times New Roman" w:hAnsi="Times New Roman"/>
-          <w:i w:val="false"/>
-          <w:iCs w:val="false"/>
-          <w:sz w:val="16"/>
-          <w:szCs w:val="16"/>
+          <w:sz w:val="20"/>
+          <w:szCs w:val="20"/>
+        </w:rPr>
+      </w:pPr>
+      <w:r>
+        <w:rPr>
+          <w:rFonts w:cs="Times New Roman" w:ascii="Times New Roman" w:hAnsi="Times New Roman"/>
+          <w:i w:val="false"/>
+          <w:iCs w:val="false"/>
+          <w:sz w:val="20"/>
+          <w:szCs w:val="20"/>
           <w:u w:val="none"/>
         </w:rPr>
         <w:t xml:space="preserve"> </w:t>
@@ -3005,8 +3150,8 @@
           <w:rFonts w:cs="Times New Roman" w:ascii="Times New Roman" w:hAnsi="Times New Roman"/>
           <w:i w:val="false"/>
           <w:iCs w:val="false"/>
-          <w:sz w:val="16"/>
-          <w:szCs w:val="16"/>
+          <w:sz w:val="20"/>
+          <w:szCs w:val="20"/>
           <w:u w:val="none"/>
         </w:rPr>
         <w:t>RKLine.set_data([X[i], X[i]+RKX[i]], [Y[i], Y[i]+RKY[i]]) # задаём координаты для вектора кривизны</w:t>
@@ -3021,17 +3166,17 @@
         <w:ind w:left="0" w:right="0" w:hanging="0"/>
         <w:jc w:val="both"/>
         <w:rPr>
-          <w:sz w:val="16"/>
-          <w:szCs w:val="16"/>
-        </w:rPr>
-      </w:pPr>
-      <w:r>
-        <w:rPr>
-          <w:rFonts w:cs="Times New Roman" w:ascii="Times New Roman" w:hAnsi="Times New Roman"/>
-          <w:i w:val="false"/>
-          <w:iCs w:val="false"/>
-          <w:sz w:val="16"/>
-          <w:szCs w:val="16"/>
+          <w:sz w:val="20"/>
+          <w:szCs w:val="20"/>
+        </w:rPr>
+      </w:pPr>
+      <w:r>
+        <w:rPr>
+          <w:rFonts w:cs="Times New Roman" w:ascii="Times New Roman" w:hAnsi="Times New Roman"/>
+          <w:i w:val="false"/>
+          <w:iCs w:val="false"/>
+          <w:sz w:val="20"/>
+          <w:szCs w:val="20"/>
           <w:u w:val="none"/>
         </w:rPr>
         <w:t xml:space="preserve">    </w:t>
@@ -3041,8 +3186,8 @@
           <w:rFonts w:cs="Times New Roman" w:ascii="Times New Roman" w:hAnsi="Times New Roman"/>
           <w:i w:val="false"/>
           <w:iCs w:val="false"/>
-          <w:sz w:val="16"/>
-          <w:szCs w:val="16"/>
+          <w:sz w:val="20"/>
+          <w:szCs w:val="20"/>
           <w:u w:val="none"/>
         </w:rPr>
         <w:t>RKArrowX, RKArrowY = Rot2D(ArrowX, ArrowY, AN[i])</w:t>
@@ -3057,17 +3202,17 @@
         <w:ind w:left="0" w:right="0" w:hanging="0"/>
         <w:jc w:val="both"/>
         <w:rPr>
-          <w:sz w:val="16"/>
-          <w:szCs w:val="16"/>
-        </w:rPr>
-      </w:pPr>
-      <w:r>
-        <w:rPr>
-          <w:rFonts w:cs="Times New Roman" w:ascii="Times New Roman" w:hAnsi="Times New Roman"/>
-          <w:i w:val="false"/>
-          <w:iCs w:val="false"/>
-          <w:sz w:val="16"/>
-          <w:szCs w:val="16"/>
+          <w:sz w:val="20"/>
+          <w:szCs w:val="20"/>
+        </w:rPr>
+      </w:pPr>
+      <w:r>
+        <w:rPr>
+          <w:rFonts w:cs="Times New Roman" w:ascii="Times New Roman" w:hAnsi="Times New Roman"/>
+          <w:i w:val="false"/>
+          <w:iCs w:val="false"/>
+          <w:sz w:val="20"/>
+          <w:szCs w:val="20"/>
           <w:u w:val="none"/>
         </w:rPr>
         <w:t xml:space="preserve">    </w:t>
@@ -3077,8 +3222,8 @@
           <w:rFonts w:cs="Times New Roman" w:ascii="Times New Roman" w:hAnsi="Times New Roman"/>
           <w:i w:val="false"/>
           <w:iCs w:val="false"/>
-          <w:sz w:val="16"/>
-          <w:szCs w:val="16"/>
+          <w:sz w:val="20"/>
+          <w:szCs w:val="20"/>
           <w:u w:val="none"/>
         </w:rPr>
         <w:t>RKArrow.set_data(RKArrowX+X[i]+RKX[i], RKArrowY+Y[i]+RKY[i])</w:t>
@@ -3093,17 +3238,17 @@
         <w:ind w:left="0" w:right="0" w:hanging="0"/>
         <w:jc w:val="both"/>
         <w:rPr>
-          <w:sz w:val="16"/>
-          <w:szCs w:val="16"/>
-        </w:rPr>
-      </w:pPr>
-      <w:r>
-        <w:rPr>
-          <w:rFonts w:cs="Times New Roman" w:ascii="Times New Roman" w:hAnsi="Times New Roman"/>
-          <w:i w:val="false"/>
-          <w:iCs w:val="false"/>
-          <w:sz w:val="16"/>
-          <w:szCs w:val="16"/>
+          <w:sz w:val="20"/>
+          <w:szCs w:val="20"/>
+        </w:rPr>
+      </w:pPr>
+      <w:r>
+        <w:rPr>
+          <w:rFonts w:cs="Times New Roman" w:ascii="Times New Roman" w:hAnsi="Times New Roman"/>
+          <w:i w:val="false"/>
+          <w:iCs w:val="false"/>
+          <w:sz w:val="20"/>
+          <w:szCs w:val="20"/>
           <w:u w:val="none"/>
         </w:rPr>
         <w:t xml:space="preserve">    </w:t>
@@ -3113,8 +3258,8 @@
           <w:rFonts w:cs="Times New Roman" w:ascii="Times New Roman" w:hAnsi="Times New Roman"/>
           <w:i w:val="false"/>
           <w:iCs w:val="false"/>
-          <w:sz w:val="16"/>
-          <w:szCs w:val="16"/>
+          <w:sz w:val="20"/>
+          <w:szCs w:val="20"/>
           <w:u w:val="none"/>
         </w:rPr>
         <w:t>return P, VLine, VArrow, WLine, WArrow, RLine, RArrow, RKLine, RKArrow # возвращаем величины для анимации</w:t>
@@ -3129,17 +3274,17 @@
         <w:ind w:left="0" w:right="0" w:hanging="0"/>
         <w:jc w:val="both"/>
         <w:rPr>
-          <w:sz w:val="16"/>
-          <w:szCs w:val="16"/>
-        </w:rPr>
-      </w:pPr>
-      <w:r>
-        <w:rPr>
-          <w:rFonts w:cs="Times New Roman" w:ascii="Times New Roman" w:hAnsi="Times New Roman"/>
-          <w:i w:val="false"/>
-          <w:iCs w:val="false"/>
-          <w:sz w:val="16"/>
-          <w:szCs w:val="16"/>
+          <w:sz w:val="20"/>
+          <w:szCs w:val="20"/>
+        </w:rPr>
+      </w:pPr>
+      <w:r>
+        <w:rPr>
+          <w:rFonts w:cs="Times New Roman" w:ascii="Times New Roman" w:hAnsi="Times New Roman"/>
+          <w:i w:val="false"/>
+          <w:iCs w:val="false"/>
+          <w:sz w:val="20"/>
+          <w:szCs w:val="20"/>
           <w:u w:val="none"/>
         </w:rPr>
         <w:t>anim = FuncAnimation(fig, anima, frames=1000, interval=50, repeat=False) # создаём разовую анимацию</w:t>
@@ -3154,17 +3299,17 @@
         <w:ind w:left="0" w:right="0" w:hanging="0"/>
         <w:jc w:val="both"/>
         <w:rPr>
-          <w:sz w:val="16"/>
-          <w:szCs w:val="16"/>
-        </w:rPr>
-      </w:pPr>
-      <w:r>
-        <w:rPr>
-          <w:rFonts w:cs="Times New Roman" w:ascii="Times New Roman" w:hAnsi="Times New Roman"/>
-          <w:i w:val="false"/>
-          <w:iCs w:val="false"/>
-          <w:sz w:val="16"/>
-          <w:szCs w:val="16"/>
+          <w:sz w:val="20"/>
+          <w:szCs w:val="20"/>
+        </w:rPr>
+      </w:pPr>
+      <w:r>
+        <w:rPr>
+          <w:rFonts w:cs="Times New Roman" w:ascii="Times New Roman" w:hAnsi="Times New Roman"/>
+          <w:i w:val="false"/>
+          <w:iCs w:val="false"/>
+          <w:sz w:val="20"/>
+          <w:szCs w:val="20"/>
           <w:u w:val="none"/>
         </w:rPr>
         <w:t>fig.suptitle('Kutsenko LW1', fontsize=14) # добавляем название</w:t>
@@ -3179,17 +3324,17 @@
         <w:ind w:left="0" w:right="0" w:hanging="0"/>
         <w:jc w:val="both"/>
         <w:rPr>
-          <w:sz w:val="16"/>
-          <w:szCs w:val="16"/>
-        </w:rPr>
-      </w:pPr>
-      <w:r>
-        <w:rPr>
-          <w:rFonts w:cs="Times New Roman" w:ascii="Times New Roman" w:hAnsi="Times New Roman"/>
-          <w:i w:val="false"/>
-          <w:iCs w:val="false"/>
-          <w:sz w:val="16"/>
-          <w:szCs w:val="16"/>
+          <w:sz w:val="20"/>
+          <w:szCs w:val="20"/>
+        </w:rPr>
+      </w:pPr>
+      <w:r>
+        <w:rPr>
+          <w:rFonts w:cs="Times New Roman" w:ascii="Times New Roman" w:hAnsi="Times New Roman"/>
+          <w:i w:val="false"/>
+          <w:iCs w:val="false"/>
+          <w:sz w:val="20"/>
+          <w:szCs w:val="20"/>
           <w:u w:val="none"/>
         </w:rPr>
         <w:t>anim.save("./Animation.mp4", writer="ffmpeg") # сохраняем анимацию</w:t>
@@ -3204,17 +3349,17 @@
         <w:ind w:left="0" w:right="0" w:hanging="0"/>
         <w:jc w:val="both"/>
         <w:rPr>
-          <w:sz w:val="16"/>
-          <w:szCs w:val="16"/>
-        </w:rPr>
-      </w:pPr>
-      <w:r>
-        <w:rPr>
-          <w:rFonts w:cs="Times New Roman" w:ascii="Times New Roman" w:hAnsi="Times New Roman"/>
-          <w:i w:val="false"/>
-          <w:iCs w:val="false"/>
-          <w:sz w:val="16"/>
-          <w:szCs w:val="16"/>
+          <w:sz w:val="20"/>
+          <w:szCs w:val="20"/>
+        </w:rPr>
+      </w:pPr>
+      <w:r>
+        <w:rPr>
+          <w:rFonts w:cs="Times New Roman" w:ascii="Times New Roman" w:hAnsi="Times New Roman"/>
+          <w:i w:val="false"/>
+          <w:iCs w:val="false"/>
+          <w:sz w:val="20"/>
+          <w:szCs w:val="20"/>
           <w:u w:val="none"/>
         </w:rPr>
         <w:t>plt.close()</w:t>
@@ -3229,15 +3374,132 @@
         <w:ind w:left="0" w:right="0" w:hanging="0"/>
         <w:jc w:val="both"/>
         <w:rPr>
-          <w:rFonts w:ascii="Times New Roman" w:hAnsi="Times New Roman" w:cs="Times New Roman"/>
+          <w:rFonts w:ascii="Times New Roman" w:hAnsi="Times New Roman"/>
+          <w:sz w:val="28"/>
+          <w:szCs w:val="28"/>
+        </w:rPr>
+      </w:pPr>
+      <w:r>
+        <w:rPr>
+          <w:rFonts w:cs="Times New Roman" w:ascii="Times New Roman" w:hAnsi="Times New Roman"/>
           <w:i/>
+          <w:iCs/>
+          <w:sz w:val="28"/>
+          <w:szCs w:val="28"/>
+          <w:u w:val="none"/>
+        </w:rPr>
+        <w:tab/>
+      </w:r>
+      <w:r>
+        <w:rPr>
+          <w:rFonts w:cs="Times New Roman" w:ascii="Times New Roman" w:hAnsi="Times New Roman"/>
           <w:i/>
           <w:iCs/>
           <w:sz w:val="28"/>
           <w:szCs w:val="28"/>
           <w:u w:val="single"/>
         </w:rPr>
-      </w:pPr>
+        <w:t>Процесс выполнения работы:</w:t>
+      </w:r>
+    </w:p>
+    <w:p>
+      <w:pPr>
+        <w:pStyle w:val="Normal"/>
+        <w:widowControl/>
+        <w:bidi w:val="0"/>
+        <w:spacing w:lineRule="auto" w:line="276" w:before="0" w:after="200"/>
+        <w:ind w:left="0" w:right="0" w:hanging="0"/>
+        <w:jc w:val="both"/>
+        <w:rPr>
+          <w:rFonts w:ascii="Times New Roman" w:hAnsi="Times New Roman"/>
+          <w:sz w:val="28"/>
+          <w:szCs w:val="28"/>
+          <w:u w:val="none"/>
+        </w:rPr>
+      </w:pPr>
+      <w:r>
+        <w:rPr>
+          <w:rFonts w:ascii="Times New Roman" w:hAnsi="Times New Roman"/>
+          <w:sz w:val="28"/>
+          <w:szCs w:val="28"/>
+          <w:u w:val="none"/>
+        </w:rPr>
+        <w:tab/>
+        <w:t>Значения скоростей и ускорений точек в проекции на оси x и y получаются через нахождение производных r*cos(</w:t>
+      </w:r>
+      <w:r>
+        <w:rPr>
+          <w:rFonts w:cs="Times New Roman" w:ascii="Times New Roman" w:hAnsi="Times New Roman"/>
+          <w:bCs/>
+          <w:sz w:val="28"/>
+          <w:szCs w:val="28"/>
+          <w:u w:val="none"/>
+        </w:rPr>
+        <w:t>φ), r*sin(φ), где r и φ — данные нам функции от времени. Сами векторы прорисовываются при помощи функции анимации в matplotlib, где в каждый момент времени мы строим линию, соединяющую начало координат и текущее положение точки. Стрелки прорисовываются через перемножение координат двух линий на матрицу поворота, где угол — арктангенс отношения координат, проекций скоростей и ускорений для соответствующих векторов.</w:t>
+      </w:r>
+    </w:p>
+    <w:p>
+      <w:pPr>
+        <w:pStyle w:val="Normal"/>
+        <w:widowControl/>
+        <w:bidi w:val="0"/>
+        <w:spacing w:lineRule="auto" w:line="276" w:before="0" w:after="200"/>
+        <w:ind w:left="0" w:right="0" w:hanging="0"/>
+        <w:jc w:val="both"/>
+        <w:rPr>
+          <w:rFonts w:ascii="Times New Roman" w:hAnsi="Times New Roman"/>
+          <w:sz w:val="28"/>
+          <w:szCs w:val="28"/>
+          <w:u w:val="none"/>
+        </w:rPr>
+      </w:pPr>
+      <w:r>
+        <w:rPr>
+          <w:rFonts w:cs="Times New Roman" w:ascii="Times New Roman" w:hAnsi="Times New Roman"/>
+          <w:bCs/>
+          <w:sz w:val="28"/>
+          <w:szCs w:val="28"/>
+          <w:u w:val="none"/>
+        </w:rPr>
+        <w:tab/>
+        <w:t>Вектор кривизны получается через частное квадрата скорости точки и её нормального ускорения и получается соответственно поворотом на 90</w:t>
+      </w:r>
+      <w:r>
+        <w:rPr>
+          <w:rFonts w:eastAsia="Calibri" w:cs="Times New Roman" w:ascii="Times New Roman" w:hAnsi="Times New Roman"/>
+          <w:bCs/>
+          <w:sz w:val="28"/>
+          <w:szCs w:val="28"/>
+          <w:u w:val="none"/>
+        </w:rPr>
+        <w:t>° от вектора скорости.</w:t>
+      </w:r>
+    </w:p>
+    <w:p>
+      <w:pPr>
+        <w:pStyle w:val="Normal"/>
+        <w:widowControl/>
+        <w:bidi w:val="0"/>
+        <w:spacing w:lineRule="auto" w:line="276" w:before="0" w:after="200"/>
+        <w:ind w:left="0" w:right="0" w:hanging="0"/>
+        <w:jc w:val="both"/>
+        <w:rPr>
+          <w:rFonts w:ascii="Times New Roman" w:hAnsi="Times New Roman"/>
+          <w:sz w:val="28"/>
+          <w:szCs w:val="28"/>
+        </w:rPr>
+      </w:pPr>
+      <w:r>
+        <w:rPr>
+          <w:rFonts w:cs="Times New Roman" w:ascii="Times New Roman" w:hAnsi="Times New Roman"/>
+          <w:i/>
+          <w:iCs/>
+          <w:sz w:val="28"/>
+          <w:szCs w:val="28"/>
+          <w:u w:val="none"/>
+        </w:rPr>
+        <w:tab/>
+      </w:r>
       <w:r>
         <w:rPr>
           <w:rFonts w:cs="Times New Roman" w:ascii="Times New Roman" w:hAnsi="Times New Roman"/>
@@ -3259,934 +3521,930 @@
         <w:ind w:left="0" w:right="0" w:hanging="0"/>
         <w:jc w:val="both"/>
         <w:rPr>
-          <w:rFonts w:ascii="Times New Roman" w:hAnsi="Times New Roman" w:cs="Times New Roman"/>
-          <w:i/>
-          <w:i/>
-          <w:iCs/>
+          <w:rFonts w:ascii="Times New Roman" w:hAnsi="Times New Roman"/>
           <w:sz w:val="28"/>
           <w:szCs w:val="28"/>
-          <w:u w:val="single"/>
-        </w:rPr>
-      </w:pPr>
-      <w:r>
-        <w:rPr>
-          <w:rFonts w:cs="Times New Roman" w:ascii="Times New Roman" w:hAnsi="Times New Roman"/>
-          <w:i/>
-          <w:iCs/>
+        </w:rPr>
+      </w:pPr>
+      <w:r>
+        <w:rPr>
+          <w:rFonts w:cs="Times New Roman" w:ascii="Times New Roman" w:hAnsi="Times New Roman"/>
+          <w:i w:val="false"/>
+          <w:iCs w:val="false"/>
           <w:sz w:val="28"/>
           <w:szCs w:val="28"/>
-          <w:u w:val="single"/>
+          <w:u w:val="none"/>
         </w:rPr>
         <w:drawing>
           <wp:anchor behindDoc="0" distT="0" distB="0" distL="0" distR="0" simplePos="0" locked="0" layoutInCell="0" allowOverlap="1" relativeHeight="3">
             <wp:simplePos x="0" y="0"/>
             <wp:positionH relativeFrom="column">
-              <wp:posOffset>-257810</wp:posOffset>
+              <wp:posOffset>-1080135</wp:posOffset>
             </wp:positionH>
             <wp:positionV relativeFrom="paragraph">
-              <wp:posOffset>-82550</wp:posOffset>
+              <wp:posOffset>-110490</wp:posOffset>
             </wp:positionV>
-            <wp:extent cx="4474845" cy="3647440"/>
+            <wp:extent cx="3999865" cy="3260725"/>
             <wp:effectExtent l="0" t="0" r="0" b="0"/>
             <wp:wrapThrough wrapText="bothSides">
               <wp:wrapPolygon edited="0">
-                <wp:start x="-1" y="46"/>
-                <wp:lineTo x="-1" y="93"/>
-                <wp:lineTo x="-1" y="142"/>
-                <wp:lineTo x="-1" y="189"/>
-                <wp:lineTo x="-1" y="238"/>
-                <wp:lineTo x="-1" y="285"/>
-                <wp:lineTo x="-1" y="334"/>
-                <wp:lineTo x="-1" y="381"/>
-                <wp:lineTo x="-1" y="430"/>
-                <wp:lineTo x="-1" y="478"/>
-                <wp:lineTo x="-1" y="525"/>
-                <wp:lineTo x="-1" y="573"/>
-                <wp:lineTo x="-1" y="620"/>
-                <wp:lineTo x="-1" y="669"/>
-                <wp:lineTo x="-1" y="716"/>
-                <wp:lineTo x="-1" y="765"/>
-                <wp:lineTo x="-1" y="812"/>
-                <wp:lineTo x="-1" y="861"/>
-                <wp:lineTo x="-1" y="908"/>
-                <wp:lineTo x="-1" y="957"/>
-                <wp:lineTo x="-1" y="1005"/>
-                <wp:lineTo x="-1" y="1052"/>
-                <wp:lineTo x="-1" y="1101"/>
-                <wp:lineTo x="-1" y="1147"/>
-                <wp:lineTo x="-1" y="1196"/>
-                <wp:lineTo x="-1" y="1243"/>
-                <wp:lineTo x="-1" y="1292"/>
-                <wp:lineTo x="-1" y="1339"/>
-                <wp:lineTo x="-1" y="1388"/>
-                <wp:lineTo x="-1" y="1435"/>
-                <wp:lineTo x="-1" y="1484"/>
-                <wp:lineTo x="-1" y="1532"/>
-                <wp:lineTo x="-1" y="1579"/>
-                <wp:lineTo x="-1" y="1628"/>
-                <wp:lineTo x="-1" y="1674"/>
-                <wp:lineTo x="-1" y="1723"/>
-                <wp:lineTo x="-1" y="1770"/>
-                <wp:lineTo x="-1" y="1819"/>
-                <wp:lineTo x="-1" y="1866"/>
-                <wp:lineTo x="-1" y="1915"/>
-                <wp:lineTo x="-1" y="1962"/>
-                <wp:lineTo x="-1" y="2011"/>
-                <wp:lineTo x="-1" y="2059"/>
-                <wp:lineTo x="-1" y="2106"/>
-                <wp:lineTo x="-1" y="2155"/>
-                <wp:lineTo x="-1" y="2202"/>
-                <wp:lineTo x="-1" y="2250"/>
-                <wp:lineTo x="-1" y="2297"/>
-                <wp:lineTo x="-1" y="2346"/>
-                <wp:lineTo x="-1" y="2393"/>
-                <wp:lineTo x="-1" y="2442"/>
-                <wp:lineTo x="-1" y="2489"/>
-                <wp:lineTo x="-1" y="2538"/>
-                <wp:lineTo x="-1" y="2586"/>
-                <wp:lineTo x="-1" y="2633"/>
-                <wp:lineTo x="-1" y="2682"/>
-                <wp:lineTo x="-1" y="2729"/>
-                <wp:lineTo x="-1" y="2777"/>
-                <wp:lineTo x="-1" y="2824"/>
-                <wp:lineTo x="-1" y="2873"/>
-                <wp:lineTo x="-1" y="2920"/>
-                <wp:lineTo x="-1" y="2969"/>
-                <wp:lineTo x="-1" y="3016"/>
-                <wp:lineTo x="-1" y="3065"/>
-                <wp:lineTo x="-1" y="3113"/>
-                <wp:lineTo x="-1" y="3160"/>
-                <wp:lineTo x="-1" y="3209"/>
-                <wp:lineTo x="-1" y="3256"/>
-                <wp:lineTo x="-1" y="3305"/>
-                <wp:lineTo x="-1" y="3351"/>
-                <wp:lineTo x="-1" y="3400"/>
-                <wp:lineTo x="-1" y="3447"/>
-                <wp:lineTo x="-1" y="3496"/>
-                <wp:lineTo x="-1" y="3544"/>
-                <wp:lineTo x="-1" y="3593"/>
-                <wp:lineTo x="-1" y="3640"/>
-                <wp:lineTo x="-1" y="3687"/>
-                <wp:lineTo x="-1" y="3736"/>
-                <wp:lineTo x="-1" y="3783"/>
-                <wp:lineTo x="-1" y="3832"/>
-                <wp:lineTo x="-1" y="3878"/>
-                <wp:lineTo x="-1" y="3927"/>
-                <wp:lineTo x="-1" y="3974"/>
-                <wp:lineTo x="-1" y="4023"/>
-                <wp:lineTo x="-1" y="4071"/>
-                <wp:lineTo x="-1" y="4118"/>
-                <wp:lineTo x="-1" y="4167"/>
-                <wp:lineTo x="-1" y="4214"/>
-                <wp:lineTo x="-1" y="4263"/>
-                <wp:lineTo x="-1" y="4310"/>
-                <wp:lineTo x="-1" y="4359"/>
-                <wp:lineTo x="-1" y="4406"/>
-                <wp:lineTo x="-1" y="4454"/>
-                <wp:lineTo x="-1" y="4501"/>
-                <wp:lineTo x="-1" y="4550"/>
-                <wp:lineTo x="-1" y="4598"/>
-                <wp:lineTo x="-1" y="4645"/>
-                <wp:lineTo x="-1" y="4694"/>
-                <wp:lineTo x="-1" y="4741"/>
-                <wp:lineTo x="-1" y="4790"/>
-                <wp:lineTo x="-1" y="4837"/>
-                <wp:lineTo x="-1" y="4886"/>
-                <wp:lineTo x="-1" y="4933"/>
-                <wp:lineTo x="-1" y="4981"/>
-                <wp:lineTo x="-1" y="5028"/>
-                <wp:lineTo x="-1" y="5077"/>
-                <wp:lineTo x="-1" y="5125"/>
-                <wp:lineTo x="-1" y="5172"/>
-                <wp:lineTo x="-1" y="5221"/>
-                <wp:lineTo x="-1" y="5268"/>
-                <wp:lineTo x="-1" y="5317"/>
-                <wp:lineTo x="-1" y="5364"/>
-                <wp:lineTo x="-1" y="5413"/>
-                <wp:lineTo x="-1" y="5460"/>
-                <wp:lineTo x="-1" y="5509"/>
-                <wp:lineTo x="-1" y="5555"/>
-                <wp:lineTo x="-1" y="5604"/>
-                <wp:lineTo x="-1" y="5652"/>
-                <wp:lineTo x="-1" y="5699"/>
-                <wp:lineTo x="-1" y="5748"/>
-                <wp:lineTo x="-1" y="5795"/>
-                <wp:lineTo x="-1" y="5844"/>
-                <wp:lineTo x="-1" y="5891"/>
-                <wp:lineTo x="-1" y="5940"/>
-                <wp:lineTo x="-1" y="5987"/>
-                <wp:lineTo x="-1" y="6036"/>
-                <wp:lineTo x="-1" y="6082"/>
-                <wp:lineTo x="-1" y="6131"/>
-                <wp:lineTo x="-1" y="6179"/>
-                <wp:lineTo x="-1" y="6226"/>
-                <wp:lineTo x="-1" y="6275"/>
-                <wp:lineTo x="-1" y="6322"/>
-                <wp:lineTo x="-1" y="6371"/>
-                <wp:lineTo x="-1" y="6418"/>
-                <wp:lineTo x="-1" y="6467"/>
-                <wp:lineTo x="-1" y="6514"/>
-                <wp:lineTo x="-1" y="6563"/>
-                <wp:lineTo x="-1" y="6610"/>
-                <wp:lineTo x="-1" y="6658"/>
-                <wp:lineTo x="-1" y="6706"/>
-                <wp:lineTo x="-1" y="6753"/>
-                <wp:lineTo x="-1" y="6802"/>
-                <wp:lineTo x="-1" y="6849"/>
-                <wp:lineTo x="-1" y="6898"/>
-                <wp:lineTo x="-1" y="6945"/>
-                <wp:lineTo x="-1" y="6994"/>
-                <wp:lineTo x="-1" y="7041"/>
-                <wp:lineTo x="-1" y="7090"/>
-                <wp:lineTo x="-1" y="7138"/>
-                <wp:lineTo x="-1" y="7187"/>
-                <wp:lineTo x="-1" y="7233"/>
-                <wp:lineTo x="-1" y="7280"/>
-                <wp:lineTo x="-1" y="7329"/>
-                <wp:lineTo x="-1" y="7376"/>
-                <wp:lineTo x="-1" y="7425"/>
-                <wp:lineTo x="-1" y="7472"/>
-                <wp:lineTo x="-1" y="7521"/>
-                <wp:lineTo x="-1" y="7568"/>
-                <wp:lineTo x="-1" y="7617"/>
-                <wp:lineTo x="-1" y="7665"/>
-                <wp:lineTo x="-1" y="7712"/>
-                <wp:lineTo x="-1" y="7760"/>
-                <wp:lineTo x="-1" y="7807"/>
-                <wp:lineTo x="-1" y="7856"/>
-                <wp:lineTo x="-1" y="7903"/>
-                <wp:lineTo x="-1" y="7952"/>
-                <wp:lineTo x="-1" y="7999"/>
-                <wp:lineTo x="-1" y="8048"/>
-                <wp:lineTo x="-1" y="8095"/>
-                <wp:lineTo x="-1" y="8144"/>
-                <wp:lineTo x="-1" y="8192"/>
-                <wp:lineTo x="-1" y="8239"/>
-                <wp:lineTo x="-1" y="8288"/>
-                <wp:lineTo x="-1" y="8334"/>
-                <wp:lineTo x="-1" y="8383"/>
-                <wp:lineTo x="-1" y="8430"/>
-                <wp:lineTo x="-1" y="8479"/>
-                <wp:lineTo x="-1" y="8526"/>
-                <wp:lineTo x="-1" y="8575"/>
-                <wp:lineTo x="-1" y="8622"/>
-                <wp:lineTo x="-1" y="8671"/>
-                <wp:lineTo x="-1" y="8719"/>
-                <wp:lineTo x="-1" y="8766"/>
-                <wp:lineTo x="-1" y="8815"/>
-                <wp:lineTo x="-1" y="8861"/>
-                <wp:lineTo x="-1" y="8910"/>
-                <wp:lineTo x="-1" y="8957"/>
-                <wp:lineTo x="-1" y="9006"/>
-                <wp:lineTo x="-1" y="9053"/>
-                <wp:lineTo x="-1" y="9102"/>
-                <wp:lineTo x="-1" y="9149"/>
-                <wp:lineTo x="-1" y="9198"/>
-                <wp:lineTo x="-1" y="9246"/>
-                <wp:lineTo x="-1" y="9293"/>
-                <wp:lineTo x="-1" y="9342"/>
-                <wp:lineTo x="-1" y="9389"/>
-                <wp:lineTo x="-1" y="9437"/>
-                <wp:lineTo x="-1" y="9484"/>
-                <wp:lineTo x="-1" y="9533"/>
-                <wp:lineTo x="-1" y="9580"/>
-                <wp:lineTo x="-1" y="9629"/>
-                <wp:lineTo x="-1" y="9676"/>
-                <wp:lineTo x="-1" y="9725"/>
-                <wp:lineTo x="-1" y="9773"/>
-                <wp:lineTo x="-1" y="9820"/>
-                <wp:lineTo x="-1" y="9869"/>
-                <wp:lineTo x="-1" y="9916"/>
-                <wp:lineTo x="-1" y="9964"/>
-                <wp:lineTo x="-1" y="10011"/>
-                <wp:lineTo x="-1" y="10060"/>
-                <wp:lineTo x="-1" y="10107"/>
-                <wp:lineTo x="-1" y="10156"/>
-                <wp:lineTo x="-1" y="10203"/>
-                <wp:lineTo x="-1" y="10252"/>
-                <wp:lineTo x="-1" y="10300"/>
-                <wp:lineTo x="-1" y="10347"/>
-                <wp:lineTo x="-1" y="10396"/>
-                <wp:lineTo x="-1" y="10443"/>
-                <wp:lineTo x="-1" y="10492"/>
-                <wp:lineTo x="-1" y="10538"/>
-                <wp:lineTo x="-1" y="10587"/>
-                <wp:lineTo x="-1" y="10634"/>
-                <wp:lineTo x="-1" y="10683"/>
-                <wp:lineTo x="-1" y="10731"/>
-                <wp:lineTo x="-1" y="10780"/>
-                <wp:lineTo x="-1" y="10827"/>
-                <wp:lineTo x="-1" y="10874"/>
-                <wp:lineTo x="-1" y="10923"/>
-                <wp:lineTo x="-1" y="10970"/>
-                <wp:lineTo x="-1" y="11019"/>
-                <wp:lineTo x="-1" y="11065"/>
-                <wp:lineTo x="-1" y="11114"/>
-                <wp:lineTo x="-1" y="11161"/>
-                <wp:lineTo x="-1" y="11210"/>
-                <wp:lineTo x="-1" y="11258"/>
-                <wp:lineTo x="-1" y="11305"/>
-                <wp:lineTo x="-1" y="11354"/>
-                <wp:lineTo x="-1" y="11401"/>
-                <wp:lineTo x="-1" y="11450"/>
-                <wp:lineTo x="-1" y="11497"/>
-                <wp:lineTo x="-1" y="11546"/>
-                <wp:lineTo x="-1" y="11593"/>
-                <wp:lineTo x="-1" y="11641"/>
-                <wp:lineTo x="-1" y="11688"/>
-                <wp:lineTo x="-1" y="11737"/>
-                <wp:lineTo x="-1" y="11785"/>
-                <wp:lineTo x="-1" y="11832"/>
-                <wp:lineTo x="-1" y="11881"/>
-                <wp:lineTo x="-1" y="11928"/>
-                <wp:lineTo x="-1" y="11977"/>
-                <wp:lineTo x="-1" y="12024"/>
-                <wp:lineTo x="-1" y="12073"/>
-                <wp:lineTo x="-1" y="12120"/>
-                <wp:lineTo x="-1" y="12168"/>
-                <wp:lineTo x="-1" y="12215"/>
-                <wp:lineTo x="-1" y="12264"/>
-                <wp:lineTo x="-1" y="12312"/>
-                <wp:lineTo x="-1" y="12359"/>
-                <wp:lineTo x="-1" y="12408"/>
-                <wp:lineTo x="-1" y="12455"/>
-                <wp:lineTo x="-1" y="12504"/>
-                <wp:lineTo x="-1" y="12551"/>
-                <wp:lineTo x="-1" y="12600"/>
-                <wp:lineTo x="-1" y="12647"/>
-                <wp:lineTo x="-1" y="12696"/>
-                <wp:lineTo x="-1" y="12742"/>
-                <wp:lineTo x="-1" y="12791"/>
-                <wp:lineTo x="-1" y="12839"/>
-                <wp:lineTo x="-1" y="12886"/>
-                <wp:lineTo x="-1" y="12935"/>
-                <wp:lineTo x="-1" y="12982"/>
-                <wp:lineTo x="-1" y="13031"/>
-                <wp:lineTo x="-1" y="13078"/>
-                <wp:lineTo x="-1" y="13127"/>
-                <wp:lineTo x="-1" y="13174"/>
-                <wp:lineTo x="-1" y="13223"/>
-                <wp:lineTo x="-1" y="13269"/>
-                <wp:lineTo x="-1" y="13318"/>
-                <wp:lineTo x="-1" y="13366"/>
-                <wp:lineTo x="-1" y="13413"/>
-                <wp:lineTo x="-1" y="13462"/>
-                <wp:lineTo x="-1" y="13509"/>
-                <wp:lineTo x="-1" y="13558"/>
-                <wp:lineTo x="-1" y="13605"/>
-                <wp:lineTo x="-1" y="13654"/>
-                <wp:lineTo x="-1" y="13701"/>
-                <wp:lineTo x="-1" y="13750"/>
-                <wp:lineTo x="-1" y="13797"/>
-                <wp:lineTo x="-1" y="13845"/>
-                <wp:lineTo x="-1" y="13893"/>
-                <wp:lineTo x="-1" y="13940"/>
-                <wp:lineTo x="-1" y="13989"/>
-                <wp:lineTo x="-1" y="14036"/>
-                <wp:lineTo x="-1" y="14085"/>
-                <wp:lineTo x="-1" y="14132"/>
-                <wp:lineTo x="-1" y="14181"/>
-                <wp:lineTo x="-1" y="14228"/>
-                <wp:lineTo x="-1" y="14277"/>
-                <wp:lineTo x="-1" y="14325"/>
-                <wp:lineTo x="-1" y="14374"/>
-                <wp:lineTo x="-1" y="14420"/>
-                <wp:lineTo x="-1" y="14467"/>
-                <wp:lineTo x="-1" y="14516"/>
-                <wp:lineTo x="-1" y="14563"/>
-                <wp:lineTo x="-1" y="14612"/>
-                <wp:lineTo x="-1" y="14659"/>
-                <wp:lineTo x="-1" y="14708"/>
-                <wp:lineTo x="-1" y="14755"/>
-                <wp:lineTo x="-1" y="14804"/>
-                <wp:lineTo x="-1" y="14852"/>
-                <wp:lineTo x="-1" y="14899"/>
-                <wp:lineTo x="-1" y="14947"/>
-                <wp:lineTo x="-1" y="14994"/>
-                <wp:lineTo x="-1" y="15043"/>
-                <wp:lineTo x="-1" y="15090"/>
-                <wp:lineTo x="-1" y="15139"/>
-                <wp:lineTo x="-1" y="15186"/>
-                <wp:lineTo x="-1" y="15235"/>
-                <wp:lineTo x="-1" y="15282"/>
-                <wp:lineTo x="-1" y="15331"/>
-                <wp:lineTo x="-1" y="15379"/>
-                <wp:lineTo x="-1" y="15426"/>
-                <wp:lineTo x="-1" y="15475"/>
-                <wp:lineTo x="-1" y="15521"/>
-                <wp:lineTo x="-1" y="15570"/>
-                <wp:lineTo x="-1" y="15617"/>
-                <wp:lineTo x="-1" y="15666"/>
-                <wp:lineTo x="-1" y="15713"/>
-                <wp:lineTo x="-1" y="15762"/>
-                <wp:lineTo x="-1" y="15809"/>
-                <wp:lineTo x="-1" y="15858"/>
-                <wp:lineTo x="-1" y="15906"/>
-                <wp:lineTo x="-1" y="15953"/>
-                <wp:lineTo x="-1" y="16002"/>
-                <wp:lineTo x="-1" y="16048"/>
-                <wp:lineTo x="-1" y="16097"/>
-                <wp:lineTo x="-1" y="16144"/>
-                <wp:lineTo x="-1" y="16193"/>
-                <wp:lineTo x="-1" y="16240"/>
-                <wp:lineTo x="-1" y="16289"/>
-                <wp:lineTo x="-1" y="16336"/>
-                <wp:lineTo x="-1" y="16385"/>
-                <wp:lineTo x="-1" y="16433"/>
-                <wp:lineTo x="-1" y="16480"/>
-                <wp:lineTo x="-1" y="16529"/>
-                <wp:lineTo x="-1" y="16576"/>
-                <wp:lineTo x="-1" y="16624"/>
-                <wp:lineTo x="-1" y="16671"/>
-                <wp:lineTo x="-1" y="16720"/>
-                <wp:lineTo x="-1" y="16767"/>
-                <wp:lineTo x="-1" y="16816"/>
-                <wp:lineTo x="-1" y="16863"/>
-                <wp:lineTo x="-1" y="16912"/>
-                <wp:lineTo x="-1" y="16960"/>
-                <wp:lineTo x="-1" y="17007"/>
-                <wp:lineTo x="-1" y="17056"/>
-                <wp:lineTo x="-1" y="17103"/>
-                <wp:lineTo x="-1" y="17151"/>
-                <wp:lineTo x="-1" y="17198"/>
-                <wp:lineTo x="-1" y="17247"/>
-                <wp:lineTo x="-1" y="17294"/>
-                <wp:lineTo x="-1" y="17343"/>
-                <wp:lineTo x="-1" y="17390"/>
-                <wp:lineTo x="-1" y="17439"/>
-                <wp:lineTo x="-1" y="17487"/>
-                <wp:lineTo x="-1" y="17534"/>
-                <wp:lineTo x="-1" y="17583"/>
-                <wp:lineTo x="-1" y="17630"/>
-                <wp:lineTo x="-1" y="17679"/>
-                <wp:lineTo x="-1" y="17725"/>
-                <wp:lineTo x="-1" y="17774"/>
-                <wp:lineTo x="-1" y="17821"/>
-                <wp:lineTo x="-1" y="17870"/>
-                <wp:lineTo x="-1" y="17918"/>
-                <wp:lineTo x="-1" y="17967"/>
-                <wp:lineTo x="-1" y="18014"/>
-                <wp:lineTo x="-1" y="18061"/>
-                <wp:lineTo x="-1" y="18110"/>
-                <wp:lineTo x="-1" y="18157"/>
-                <wp:lineTo x="-1" y="18206"/>
-                <wp:lineTo x="-1" y="18252"/>
-                <wp:lineTo x="-1" y="18301"/>
-                <wp:lineTo x="-1" y="18348"/>
-                <wp:lineTo x="-1" y="18397"/>
-                <wp:lineTo x="-1" y="18445"/>
-                <wp:lineTo x="-1" y="18492"/>
-                <wp:lineTo x="-1" y="18541"/>
-                <wp:lineTo x="-1" y="18588"/>
-                <wp:lineTo x="-1" y="18637"/>
-                <wp:lineTo x="-1" y="18684"/>
-                <wp:lineTo x="-1" y="18733"/>
-                <wp:lineTo x="-1" y="18780"/>
-                <wp:lineTo x="-1" y="18828"/>
-                <wp:lineTo x="-1" y="18875"/>
-                <wp:lineTo x="-1" y="18924"/>
-                <wp:lineTo x="-1" y="18972"/>
-                <wp:lineTo x="-1" y="19019"/>
-                <wp:lineTo x="-1" y="19068"/>
-                <wp:lineTo x="-1" y="19115"/>
-                <wp:lineTo x="-1" y="19164"/>
-                <wp:lineTo x="-1" y="19211"/>
-                <wp:lineTo x="-1" y="19260"/>
-                <wp:lineTo x="-1" y="19307"/>
-                <wp:lineTo x="-1" y="19355"/>
-                <wp:lineTo x="-1" y="19402"/>
-                <wp:lineTo x="-1" y="19451"/>
-                <wp:lineTo x="-1" y="19499"/>
-                <wp:lineTo x="-1" y="19546"/>
-                <wp:lineTo x="-1" y="19595"/>
-                <wp:lineTo x="-1" y="19642"/>
-                <wp:lineTo x="-1" y="19691"/>
-                <wp:lineTo x="-1" y="19738"/>
-                <wp:lineTo x="-1" y="19787"/>
-                <wp:lineTo x="-1" y="19834"/>
-                <wp:lineTo x="-1" y="19883"/>
-                <wp:lineTo x="-1" y="19929"/>
-                <wp:lineTo x="-1" y="19978"/>
-                <wp:lineTo x="-1" y="20026"/>
-                <wp:lineTo x="-1" y="20073"/>
-                <wp:lineTo x="-1" y="20122"/>
-                <wp:lineTo x="-1" y="20169"/>
-                <wp:lineTo x="-1" y="20218"/>
-                <wp:lineTo x="-1" y="20265"/>
-                <wp:lineTo x="-1" y="20314"/>
-                <wp:lineTo x="-1" y="20361"/>
-                <wp:lineTo x="-1" y="20410"/>
-                <wp:lineTo x="-1" y="20456"/>
-                <wp:lineTo x="-1" y="20505"/>
-                <wp:lineTo x="-1" y="20553"/>
-                <wp:lineTo x="-1" y="20600"/>
-                <wp:lineTo x="-1" y="20649"/>
-                <wp:lineTo x="-1" y="20696"/>
-                <wp:lineTo x="-1" y="20745"/>
-                <wp:lineTo x="-1" y="20792"/>
-                <wp:lineTo x="-1" y="20841"/>
-                <wp:lineTo x="-1" y="20888"/>
-                <wp:lineTo x="-1" y="20937"/>
-                <wp:lineTo x="-1" y="20984"/>
-                <wp:lineTo x="-1" y="21032"/>
-                <wp:lineTo x="-1" y="21080"/>
-                <wp:lineTo x="-1" y="21127"/>
-                <wp:lineTo x="-1" y="21176"/>
-                <wp:lineTo x="-1" y="21223"/>
-                <wp:lineTo x="-1" y="21272"/>
-                <wp:lineTo x="-1" y="21319"/>
-                <wp:lineTo x="-1" y="21368"/>
-                <wp:lineTo x="-1" y="21415"/>
-                <wp:lineTo x="-1" y="21464"/>
-                <wp:lineTo x="21520" y="21464"/>
-                <wp:lineTo x="21520" y="21415"/>
-                <wp:lineTo x="21520" y="21368"/>
-                <wp:lineTo x="21520" y="21319"/>
-                <wp:lineTo x="21520" y="21272"/>
-                <wp:lineTo x="21520" y="21223"/>
-                <wp:lineTo x="21520" y="21176"/>
-                <wp:lineTo x="21520" y="21127"/>
-                <wp:lineTo x="21520" y="21080"/>
-                <wp:lineTo x="21520" y="21032"/>
-                <wp:lineTo x="21520" y="20984"/>
-                <wp:lineTo x="21520" y="20937"/>
-                <wp:lineTo x="21520" y="20888"/>
-                <wp:lineTo x="21520" y="20841"/>
-                <wp:lineTo x="21520" y="20792"/>
-                <wp:lineTo x="21520" y="20745"/>
-                <wp:lineTo x="21520" y="20696"/>
-                <wp:lineTo x="21520" y="20649"/>
-                <wp:lineTo x="21520" y="20600"/>
-                <wp:lineTo x="21520" y="20553"/>
-                <wp:lineTo x="21520" y="20505"/>
-                <wp:lineTo x="21520" y="20456"/>
-                <wp:lineTo x="21520" y="20410"/>
-                <wp:lineTo x="21520" y="20361"/>
-                <wp:lineTo x="21520" y="20314"/>
-                <wp:lineTo x="21520" y="20265"/>
-                <wp:lineTo x="21520" y="20218"/>
-                <wp:lineTo x="21520" y="20169"/>
-                <wp:lineTo x="21520" y="20122"/>
-                <wp:lineTo x="21520" y="20073"/>
-                <wp:lineTo x="21520" y="20026"/>
-                <wp:lineTo x="21520" y="19978"/>
-                <wp:lineTo x="21520" y="19929"/>
-                <wp:lineTo x="21520" y="19883"/>
-                <wp:lineTo x="21520" y="19834"/>
-                <wp:lineTo x="21520" y="19787"/>
-                <wp:lineTo x="21520" y="19738"/>
-                <wp:lineTo x="21520" y="19691"/>
-                <wp:lineTo x="21520" y="19642"/>
-                <wp:lineTo x="21520" y="19595"/>
-                <wp:lineTo x="21520" y="19546"/>
-                <wp:lineTo x="21520" y="19499"/>
-                <wp:lineTo x="21520" y="19451"/>
-                <wp:lineTo x="21520" y="19402"/>
-                <wp:lineTo x="21520" y="19355"/>
-                <wp:lineTo x="21520" y="19307"/>
-                <wp:lineTo x="21520" y="19260"/>
-                <wp:lineTo x="21520" y="19211"/>
-                <wp:lineTo x="21520" y="19164"/>
-                <wp:lineTo x="21520" y="19115"/>
-                <wp:lineTo x="21520" y="19068"/>
-                <wp:lineTo x="21520" y="19019"/>
-                <wp:lineTo x="21520" y="18972"/>
-                <wp:lineTo x="21520" y="18924"/>
-                <wp:lineTo x="21520" y="18875"/>
-                <wp:lineTo x="21520" y="18828"/>
-                <wp:lineTo x="21520" y="18780"/>
-                <wp:lineTo x="21520" y="18733"/>
-                <wp:lineTo x="21520" y="18684"/>
-                <wp:lineTo x="21520" y="18637"/>
-                <wp:lineTo x="21520" y="18588"/>
-                <wp:lineTo x="21520" y="18541"/>
-                <wp:lineTo x="21520" y="18492"/>
-                <wp:lineTo x="21520" y="18445"/>
-                <wp:lineTo x="21520" y="18397"/>
-                <wp:lineTo x="21520" y="18348"/>
-                <wp:lineTo x="21520" y="18301"/>
-                <wp:lineTo x="21520" y="18252"/>
-                <wp:lineTo x="21520" y="18206"/>
-                <wp:lineTo x="21520" y="18157"/>
-                <wp:lineTo x="21520" y="18110"/>
-                <wp:lineTo x="21520" y="18061"/>
-                <wp:lineTo x="21520" y="18014"/>
-                <wp:lineTo x="21520" y="17967"/>
-                <wp:lineTo x="21520" y="17918"/>
-                <wp:lineTo x="21520" y="17870"/>
-                <wp:lineTo x="21520" y="17821"/>
-                <wp:lineTo x="21520" y="17774"/>
-                <wp:lineTo x="21520" y="17725"/>
-                <wp:lineTo x="21520" y="17679"/>
-                <wp:lineTo x="21520" y="17630"/>
-                <wp:lineTo x="21520" y="17583"/>
-                <wp:lineTo x="21520" y="17534"/>
-                <wp:lineTo x="21520" y="17487"/>
-                <wp:lineTo x="21520" y="17439"/>
-                <wp:lineTo x="21520" y="17390"/>
-                <wp:lineTo x="21520" y="17343"/>
-                <wp:lineTo x="21520" y="17294"/>
-                <wp:lineTo x="21520" y="17247"/>
-                <wp:lineTo x="21520" y="17198"/>
-                <wp:lineTo x="21520" y="17151"/>
-                <wp:lineTo x="21520" y="17103"/>
-                <wp:lineTo x="21520" y="17056"/>
-                <wp:lineTo x="21520" y="17007"/>
-                <wp:lineTo x="21520" y="16960"/>
-                <wp:lineTo x="21520" y="16912"/>
-                <wp:lineTo x="21520" y="16863"/>
-                <wp:lineTo x="21520" y="16816"/>
-                <wp:lineTo x="21520" y="16767"/>
-                <wp:lineTo x="21520" y="16720"/>
-                <wp:lineTo x="21520" y="16671"/>
-                <wp:lineTo x="21520" y="16624"/>
-                <wp:lineTo x="21520" y="16576"/>
-                <wp:lineTo x="21520" y="16529"/>
-                <wp:lineTo x="21520" y="16480"/>
-                <wp:lineTo x="21520" y="16433"/>
-                <wp:lineTo x="21520" y="16385"/>
-                <wp:lineTo x="21520" y="16336"/>
-                <wp:lineTo x="21520" y="16289"/>
-                <wp:lineTo x="21520" y="16240"/>
-                <wp:lineTo x="21520" y="16193"/>
-                <wp:lineTo x="21520" y="16144"/>
-                <wp:lineTo x="21520" y="16097"/>
-                <wp:lineTo x="21520" y="16048"/>
-                <wp:lineTo x="21520" y="16002"/>
-                <wp:lineTo x="21520" y="15953"/>
-                <wp:lineTo x="21520" y="15906"/>
-                <wp:lineTo x="21520" y="15858"/>
-                <wp:lineTo x="21520" y="15809"/>
-                <wp:lineTo x="21520" y="15762"/>
-                <wp:lineTo x="21520" y="15713"/>
-                <wp:lineTo x="21520" y="15666"/>
-                <wp:lineTo x="21520" y="15617"/>
-                <wp:lineTo x="21520" y="15570"/>
-                <wp:lineTo x="21520" y="15521"/>
-                <wp:lineTo x="21520" y="15475"/>
-                <wp:lineTo x="21520" y="15426"/>
-                <wp:lineTo x="21520" y="15379"/>
-                <wp:lineTo x="21520" y="15331"/>
-                <wp:lineTo x="21520" y="15282"/>
-                <wp:lineTo x="21520" y="15235"/>
-                <wp:lineTo x="21520" y="15186"/>
-                <wp:lineTo x="21520" y="15139"/>
-                <wp:lineTo x="21520" y="15090"/>
-                <wp:lineTo x="21520" y="15043"/>
-                <wp:lineTo x="21520" y="14994"/>
-                <wp:lineTo x="21520" y="14947"/>
-                <wp:lineTo x="21520" y="14899"/>
-                <wp:lineTo x="21520" y="14852"/>
-                <wp:lineTo x="21520" y="14804"/>
-                <wp:lineTo x="21520" y="14755"/>
-                <wp:lineTo x="21520" y="14708"/>
-                <wp:lineTo x="21520" y="14659"/>
-                <wp:lineTo x="21520" y="14612"/>
-                <wp:lineTo x="21520" y="14563"/>
-                <wp:lineTo x="21520" y="14516"/>
-                <wp:lineTo x="21520" y="14467"/>
-                <wp:lineTo x="21520" y="14420"/>
-                <wp:lineTo x="21520" y="14374"/>
-                <wp:lineTo x="21520" y="14325"/>
-                <wp:lineTo x="21520" y="14277"/>
-                <wp:lineTo x="21520" y="14228"/>
-                <wp:lineTo x="21520" y="14181"/>
-                <wp:lineTo x="21520" y="14132"/>
-                <wp:lineTo x="21520" y="14085"/>
-                <wp:lineTo x="21520" y="14036"/>
-                <wp:lineTo x="21520" y="13989"/>
-                <wp:lineTo x="21520" y="13940"/>
-                <wp:lineTo x="21520" y="13893"/>
-                <wp:lineTo x="21520" y="13845"/>
-                <wp:lineTo x="21520" y="13797"/>
-                <wp:lineTo x="21520" y="13750"/>
-                <wp:lineTo x="21520" y="13701"/>
-                <wp:lineTo x="21520" y="13654"/>
-                <wp:lineTo x="21520" y="13605"/>
-                <wp:lineTo x="21520" y="13558"/>
-                <wp:lineTo x="21520" y="13509"/>
-                <wp:lineTo x="21520" y="13462"/>
-                <wp:lineTo x="21520" y="13413"/>
-                <wp:lineTo x="21520" y="13366"/>
-                <wp:lineTo x="21520" y="13318"/>
-                <wp:lineTo x="21520" y="13269"/>
-                <wp:lineTo x="21520" y="13223"/>
-                <wp:lineTo x="21520" y="13174"/>
-                <wp:lineTo x="21520" y="13127"/>
-                <wp:lineTo x="21520" y="13078"/>
-                <wp:lineTo x="21520" y="13031"/>
-                <wp:lineTo x="21520" y="12982"/>
-                <wp:lineTo x="21520" y="12935"/>
-                <wp:lineTo x="21520" y="12886"/>
-                <wp:lineTo x="21520" y="12839"/>
-                <wp:lineTo x="21520" y="12791"/>
-                <wp:lineTo x="21520" y="12742"/>
-                <wp:lineTo x="21520" y="12696"/>
-                <wp:lineTo x="21520" y="12647"/>
-                <wp:lineTo x="21520" y="12600"/>
-                <wp:lineTo x="21520" y="12551"/>
-                <wp:lineTo x="21520" y="12504"/>
-                <wp:lineTo x="21520" y="12455"/>
-                <wp:lineTo x="21520" y="12408"/>
-                <wp:lineTo x="21520" y="12359"/>
-                <wp:lineTo x="21520" y="12312"/>
-                <wp:lineTo x="21520" y="12264"/>
-                <wp:lineTo x="21520" y="12215"/>
-                <wp:lineTo x="21520" y="12168"/>
-                <wp:lineTo x="21520" y="12120"/>
-                <wp:lineTo x="21520" y="12073"/>
-                <wp:lineTo x="21520" y="12024"/>
-                <wp:lineTo x="21520" y="11977"/>
-                <wp:lineTo x="21520" y="11928"/>
-                <wp:lineTo x="21520" y="11881"/>
-                <wp:lineTo x="21520" y="11832"/>
-                <wp:lineTo x="21520" y="11785"/>
-                <wp:lineTo x="21520" y="11737"/>
-                <wp:lineTo x="21520" y="11688"/>
-                <wp:lineTo x="21520" y="11641"/>
-                <wp:lineTo x="21520" y="11593"/>
-                <wp:lineTo x="21520" y="11546"/>
-                <wp:lineTo x="21520" y="11497"/>
-                <wp:lineTo x="21520" y="11450"/>
-                <wp:lineTo x="21520" y="11401"/>
-                <wp:lineTo x="21520" y="11354"/>
-                <wp:lineTo x="21520" y="11305"/>
-                <wp:lineTo x="21520" y="11258"/>
-                <wp:lineTo x="21520" y="11210"/>
-                <wp:lineTo x="21520" y="11161"/>
-                <wp:lineTo x="21520" y="11114"/>
-                <wp:lineTo x="21520" y="11065"/>
-                <wp:lineTo x="21520" y="11019"/>
-                <wp:lineTo x="21520" y="10970"/>
-                <wp:lineTo x="21520" y="10923"/>
-                <wp:lineTo x="21520" y="10874"/>
-                <wp:lineTo x="21520" y="10827"/>
-                <wp:lineTo x="21520" y="10780"/>
-                <wp:lineTo x="21520" y="10731"/>
-                <wp:lineTo x="21520" y="10683"/>
-                <wp:lineTo x="21520" y="10634"/>
-                <wp:lineTo x="21520" y="10587"/>
-                <wp:lineTo x="21520" y="10538"/>
-                <wp:lineTo x="21520" y="10492"/>
-                <wp:lineTo x="21520" y="10443"/>
-                <wp:lineTo x="21520" y="10396"/>
-                <wp:lineTo x="21520" y="10347"/>
-                <wp:lineTo x="21520" y="10300"/>
-                <wp:lineTo x="21520" y="10252"/>
-                <wp:lineTo x="21520" y="10203"/>
-                <wp:lineTo x="21520" y="10156"/>
-                <wp:lineTo x="21520" y="10107"/>
-                <wp:lineTo x="21520" y="10060"/>
-                <wp:lineTo x="21520" y="10011"/>
-                <wp:lineTo x="21520" y="9964"/>
-                <wp:lineTo x="21520" y="9916"/>
-                <wp:lineTo x="21520" y="9869"/>
-                <wp:lineTo x="21520" y="9820"/>
-                <wp:lineTo x="21520" y="9773"/>
-                <wp:lineTo x="21520" y="9725"/>
-                <wp:lineTo x="21520" y="9676"/>
-                <wp:lineTo x="21520" y="9629"/>
-                <wp:lineTo x="21520" y="9580"/>
-                <wp:lineTo x="21520" y="9533"/>
-                <wp:lineTo x="21520" y="9484"/>
-                <wp:lineTo x="21520" y="9437"/>
-                <wp:lineTo x="21520" y="9389"/>
-                <wp:lineTo x="21520" y="9342"/>
-                <wp:lineTo x="21520" y="9293"/>
-                <wp:lineTo x="21520" y="9246"/>
-                <wp:lineTo x="21520" y="9198"/>
-                <wp:lineTo x="21520" y="9149"/>
-                <wp:lineTo x="21520" y="9102"/>
-                <wp:lineTo x="21520" y="9053"/>
-                <wp:lineTo x="21520" y="9006"/>
-                <wp:lineTo x="21520" y="8957"/>
-                <wp:lineTo x="21520" y="8910"/>
-                <wp:lineTo x="21520" y="8861"/>
-                <wp:lineTo x="21520" y="8815"/>
-                <wp:lineTo x="21520" y="8766"/>
-                <wp:lineTo x="21520" y="8719"/>
-                <wp:lineTo x="21520" y="8671"/>
-                <wp:lineTo x="21520" y="8622"/>
-                <wp:lineTo x="21520" y="8575"/>
-                <wp:lineTo x="21520" y="8526"/>
-                <wp:lineTo x="21520" y="8479"/>
-                <wp:lineTo x="21520" y="8430"/>
-                <wp:lineTo x="21520" y="8383"/>
-                <wp:lineTo x="21520" y="8334"/>
-                <wp:lineTo x="21520" y="8288"/>
-                <wp:lineTo x="21520" y="8239"/>
-                <wp:lineTo x="21520" y="8192"/>
-                <wp:lineTo x="21520" y="8144"/>
-                <wp:lineTo x="21520" y="8095"/>
-                <wp:lineTo x="21520" y="8048"/>
-                <wp:lineTo x="21520" y="7999"/>
-                <wp:lineTo x="21520" y="7952"/>
-                <wp:lineTo x="21520" y="7903"/>
-                <wp:lineTo x="21520" y="7856"/>
-                <wp:lineTo x="21520" y="7807"/>
-                <wp:lineTo x="21520" y="7760"/>
-                <wp:lineTo x="21520" y="7712"/>
-                <wp:lineTo x="21520" y="7665"/>
-                <wp:lineTo x="21520" y="7617"/>
-                <wp:lineTo x="21520" y="7568"/>
-                <wp:lineTo x="21520" y="7521"/>
-                <wp:lineTo x="21520" y="7472"/>
-                <wp:lineTo x="21520" y="7425"/>
-                <wp:lineTo x="21520" y="7376"/>
-                <wp:lineTo x="21520" y="7329"/>
-                <wp:lineTo x="21520" y="7280"/>
-                <wp:lineTo x="21520" y="7233"/>
-                <wp:lineTo x="21520" y="7187"/>
-                <wp:lineTo x="21520" y="7138"/>
-                <wp:lineTo x="21520" y="7090"/>
-                <wp:lineTo x="21520" y="7041"/>
-                <wp:lineTo x="21520" y="6994"/>
-                <wp:lineTo x="21520" y="6945"/>
-                <wp:lineTo x="21520" y="6898"/>
-                <wp:lineTo x="21520" y="6849"/>
-                <wp:lineTo x="21520" y="6802"/>
-                <wp:lineTo x="21520" y="6753"/>
-                <wp:lineTo x="21520" y="6706"/>
-                <wp:lineTo x="21520" y="6658"/>
-                <wp:lineTo x="21520" y="6610"/>
-                <wp:lineTo x="21520" y="6563"/>
-                <wp:lineTo x="21520" y="6514"/>
-                <wp:lineTo x="21520" y="6467"/>
-                <wp:lineTo x="21520" y="6418"/>
-                <wp:lineTo x="21520" y="6371"/>
-                <wp:lineTo x="21520" y="6322"/>
-                <wp:lineTo x="21520" y="6275"/>
-                <wp:lineTo x="21520" y="6226"/>
-                <wp:lineTo x="21520" y="6179"/>
-                <wp:lineTo x="21520" y="6131"/>
-                <wp:lineTo x="21520" y="6082"/>
-                <wp:lineTo x="21520" y="6036"/>
-                <wp:lineTo x="21520" y="5987"/>
-                <wp:lineTo x="21520" y="5940"/>
-                <wp:lineTo x="21520" y="5891"/>
-                <wp:lineTo x="21520" y="5844"/>
-                <wp:lineTo x="21520" y="5795"/>
-                <wp:lineTo x="21520" y="5748"/>
-                <wp:lineTo x="21520" y="5699"/>
-                <wp:lineTo x="21520" y="5652"/>
-                <wp:lineTo x="21520" y="5604"/>
-                <wp:lineTo x="21520" y="5555"/>
-                <wp:lineTo x="21520" y="5509"/>
-                <wp:lineTo x="21520" y="5460"/>
-                <wp:lineTo x="21520" y="5413"/>
-                <wp:lineTo x="21520" y="5364"/>
-                <wp:lineTo x="21520" y="5317"/>
-                <wp:lineTo x="21520" y="5268"/>
-                <wp:lineTo x="21520" y="5221"/>
-                <wp:lineTo x="21520" y="5172"/>
-                <wp:lineTo x="21520" y="5125"/>
-                <wp:lineTo x="21520" y="5077"/>
-                <wp:lineTo x="21520" y="5028"/>
-                <wp:lineTo x="21520" y="4981"/>
-                <wp:lineTo x="21520" y="4933"/>
-                <wp:lineTo x="21520" y="4886"/>
-                <wp:lineTo x="21520" y="4837"/>
-                <wp:lineTo x="21520" y="4790"/>
-                <wp:lineTo x="21520" y="4741"/>
-                <wp:lineTo x="21520" y="4694"/>
-                <wp:lineTo x="21520" y="4645"/>
-                <wp:lineTo x="21520" y="4598"/>
-                <wp:lineTo x="21520" y="4550"/>
-                <wp:lineTo x="21520" y="4501"/>
-                <wp:lineTo x="21520" y="4454"/>
-                <wp:lineTo x="21520" y="4406"/>
-                <wp:lineTo x="21520" y="4359"/>
-                <wp:lineTo x="21520" y="4310"/>
-                <wp:lineTo x="21520" y="4263"/>
-                <wp:lineTo x="21520" y="4214"/>
-                <wp:lineTo x="21520" y="4167"/>
-                <wp:lineTo x="21520" y="4118"/>
-                <wp:lineTo x="21520" y="4071"/>
-                <wp:lineTo x="21520" y="4023"/>
-                <wp:lineTo x="21520" y="3974"/>
-                <wp:lineTo x="21520" y="3927"/>
-                <wp:lineTo x="21520" y="3878"/>
-                <wp:lineTo x="21520" y="3832"/>
-                <wp:lineTo x="21520" y="3783"/>
-                <wp:lineTo x="21520" y="3736"/>
-                <wp:lineTo x="21520" y="3687"/>
-                <wp:lineTo x="21520" y="3640"/>
-                <wp:lineTo x="21520" y="3593"/>
-                <wp:lineTo x="21520" y="3544"/>
-                <wp:lineTo x="21520" y="3496"/>
-                <wp:lineTo x="21520" y="3447"/>
-                <wp:lineTo x="21520" y="3400"/>
-                <wp:lineTo x="21520" y="3351"/>
-                <wp:lineTo x="21520" y="3305"/>
-                <wp:lineTo x="21520" y="3256"/>
-                <wp:lineTo x="21520" y="3209"/>
-                <wp:lineTo x="21520" y="3160"/>
-                <wp:lineTo x="21520" y="3113"/>
-                <wp:lineTo x="21520" y="3065"/>
-                <wp:lineTo x="21520" y="3016"/>
-                <wp:lineTo x="21520" y="2969"/>
-                <wp:lineTo x="21520" y="2920"/>
-                <wp:lineTo x="21520" y="2873"/>
-                <wp:lineTo x="21520" y="2824"/>
-                <wp:lineTo x="21520" y="2777"/>
-                <wp:lineTo x="21520" y="2729"/>
-                <wp:lineTo x="21520" y="2682"/>
-                <wp:lineTo x="21520" y="2633"/>
-                <wp:lineTo x="21520" y="2586"/>
-                <wp:lineTo x="21520" y="2538"/>
-                <wp:lineTo x="21520" y="2489"/>
-                <wp:lineTo x="21520" y="2442"/>
-                <wp:lineTo x="21520" y="2393"/>
-                <wp:lineTo x="21520" y="2346"/>
-                <wp:lineTo x="21520" y="2297"/>
-                <wp:lineTo x="21520" y="2250"/>
-                <wp:lineTo x="21520" y="2202"/>
-                <wp:lineTo x="21520" y="2155"/>
-                <wp:lineTo x="21520" y="2106"/>
-                <wp:lineTo x="21520" y="2059"/>
-                <wp:lineTo x="21520" y="2011"/>
-                <wp:lineTo x="21520" y="1962"/>
-                <wp:lineTo x="21520" y="1915"/>
-                <wp:lineTo x="21520" y="1866"/>
-                <wp:lineTo x="21520" y="1819"/>
-                <wp:lineTo x="21520" y="1770"/>
-                <wp:lineTo x="21520" y="1723"/>
-                <wp:lineTo x="21520" y="1674"/>
-                <wp:lineTo x="21520" y="1628"/>
-                <wp:lineTo x="21520" y="1579"/>
-                <wp:lineTo x="21520" y="1532"/>
-                <wp:lineTo x="21520" y="1484"/>
-                <wp:lineTo x="21520" y="1435"/>
-                <wp:lineTo x="21520" y="1388"/>
-                <wp:lineTo x="21520" y="1339"/>
-                <wp:lineTo x="21520" y="1292"/>
-                <wp:lineTo x="21520" y="1243"/>
-                <wp:lineTo x="21520" y="1196"/>
-                <wp:lineTo x="21520" y="1147"/>
-                <wp:lineTo x="21520" y="1101"/>
-                <wp:lineTo x="21520" y="1052"/>
-                <wp:lineTo x="21520" y="1005"/>
-                <wp:lineTo x="21520" y="957"/>
-                <wp:lineTo x="21520" y="908"/>
-                <wp:lineTo x="21520" y="861"/>
-                <wp:lineTo x="21520" y="812"/>
-                <wp:lineTo x="21520" y="765"/>
-                <wp:lineTo x="21520" y="716"/>
-                <wp:lineTo x="21520" y="669"/>
-                <wp:lineTo x="21520" y="620"/>
-                <wp:lineTo x="21520" y="573"/>
-                <wp:lineTo x="21520" y="525"/>
-                <wp:lineTo x="21520" y="478"/>
-                <wp:lineTo x="21520" y="430"/>
-                <wp:lineTo x="21520" y="381"/>
-                <wp:lineTo x="21520" y="334"/>
-                <wp:lineTo x="21520" y="285"/>
-                <wp:lineTo x="21520" y="238"/>
-                <wp:lineTo x="21520" y="189"/>
-                <wp:lineTo x="21520" y="142"/>
-                <wp:lineTo x="21520" y="93"/>
-                <wp:lineTo x="21520" y="46"/>
-                <wp:lineTo x="-1" y="46"/>
+                <wp:start x="-10" y="40"/>
+                <wp:lineTo x="-10" y="87"/>
+                <wp:lineTo x="-10" y="136"/>
+                <wp:lineTo x="-10" y="182"/>
+                <wp:lineTo x="-10" y="231"/>
+                <wp:lineTo x="-10" y="278"/>
+                <wp:lineTo x="-10" y="327"/>
+                <wp:lineTo x="-10" y="374"/>
+                <wp:lineTo x="-10" y="423"/>
+                <wp:lineTo x="-10" y="472"/>
+                <wp:lineTo x="-10" y="519"/>
+                <wp:lineTo x="-10" y="567"/>
+                <wp:lineTo x="-10" y="614"/>
+                <wp:lineTo x="-10" y="663"/>
+                <wp:lineTo x="-10" y="709"/>
+                <wp:lineTo x="-10" y="758"/>
+                <wp:lineTo x="-10" y="805"/>
+                <wp:lineTo x="-10" y="854"/>
+                <wp:lineTo x="-10" y="901"/>
+                <wp:lineTo x="-10" y="950"/>
+                <wp:lineTo x="-10" y="999"/>
+                <wp:lineTo x="-10" y="1046"/>
+                <wp:lineTo x="-10" y="1095"/>
+                <wp:lineTo x="-10" y="1141"/>
+                <wp:lineTo x="-10" y="1190"/>
+                <wp:lineTo x="-10" y="1236"/>
+                <wp:lineTo x="-10" y="1285"/>
+                <wp:lineTo x="-10" y="1332"/>
+                <wp:lineTo x="-10" y="1381"/>
+                <wp:lineTo x="-10" y="1428"/>
+                <wp:lineTo x="-10" y="1477"/>
+                <wp:lineTo x="-10" y="1526"/>
+                <wp:lineTo x="-10" y="1573"/>
+                <wp:lineTo x="-10" y="1622"/>
+                <wp:lineTo x="-10" y="1663"/>
+                <wp:lineTo x="-10" y="1717"/>
+                <wp:lineTo x="-10" y="1763"/>
+                <wp:lineTo x="-10" y="1812"/>
+                <wp:lineTo x="-10" y="1859"/>
+                <wp:lineTo x="-10" y="1908"/>
+                <wp:lineTo x="-10" y="1955"/>
+                <wp:lineTo x="-10" y="2004"/>
+                <wp:lineTo x="-10" y="2053"/>
+                <wp:lineTo x="-10" y="2100"/>
+                <wp:lineTo x="-10" y="2149"/>
+                <wp:lineTo x="-10" y="2195"/>
+                <wp:lineTo x="-10" y="2245"/>
+                <wp:lineTo x="-10" y="2290"/>
+                <wp:lineTo x="-10" y="2339"/>
+                <wp:lineTo x="-10" y="2386"/>
+                <wp:lineTo x="-10" y="2435"/>
+                <wp:lineTo x="-10" y="2482"/>
+                <wp:lineTo x="-10" y="2531"/>
+                <wp:lineTo x="-10" y="2580"/>
+                <wp:lineTo x="-10" y="2627"/>
+                <wp:lineTo x="-10" y="2676"/>
+                <wp:lineTo x="-10" y="2722"/>
+                <wp:lineTo x="-10" y="2766"/>
+                <wp:lineTo x="-10" y="2817"/>
+                <wp:lineTo x="-10" y="2866"/>
+                <wp:lineTo x="-10" y="2915"/>
+                <wp:lineTo x="-10" y="2962"/>
+                <wp:lineTo x="-10" y="3009"/>
+                <wp:lineTo x="-10" y="3058"/>
+                <wp:lineTo x="-10" y="3107"/>
+                <wp:lineTo x="-10" y="3154"/>
+                <wp:lineTo x="-10" y="3203"/>
+                <wp:lineTo x="-10" y="3249"/>
+                <wp:lineTo x="-10" y="3298"/>
+                <wp:lineTo x="-10" y="3340"/>
+                <wp:lineTo x="-10" y="3393"/>
+                <wp:lineTo x="-10" y="3440"/>
+                <wp:lineTo x="-10" y="3489"/>
+                <wp:lineTo x="-10" y="3538"/>
+                <wp:lineTo x="-10" y="3587"/>
+                <wp:lineTo x="-10" y="3634"/>
+                <wp:lineTo x="-10" y="3681"/>
+                <wp:lineTo x="-10" y="3730"/>
+                <wp:lineTo x="-10" y="3776"/>
+                <wp:lineTo x="-10" y="3825"/>
+                <wp:lineTo x="-10" y="3868"/>
+                <wp:lineTo x="-10" y="3918"/>
+                <wp:lineTo x="-10" y="3967"/>
+                <wp:lineTo x="-10" y="4016"/>
+                <wp:lineTo x="-10" y="4065"/>
+                <wp:lineTo x="-10" y="4112"/>
+                <wp:lineTo x="-10" y="4161"/>
+                <wp:lineTo x="-10" y="4208"/>
+                <wp:lineTo x="-10" y="4257"/>
+                <wp:lineTo x="-10" y="4303"/>
+                <wp:lineTo x="-10" y="4352"/>
+                <wp:lineTo x="-10" y="4399"/>
+                <wp:lineTo x="-10" y="4443"/>
+                <wp:lineTo x="-10" y="4494"/>
+                <wp:lineTo x="-10" y="4543"/>
+                <wp:lineTo x="-10" y="4592"/>
+                <wp:lineTo x="-10" y="4639"/>
+                <wp:lineTo x="-10" y="4688"/>
+                <wp:lineTo x="-10" y="4735"/>
+                <wp:lineTo x="-10" y="4784"/>
+                <wp:lineTo x="-10" y="4830"/>
+                <wp:lineTo x="-10" y="4879"/>
+                <wp:lineTo x="-10" y="4926"/>
+                <wp:lineTo x="-10" y="4973"/>
+                <wp:lineTo x="-10" y="5018"/>
+                <wp:lineTo x="-10" y="5070"/>
+                <wp:lineTo x="-10" y="5119"/>
+                <wp:lineTo x="-10" y="5166"/>
+                <wp:lineTo x="-10" y="5215"/>
+                <wp:lineTo x="-10" y="5262"/>
+                <wp:lineTo x="-10" y="5311"/>
+                <wp:lineTo x="-10" y="5357"/>
+                <wp:lineTo x="-10" y="5406"/>
+                <wp:lineTo x="-10" y="5453"/>
+                <wp:lineTo x="-10" y="5502"/>
+                <wp:lineTo x="-10" y="5545"/>
+                <wp:lineTo x="-10" y="5594"/>
+                <wp:lineTo x="-10" y="5646"/>
+                <wp:lineTo x="-10" y="5693"/>
+                <wp:lineTo x="-10" y="5742"/>
+                <wp:lineTo x="-10" y="5788"/>
+                <wp:lineTo x="-10" y="5839"/>
+                <wp:lineTo x="-10" y="5884"/>
+                <wp:lineTo x="-10" y="5933"/>
+                <wp:lineTo x="-10" y="5980"/>
+                <wp:lineTo x="-10" y="6029"/>
+                <wp:lineTo x="-10" y="6076"/>
+                <wp:lineTo x="-10" y="6121"/>
+                <wp:lineTo x="-10" y="6173"/>
+                <wp:lineTo x="-10" y="6220"/>
+                <wp:lineTo x="-10" y="6269"/>
+                <wp:lineTo x="-10" y="6315"/>
+                <wp:lineTo x="-10" y="6364"/>
+                <wp:lineTo x="-10" y="6411"/>
+                <wp:lineTo x="-10" y="6460"/>
+                <wp:lineTo x="-10" y="6509"/>
+                <wp:lineTo x="-10" y="6556"/>
+                <wp:lineTo x="-10" y="6603"/>
+                <wp:lineTo x="-10" y="6648"/>
+                <wp:lineTo x="-10" y="6695"/>
+                <wp:lineTo x="-10" y="6747"/>
+                <wp:lineTo x="-10" y="6796"/>
+                <wp:lineTo x="-10" y="6842"/>
+                <wp:lineTo x="-10" y="6891"/>
+                <wp:lineTo x="-10" y="6938"/>
+                <wp:lineTo x="-10" y="6987"/>
+                <wp:lineTo x="-10" y="7034"/>
+                <wp:lineTo x="-10" y="7083"/>
+                <wp:lineTo x="-10" y="7132"/>
+                <wp:lineTo x="-10" y="7181"/>
+                <wp:lineTo x="-10" y="7222"/>
+                <wp:lineTo x="-10" y="7269"/>
+                <wp:lineTo x="-10" y="7323"/>
+                <wp:lineTo x="-10" y="7369"/>
+                <wp:lineTo x="-10" y="7418"/>
+                <wp:lineTo x="-10" y="7465"/>
+                <wp:lineTo x="-10" y="7514"/>
+                <wp:lineTo x="-10" y="7561"/>
+                <wp:lineTo x="-10" y="7610"/>
+                <wp:lineTo x="-10" y="7659"/>
+                <wp:lineTo x="-10" y="7706"/>
+                <wp:lineTo x="-10" y="7749"/>
+                <wp:lineTo x="-10" y="7796"/>
+                <wp:lineTo x="-10" y="7850"/>
+                <wp:lineTo x="-10" y="7896"/>
+                <wp:lineTo x="-10" y="7945"/>
+                <wp:lineTo x="-10" y="7992"/>
+                <wp:lineTo x="-10" y="8041"/>
+                <wp:lineTo x="-10" y="8088"/>
+                <wp:lineTo x="-10" y="8137"/>
+                <wp:lineTo x="-10" y="8186"/>
+                <wp:lineTo x="-10" y="8233"/>
+                <wp:lineTo x="-10" y="8282"/>
+                <wp:lineTo x="-10" y="8323"/>
+                <wp:lineTo x="-10" y="8372"/>
+                <wp:lineTo x="-10" y="8423"/>
+                <wp:lineTo x="-10" y="8472"/>
+                <wp:lineTo x="-10" y="8519"/>
+                <wp:lineTo x="-10" y="8568"/>
+                <wp:lineTo x="-10" y="8615"/>
+                <wp:lineTo x="-10" y="8664"/>
+                <wp:lineTo x="-10" y="8713"/>
+                <wp:lineTo x="-10" y="8760"/>
+                <wp:lineTo x="-10" y="8809"/>
+                <wp:lineTo x="-10" y="8850"/>
+                <wp:lineTo x="-10" y="8899"/>
+                <wp:lineTo x="-10" y="8946"/>
+                <wp:lineTo x="-10" y="8999"/>
+                <wp:lineTo x="-10" y="9046"/>
+                <wp:lineTo x="-10" y="9095"/>
+                <wp:lineTo x="-10" y="9142"/>
+                <wp:lineTo x="-10" y="9191"/>
+                <wp:lineTo x="-10" y="9240"/>
+                <wp:lineTo x="-10" y="9287"/>
+                <wp:lineTo x="-10" y="9336"/>
+                <wp:lineTo x="-10" y="9382"/>
+                <wp:lineTo x="-10" y="9426"/>
+                <wp:lineTo x="-10" y="9473"/>
+                <wp:lineTo x="-10" y="9524"/>
+                <wp:lineTo x="-10" y="9573"/>
+                <wp:lineTo x="-10" y="9622"/>
+                <wp:lineTo x="-10" y="9669"/>
+                <wp:lineTo x="-10" y="9718"/>
+                <wp:lineTo x="-10" y="9767"/>
+                <wp:lineTo x="-10" y="9814"/>
+                <wp:lineTo x="-10" y="9863"/>
+                <wp:lineTo x="-10" y="9909"/>
+                <wp:lineTo x="-10" y="9953"/>
+                <wp:lineTo x="-10" y="10000"/>
+                <wp:lineTo x="-10" y="10049"/>
+                <wp:lineTo x="-10" y="10102"/>
+                <wp:lineTo x="-10" y="10149"/>
+                <wp:lineTo x="-10" y="10196"/>
+                <wp:lineTo x="-10" y="10245"/>
+                <wp:lineTo x="-10" y="10294"/>
+                <wp:lineTo x="-10" y="10341"/>
+                <wp:lineTo x="-10" y="10390"/>
+                <wp:lineTo x="-10" y="10436"/>
+                <wp:lineTo x="-10" y="10485"/>
+                <wp:lineTo x="-10" y="10527"/>
+                <wp:lineTo x="-10" y="10576"/>
+                <wp:lineTo x="-10" y="10623"/>
+                <wp:lineTo x="-10" y="10676"/>
+                <wp:lineTo x="-10" y="10725"/>
+                <wp:lineTo x="-10" y="10774"/>
+                <wp:lineTo x="-10" y="10821"/>
+                <wp:lineTo x="-10" y="10868"/>
+                <wp:lineTo x="-10" y="10917"/>
+                <wp:lineTo x="-10" y="10963"/>
+                <wp:lineTo x="-10" y="11012"/>
+                <wp:lineTo x="-10" y="11055"/>
+                <wp:lineTo x="-10" y="11103"/>
+                <wp:lineTo x="-10" y="11150"/>
+                <wp:lineTo x="-10" y="11199"/>
+                <wp:lineTo x="-10" y="11252"/>
+                <wp:lineTo x="-10" y="11299"/>
+                <wp:lineTo x="-10" y="11348"/>
+                <wp:lineTo x="-10" y="11395"/>
+                <wp:lineTo x="-10" y="11444"/>
+                <wp:lineTo x="-10" y="11490"/>
+                <wp:lineTo x="-10" y="11539"/>
+                <wp:lineTo x="-10" y="11586"/>
+                <wp:lineTo x="-10" y="11630"/>
+                <wp:lineTo x="-10" y="11678"/>
+                <wp:lineTo x="-10" y="11726"/>
+                <wp:lineTo x="-10" y="11779"/>
+                <wp:lineTo x="-10" y="11826"/>
+                <wp:lineTo x="-10" y="11875"/>
+                <wp:lineTo x="-10" y="11922"/>
+                <wp:lineTo x="-10" y="11971"/>
+                <wp:lineTo x="-10" y="12017"/>
+                <wp:lineTo x="-10" y="12066"/>
+                <wp:lineTo x="-10" y="12113"/>
+                <wp:lineTo x="-10" y="12160"/>
+                <wp:lineTo x="-10" y="12205"/>
+                <wp:lineTo x="-10" y="12254"/>
+                <wp:lineTo x="-10" y="12301"/>
+                <wp:lineTo x="-10" y="12353"/>
+                <wp:lineTo x="-10" y="12402"/>
+                <wp:lineTo x="-10" y="12449"/>
+                <wp:lineTo x="-10" y="12498"/>
+                <wp:lineTo x="-10" y="12544"/>
+                <wp:lineTo x="-10" y="12593"/>
+                <wp:lineTo x="-10" y="12640"/>
+                <wp:lineTo x="-10" y="12689"/>
+                <wp:lineTo x="-10" y="12732"/>
+                <wp:lineTo x="-10" y="12781"/>
+                <wp:lineTo x="-10" y="12828"/>
+                <wp:lineTo x="-10" y="12875"/>
+                <wp:lineTo x="-10" y="12929"/>
+                <wp:lineTo x="-10" y="12975"/>
+                <wp:lineTo x="-10" y="13026"/>
+                <wp:lineTo x="-10" y="13071"/>
+                <wp:lineTo x="-10" y="13120"/>
+                <wp:lineTo x="-10" y="13167"/>
+                <wp:lineTo x="-10" y="13216"/>
+                <wp:lineTo x="-10" y="13263"/>
+                <wp:lineTo x="-10" y="13308"/>
+                <wp:lineTo x="-10" y="13355"/>
+                <wp:lineTo x="-10" y="13402"/>
+                <wp:lineTo x="-10" y="13456"/>
+                <wp:lineTo x="-10" y="13502"/>
+                <wp:lineTo x="-10" y="13551"/>
+                <wp:lineTo x="-10" y="13598"/>
+                <wp:lineTo x="-10" y="13647"/>
+                <wp:lineTo x="-10" y="13696"/>
+                <wp:lineTo x="-10" y="13743"/>
+                <wp:lineTo x="-10" y="13790"/>
+                <wp:lineTo x="-10" y="13835"/>
+                <wp:lineTo x="-10" y="13882"/>
+                <wp:lineTo x="-10" y="13929"/>
+                <wp:lineTo x="-10" y="13978"/>
+                <wp:lineTo x="-10" y="14029"/>
+                <wp:lineTo x="-10" y="14078"/>
+                <wp:lineTo x="-10" y="14125"/>
+                <wp:lineTo x="-10" y="14174"/>
+                <wp:lineTo x="-10" y="14221"/>
+                <wp:lineTo x="-10" y="14270"/>
+                <wp:lineTo x="-10" y="14319"/>
+                <wp:lineTo x="-10" y="14368"/>
+                <wp:lineTo x="-10" y="14409"/>
+                <wp:lineTo x="-10" y="14456"/>
+                <wp:lineTo x="-10" y="14505"/>
+                <wp:lineTo x="-10" y="14552"/>
+                <wp:lineTo x="-10" y="14605"/>
+                <wp:lineTo x="-10" y="14652"/>
+                <wp:lineTo x="-10" y="14701"/>
+                <wp:lineTo x="-10" y="14748"/>
+                <wp:lineTo x="-10" y="14797"/>
+                <wp:lineTo x="-10" y="14846"/>
+                <wp:lineTo x="-10" y="14893"/>
+                <wp:lineTo x="-10" y="14936"/>
+                <wp:lineTo x="-10" y="14983"/>
+                <wp:lineTo x="-10" y="15032"/>
+                <wp:lineTo x="-10" y="15079"/>
+                <wp:lineTo x="-10" y="15130"/>
+                <wp:lineTo x="-10" y="15179"/>
+                <wp:lineTo x="-10" y="15228"/>
+                <wp:lineTo x="-10" y="15275"/>
+                <wp:lineTo x="-10" y="15324"/>
+                <wp:lineTo x="-10" y="15373"/>
+                <wp:lineTo x="-10" y="15420"/>
+                <wp:lineTo x="-10" y="15469"/>
+                <wp:lineTo x="-10" y="15510"/>
+                <wp:lineTo x="-10" y="15559"/>
+                <wp:lineTo x="-10" y="15606"/>
+                <wp:lineTo x="-10" y="15655"/>
+                <wp:lineTo x="-10" y="15706"/>
+                <wp:lineTo x="-10" y="15755"/>
+                <wp:lineTo x="-10" y="15802"/>
+                <wp:lineTo x="-10" y="15851"/>
+                <wp:lineTo x="-10" y="15900"/>
+                <wp:lineTo x="-10" y="15947"/>
+                <wp:lineTo x="-10" y="15996"/>
+                <wp:lineTo x="-10" y="16037"/>
+                <wp:lineTo x="-10" y="16086"/>
+                <wp:lineTo x="-10" y="16133"/>
+                <wp:lineTo x="-10" y="16182"/>
+                <wp:lineTo x="-10" y="16229"/>
+                <wp:lineTo x="-10" y="16282"/>
+                <wp:lineTo x="-10" y="16329"/>
+                <wp:lineTo x="-10" y="16378"/>
+                <wp:lineTo x="-10" y="16427"/>
+                <wp:lineTo x="-10" y="16474"/>
+                <wp:lineTo x="-10" y="16523"/>
+                <wp:lineTo x="-10" y="16569"/>
+                <wp:lineTo x="-10" y="16613"/>
+                <wp:lineTo x="-10" y="16660"/>
+                <wp:lineTo x="-10" y="16709"/>
+                <wp:lineTo x="-10" y="16756"/>
+                <wp:lineTo x="-10" y="16805"/>
+                <wp:lineTo x="-10" y="16856"/>
+                <wp:lineTo x="-10" y="16905"/>
+                <wp:lineTo x="-10" y="16954"/>
+                <wp:lineTo x="-10" y="17001"/>
+                <wp:lineTo x="-10" y="17050"/>
+                <wp:lineTo x="-10" y="17096"/>
+                <wp:lineTo x="-10" y="17140"/>
+                <wp:lineTo x="-10" y="17187"/>
+                <wp:lineTo x="-10" y="17236"/>
+                <wp:lineTo x="-10" y="17283"/>
+                <wp:lineTo x="-10" y="17332"/>
+                <wp:lineTo x="-10" y="17383"/>
+                <wp:lineTo x="-10" y="17432"/>
+                <wp:lineTo x="-10" y="17481"/>
+                <wp:lineTo x="-10" y="17528"/>
+                <wp:lineTo x="-10" y="17577"/>
+                <wp:lineTo x="-10" y="17623"/>
+                <wp:lineTo x="-10" y="17672"/>
+                <wp:lineTo x="-10" y="17714"/>
+                <wp:lineTo x="-10" y="17763"/>
+                <wp:lineTo x="-10" y="17810"/>
+                <wp:lineTo x="-10" y="17859"/>
+                <wp:lineTo x="-10" y="17907"/>
+                <wp:lineTo x="-10" y="17961"/>
+                <wp:lineTo x="-10" y="18008"/>
+                <wp:lineTo x="-10" y="18055"/>
+                <wp:lineTo x="-10" y="18104"/>
+                <wp:lineTo x="-10" y="18150"/>
+                <wp:lineTo x="-10" y="18199"/>
+                <wp:lineTo x="-10" y="18242"/>
+                <wp:lineTo x="-10" y="18290"/>
+                <wp:lineTo x="-10" y="18337"/>
+                <wp:lineTo x="-10" y="18386"/>
+                <wp:lineTo x="-10" y="18434"/>
+                <wp:lineTo x="-10" y="18481"/>
+                <wp:lineTo x="-10" y="18535"/>
+                <wp:lineTo x="-10" y="18582"/>
+                <wp:lineTo x="-10" y="18631"/>
+                <wp:lineTo x="-10" y="18677"/>
+                <wp:lineTo x="-10" y="18726"/>
+                <wp:lineTo x="-10" y="18773"/>
+                <wp:lineTo x="-10" y="18817"/>
+                <wp:lineTo x="-10" y="18865"/>
+                <wp:lineTo x="-10" y="18913"/>
+                <wp:lineTo x="-10" y="18961"/>
+                <wp:lineTo x="-10" y="19008"/>
+                <wp:lineTo x="-10" y="19062"/>
+                <wp:lineTo x="-10" y="19109"/>
+                <wp:lineTo x="-10" y="19158"/>
+                <wp:lineTo x="-10" y="19204"/>
+                <wp:lineTo x="-10" y="19253"/>
+                <wp:lineTo x="-10" y="19300"/>
+                <wp:lineTo x="-10" y="19347"/>
+                <wp:lineTo x="-10" y="19392"/>
+                <wp:lineTo x="-10" y="19441"/>
+                <wp:lineTo x="-10" y="19488"/>
+                <wp:lineTo x="-10" y="19535"/>
+                <wp:lineTo x="-10" y="19584"/>
+                <wp:lineTo x="-10" y="19636"/>
+                <wp:lineTo x="-10" y="19685"/>
+                <wp:lineTo x="-10" y="19731"/>
+                <wp:lineTo x="-10" y="19780"/>
+                <wp:lineTo x="-10" y="19827"/>
+                <wp:lineTo x="-10" y="19876"/>
+                <wp:lineTo x="-10" y="19919"/>
+                <wp:lineTo x="-10" y="19968"/>
+                <wp:lineTo x="-10" y="20015"/>
+                <wp:lineTo x="-10" y="20062"/>
+                <wp:lineTo x="-10" y="20111"/>
+                <wp:lineTo x="-10" y="20158"/>
+                <wp:lineTo x="-10" y="20213"/>
+                <wp:lineTo x="-10" y="20258"/>
+                <wp:lineTo x="-10" y="20307"/>
+                <wp:lineTo x="-10" y="20354"/>
+                <wp:lineTo x="-10" y="20403"/>
+                <wp:lineTo x="-10" y="20450"/>
+                <wp:lineTo x="-10" y="20495"/>
+                <wp:lineTo x="-10" y="20542"/>
+                <wp:lineTo x="-10" y="20589"/>
+                <wp:lineTo x="-10" y="20638"/>
+                <wp:lineTo x="-10" y="20685"/>
+                <wp:lineTo x="-10" y="20736"/>
+                <wp:lineTo x="-10" y="20785"/>
+                <wp:lineTo x="-10" y="20834"/>
+                <wp:lineTo x="-10" y="20883"/>
+                <wp:lineTo x="-10" y="20930"/>
+                <wp:lineTo x="-10" y="20977"/>
+                <wp:lineTo x="-10" y="21022"/>
+                <wp:lineTo x="-10" y="21069"/>
+                <wp:lineTo x="-10" y="21116"/>
+                <wp:lineTo x="-10" y="21165"/>
+                <wp:lineTo x="-10" y="21212"/>
+                <wp:lineTo x="-10" y="21261"/>
+                <wp:lineTo x="-10" y="21312"/>
+                <wp:lineTo x="-10" y="21361"/>
+                <wp:lineTo x="-10" y="21408"/>
+                <wp:lineTo x="-10" y="21457"/>
+                <wp:lineTo x="21511" y="21457"/>
+                <wp:lineTo x="21511" y="21408"/>
+                <wp:lineTo x="21511" y="21361"/>
+                <wp:lineTo x="21511" y="21312"/>
+                <wp:lineTo x="21511" y="21261"/>
+                <wp:lineTo x="21511" y="21212"/>
+                <wp:lineTo x="21511" y="21165"/>
+                <wp:lineTo x="21511" y="21116"/>
+                <wp:lineTo x="21511" y="21069"/>
+                <wp:lineTo x="21511" y="21022"/>
+                <wp:lineTo x="21511" y="20977"/>
+                <wp:lineTo x="21511" y="20930"/>
+                <wp:lineTo x="21511" y="20883"/>
+                <wp:lineTo x="21511" y="20834"/>
+                <wp:lineTo x="21511" y="20785"/>
+                <wp:lineTo x="21511" y="20736"/>
+                <wp:lineTo x="21511" y="20685"/>
+                <wp:lineTo x="21511" y="20638"/>
+                <wp:lineTo x="21511" y="20589"/>
+                <wp:lineTo x="21511" y="20542"/>
+                <wp:lineTo x="21511" y="20495"/>
+                <wp:lineTo x="21511" y="20450"/>
+                <wp:lineTo x="21511" y="20403"/>
+                <wp:lineTo x="21511" y="20354"/>
+                <wp:lineTo x="21511" y="20307"/>
+                <wp:lineTo x="21511" y="20258"/>
+                <wp:lineTo x="21511" y="20213"/>
+                <wp:lineTo x="21511" y="20158"/>
+                <wp:lineTo x="21511" y="20111"/>
+                <wp:lineTo x="21511" y="20062"/>
+                <wp:lineTo x="21511" y="20015"/>
+                <wp:lineTo x="21511" y="19968"/>
+                <wp:lineTo x="21511" y="19919"/>
+                <wp:lineTo x="21511" y="19876"/>
+                <wp:lineTo x="21511" y="19827"/>
+                <wp:lineTo x="21511" y="19780"/>
+                <wp:lineTo x="21511" y="19731"/>
+                <wp:lineTo x="21511" y="19685"/>
+                <wp:lineTo x="21511" y="19636"/>
+                <wp:lineTo x="21511" y="19584"/>
+                <wp:lineTo x="21511" y="19535"/>
+                <wp:lineTo x="21511" y="19488"/>
+                <wp:lineTo x="21511" y="19441"/>
+                <wp:lineTo x="21511" y="19392"/>
+                <wp:lineTo x="21511" y="19347"/>
+                <wp:lineTo x="21511" y="19300"/>
+                <wp:lineTo x="21511" y="19253"/>
+                <wp:lineTo x="21511" y="19204"/>
+                <wp:lineTo x="21511" y="19158"/>
+                <wp:lineTo x="21511" y="19109"/>
+                <wp:lineTo x="21511" y="19062"/>
+                <wp:lineTo x="21511" y="19008"/>
+                <wp:lineTo x="21511" y="18961"/>
+                <wp:lineTo x="21511" y="18913"/>
+                <wp:lineTo x="21511" y="18865"/>
+                <wp:lineTo x="21511" y="18817"/>
+                <wp:lineTo x="21511" y="18773"/>
+                <wp:lineTo x="21511" y="18726"/>
+                <wp:lineTo x="21511" y="18677"/>
+                <wp:lineTo x="21511" y="18631"/>
+                <wp:lineTo x="21511" y="18582"/>
+                <wp:lineTo x="21511" y="18535"/>
+                <wp:lineTo x="21511" y="18481"/>
+                <wp:lineTo x="21511" y="18434"/>
+                <wp:lineTo x="21511" y="18386"/>
+                <wp:lineTo x="21511" y="18337"/>
+                <wp:lineTo x="21511" y="18290"/>
+                <wp:lineTo x="21511" y="18242"/>
+                <wp:lineTo x="21511" y="18199"/>
+                <wp:lineTo x="21511" y="18150"/>
+                <wp:lineTo x="21511" y="18104"/>
+                <wp:lineTo x="21511" y="18055"/>
+                <wp:lineTo x="21511" y="18008"/>
+                <wp:lineTo x="21511" y="17961"/>
+                <wp:lineTo x="21511" y="17907"/>
+                <wp:lineTo x="21511" y="17859"/>
+                <wp:lineTo x="21511" y="17810"/>
+                <wp:lineTo x="21511" y="17763"/>
+                <wp:lineTo x="21511" y="17714"/>
+                <wp:lineTo x="21511" y="17672"/>
+                <wp:lineTo x="21511" y="17623"/>
+                <wp:lineTo x="21511" y="17577"/>
+                <wp:lineTo x="21511" y="17528"/>
+                <wp:lineTo x="21511" y="17481"/>
+                <wp:lineTo x="21511" y="17432"/>
+                <wp:lineTo x="21511" y="17383"/>
+                <wp:lineTo x="21511" y="17332"/>
+                <wp:lineTo x="21511" y="17283"/>
+                <wp:lineTo x="21511" y="17236"/>
+                <wp:lineTo x="21511" y="17187"/>
+                <wp:lineTo x="21511" y="17140"/>
+                <wp:lineTo x="21511" y="17096"/>
+                <wp:lineTo x="21511" y="17050"/>
+                <wp:lineTo x="21511" y="17001"/>
+                <wp:lineTo x="21511" y="16954"/>
+                <wp:lineTo x="21511" y="16905"/>
+                <wp:lineTo x="21511" y="16856"/>
+                <wp:lineTo x="21511" y="16805"/>
+                <wp:lineTo x="21511" y="16756"/>
+                <wp:lineTo x="21511" y="16709"/>
+                <wp:lineTo x="21511" y="16660"/>
+                <wp:lineTo x="21511" y="16613"/>
+                <wp:lineTo x="21511" y="16569"/>
+                <wp:lineTo x="21511" y="16523"/>
+                <wp:lineTo x="21511" y="16474"/>
+                <wp:lineTo x="21511" y="16427"/>
+                <wp:lineTo x="21511" y="16378"/>
+                <wp:lineTo x="21511" y="16329"/>
+                <wp:lineTo x="21511" y="16282"/>
+                <wp:lineTo x="21511" y="16229"/>
+                <wp:lineTo x="21511" y="16182"/>
+                <wp:lineTo x="21511" y="16133"/>
+                <wp:lineTo x="21511" y="16086"/>
+                <wp:lineTo x="21511" y="16037"/>
+                <wp:lineTo x="21511" y="15996"/>
+                <wp:lineTo x="21511" y="15947"/>
+                <wp:lineTo x="21511" y="15900"/>
+                <wp:lineTo x="21511" y="15851"/>
+                <wp:lineTo x="21511" y="15802"/>
+                <wp:lineTo x="21511" y="15755"/>
+                <wp:lineTo x="21511" y="15706"/>
+                <wp:lineTo x="21511" y="15655"/>
+                <wp:lineTo x="21511" y="15606"/>
+                <wp:lineTo x="21511" y="15559"/>
+                <wp:lineTo x="21511" y="15510"/>
+                <wp:lineTo x="21511" y="15469"/>
+                <wp:lineTo x="21511" y="15420"/>
+                <wp:lineTo x="21511" y="15373"/>
+                <wp:lineTo x="21511" y="15324"/>
+                <wp:lineTo x="21511" y="15275"/>
+                <wp:lineTo x="21511" y="15228"/>
+                <wp:lineTo x="21511" y="15179"/>
+                <wp:lineTo x="21511" y="15130"/>
+                <wp:lineTo x="21511" y="15079"/>
+                <wp:lineTo x="21511" y="15032"/>
+                <wp:lineTo x="21511" y="14983"/>
+                <wp:lineTo x="21511" y="14936"/>
+                <wp:lineTo x="21511" y="14893"/>
+                <wp:lineTo x="21511" y="14846"/>
+                <wp:lineTo x="21511" y="14797"/>
+                <wp:lineTo x="21511" y="14748"/>
+                <wp:lineTo x="21511" y="14701"/>
+                <wp:lineTo x="21511" y="14652"/>
+                <wp:lineTo x="21511" y="14605"/>
+                <wp:lineTo x="21511" y="14552"/>
+                <wp:lineTo x="21511" y="14505"/>
+                <wp:lineTo x="21511" y="14456"/>
+                <wp:lineTo x="21511" y="14409"/>
+                <wp:lineTo x="21511" y="14368"/>
+                <wp:lineTo x="21511" y="14319"/>
+                <wp:lineTo x="21511" y="14270"/>
+                <wp:lineTo x="21511" y="14221"/>
+                <wp:lineTo x="21511" y="14174"/>
+                <wp:lineTo x="21511" y="14125"/>
+                <wp:lineTo x="21511" y="14078"/>
+                <wp:lineTo x="21511" y="14029"/>
+                <wp:lineTo x="21511" y="13978"/>
+                <wp:lineTo x="21511" y="13929"/>
+                <wp:lineTo x="21511" y="13882"/>
+                <wp:lineTo x="21511" y="13835"/>
+                <wp:lineTo x="21511" y="13790"/>
+                <wp:lineTo x="21511" y="13743"/>
+                <wp:lineTo x="21511" y="13696"/>
+                <wp:lineTo x="21511" y="13647"/>
+                <wp:lineTo x="21511" y="13598"/>
+                <wp:lineTo x="21511" y="13551"/>
+                <wp:lineTo x="21511" y="13502"/>
+                <wp:lineTo x="21511" y="13456"/>
+                <wp:lineTo x="21511" y="13402"/>
+                <wp:lineTo x="21511" y="13355"/>
+                <wp:lineTo x="21511" y="13308"/>
+                <wp:lineTo x="21511" y="13263"/>
+                <wp:lineTo x="21511" y="13216"/>
+                <wp:lineTo x="21511" y="13167"/>
+                <wp:lineTo x="21511" y="13120"/>
+                <wp:lineTo x="21511" y="13071"/>
+                <wp:lineTo x="21511" y="13026"/>
+                <wp:lineTo x="21511" y="12975"/>
+                <wp:lineTo x="21511" y="12929"/>
+                <wp:lineTo x="21511" y="12875"/>
+                <wp:lineTo x="21511" y="12828"/>
+                <wp:lineTo x="21511" y="12781"/>
+                <wp:lineTo x="21511" y="12732"/>
+                <wp:lineTo x="21511" y="12689"/>
+                <wp:lineTo x="21511" y="12640"/>
+                <wp:lineTo x="21511" y="12593"/>
+                <wp:lineTo x="21511" y="12544"/>
+                <wp:lineTo x="21511" y="12498"/>
+                <wp:lineTo x="21511" y="12449"/>
+                <wp:lineTo x="21511" y="12402"/>
+                <wp:lineTo x="21511" y="12353"/>
+                <wp:lineTo x="21511" y="12301"/>
+                <wp:lineTo x="21511" y="12254"/>
+                <wp:lineTo x="21511" y="12205"/>
+                <wp:lineTo x="21511" y="12160"/>
+                <wp:lineTo x="21511" y="12113"/>
+                <wp:lineTo x="21511" y="12066"/>
+                <wp:lineTo x="21511" y="12017"/>
+                <wp:lineTo x="21511" y="11971"/>
+                <wp:lineTo x="21511" y="11922"/>
+                <wp:lineTo x="21511" y="11875"/>
+                <wp:lineTo x="21511" y="11826"/>
+                <wp:lineTo x="21511" y="11779"/>
+                <wp:lineTo x="21511" y="11726"/>
+                <wp:lineTo x="21511" y="11678"/>
+                <wp:lineTo x="21511" y="11630"/>
+                <wp:lineTo x="21511" y="11586"/>
+                <wp:lineTo x="21511" y="11539"/>
+                <wp:lineTo x="21511" y="11490"/>
+                <wp:lineTo x="21511" y="11444"/>
+                <wp:lineTo x="21511" y="11395"/>
+                <wp:lineTo x="21511" y="11348"/>
+                <wp:lineTo x="21511" y="11299"/>
+                <wp:lineTo x="21511" y="11252"/>
+                <wp:lineTo x="21511" y="11199"/>
+                <wp:lineTo x="21511" y="11150"/>
+                <wp:lineTo x="21511" y="11103"/>
+                <wp:lineTo x="21511" y="11055"/>
+                <wp:lineTo x="21511" y="11012"/>
+                <wp:lineTo x="21511" y="10963"/>
+                <wp:lineTo x="21511" y="10917"/>
+                <wp:lineTo x="21511" y="10868"/>
+                <wp:lineTo x="21511" y="10821"/>
+                <wp:lineTo x="21511" y="10774"/>
+                <wp:lineTo x="21511" y="10725"/>
+                <wp:lineTo x="21511" y="10676"/>
+                <wp:lineTo x="21511" y="10623"/>
+                <wp:lineTo x="21511" y="10576"/>
+                <wp:lineTo x="21511" y="10527"/>
+                <wp:lineTo x="21511" y="10485"/>
+                <wp:lineTo x="21511" y="10436"/>
+                <wp:lineTo x="21511" y="10390"/>
+                <wp:lineTo x="21511" y="10341"/>
+                <wp:lineTo x="21511" y="10294"/>
+                <wp:lineTo x="21511" y="10245"/>
+                <wp:lineTo x="21511" y="10196"/>
+                <wp:lineTo x="21511" y="10149"/>
+                <wp:lineTo x="21511" y="10102"/>
+                <wp:lineTo x="21511" y="10049"/>
+                <wp:lineTo x="21511" y="10000"/>
+                <wp:lineTo x="21511" y="9953"/>
+                <wp:lineTo x="21511" y="9909"/>
+                <wp:lineTo x="21511" y="9863"/>
+                <wp:lineTo x="21511" y="9814"/>
+                <wp:lineTo x="21511" y="9767"/>
+                <wp:lineTo x="21511" y="9718"/>
+                <wp:lineTo x="21511" y="9669"/>
+                <wp:lineTo x="21511" y="9622"/>
+                <wp:lineTo x="21511" y="9573"/>
+                <wp:lineTo x="21511" y="9524"/>
+                <wp:lineTo x="21511" y="9473"/>
+                <wp:lineTo x="21511" y="9426"/>
+                <wp:lineTo x="21511" y="9382"/>
+                <wp:lineTo x="21511" y="9336"/>
+                <wp:lineTo x="21511" y="9287"/>
+                <wp:lineTo x="21511" y="9240"/>
+                <wp:lineTo x="21511" y="9191"/>
+                <wp:lineTo x="21511" y="9142"/>
+                <wp:lineTo x="21511" y="9095"/>
+                <wp:lineTo x="21511" y="9046"/>
+                <wp:lineTo x="21511" y="8999"/>
+                <wp:lineTo x="21511" y="8946"/>
+                <wp:lineTo x="21511" y="8899"/>
+                <wp:lineTo x="21511" y="8850"/>
+                <wp:lineTo x="21511" y="8809"/>
+                <wp:lineTo x="21511" y="8760"/>
+                <wp:lineTo x="21511" y="8713"/>
+                <wp:lineTo x="21511" y="8664"/>
+                <wp:lineTo x="21511" y="8615"/>
+                <wp:lineTo x="21511" y="8568"/>
+                <wp:lineTo x="21511" y="8519"/>
+                <wp:lineTo x="21511" y="8472"/>
+                <wp:lineTo x="21511" y="8423"/>
+                <wp:lineTo x="21511" y="8372"/>
+                <wp:lineTo x="21511" y="8323"/>
+                <wp:lineTo x="21511" y="8282"/>
+                <wp:lineTo x="21511" y="8233"/>
+                <wp:lineTo x="21511" y="8186"/>
+                <wp:lineTo x="21511" y="8137"/>
+                <wp:lineTo x="21511" y="8088"/>
+                <wp:lineTo x="21511" y="8041"/>
+                <wp:lineTo x="21511" y="7992"/>
+                <wp:lineTo x="21511" y="7945"/>
+                <wp:lineTo x="21511" y="7896"/>
+                <wp:lineTo x="21511" y="7850"/>
+                <wp:lineTo x="21511" y="7796"/>
+                <wp:lineTo x="21511" y="7749"/>
+                <wp:lineTo x="21511" y="7706"/>
+                <wp:lineTo x="21511" y="7659"/>
+                <wp:lineTo x="21511" y="7610"/>
+                <wp:lineTo x="21511" y="7561"/>
+                <wp:lineTo x="21511" y="7514"/>
+                <wp:lineTo x="21511" y="7465"/>
+                <wp:lineTo x="21511" y="7418"/>
+                <wp:lineTo x="21511" y="7369"/>
+                <wp:lineTo x="21511" y="7323"/>
+                <wp:lineTo x="21511" y="7269"/>
+                <wp:lineTo x="21511" y="7222"/>
+                <wp:lineTo x="21511" y="7181"/>
+                <wp:lineTo x="21511" y="7132"/>
+                <wp:lineTo x="21511" y="7083"/>
+                <wp:lineTo x="21511" y="7034"/>
+                <wp:lineTo x="21511" y="6987"/>
+                <wp:lineTo x="21511" y="6938"/>
+                <wp:lineTo x="21511" y="6891"/>
+                <wp:lineTo x="21511" y="6842"/>
+                <wp:lineTo x="21511" y="6796"/>
+                <wp:lineTo x="21511" y="6747"/>
+                <wp:lineTo x="21511" y="6695"/>
+                <wp:lineTo x="21511" y="6648"/>
+                <wp:lineTo x="21511" y="6603"/>
+                <wp:lineTo x="21511" y="6556"/>
+                <wp:lineTo x="21511" y="6509"/>
+                <wp:lineTo x="21511" y="6460"/>
+                <wp:lineTo x="21511" y="6411"/>
+                <wp:lineTo x="21511" y="6364"/>
+                <wp:lineTo x="21511" y="6315"/>
+                <wp:lineTo x="21511" y="6269"/>
+                <wp:lineTo x="21511" y="6220"/>
+                <wp:lineTo x="21511" y="6173"/>
+                <wp:lineTo x="21511" y="6121"/>
+                <wp:lineTo x="21511" y="6076"/>
+                <wp:lineTo x="21511" y="6029"/>
+                <wp:lineTo x="21511" y="5980"/>
+                <wp:lineTo x="21511" y="5933"/>
+                <wp:lineTo x="21511" y="5884"/>
+                <wp:lineTo x="21511" y="5839"/>
+                <wp:lineTo x="21511" y="5788"/>
+                <wp:lineTo x="21511" y="5742"/>
+                <wp:lineTo x="21511" y="5693"/>
+                <wp:lineTo x="21511" y="5646"/>
+                <wp:lineTo x="21511" y="5594"/>
+                <wp:lineTo x="21511" y="5545"/>
+                <wp:lineTo x="21511" y="5502"/>
+                <wp:lineTo x="21511" y="5453"/>
+                <wp:lineTo x="21511" y="5406"/>
+                <wp:lineTo x="21511" y="5357"/>
+                <wp:lineTo x="21511" y="5311"/>
+                <wp:lineTo x="21511" y="5262"/>
+                <wp:lineTo x="21511" y="5215"/>
+                <wp:lineTo x="21511" y="5166"/>
+                <wp:lineTo x="21511" y="5119"/>
+                <wp:lineTo x="21511" y="5070"/>
+                <wp:lineTo x="21511" y="5018"/>
+                <wp:lineTo x="21511" y="4973"/>
+                <wp:lineTo x="21511" y="4926"/>
+                <wp:lineTo x="21511" y="4879"/>
+                <wp:lineTo x="21511" y="4830"/>
+                <wp:lineTo x="21511" y="4784"/>
+                <wp:lineTo x="21511" y="4735"/>
+                <wp:lineTo x="21511" y="4688"/>
+                <wp:lineTo x="21511" y="4639"/>
+                <wp:lineTo x="21511" y="4592"/>
+                <wp:lineTo x="21511" y="4543"/>
+                <wp:lineTo x="21511" y="4494"/>
+                <wp:lineTo x="21511" y="4443"/>
+                <wp:lineTo x="21511" y="4399"/>
+                <wp:lineTo x="21511" y="4352"/>
+                <wp:lineTo x="21511" y="4303"/>
+                <wp:lineTo x="21511" y="4257"/>
+                <wp:lineTo x="21511" y="4208"/>
+                <wp:lineTo x="21511" y="4161"/>
+                <wp:lineTo x="21511" y="4112"/>
+                <wp:lineTo x="21511" y="4065"/>
+                <wp:lineTo x="21511" y="4016"/>
+                <wp:lineTo x="21511" y="3967"/>
+                <wp:lineTo x="21511" y="3918"/>
+                <wp:lineTo x="21511" y="3868"/>
+                <wp:lineTo x="21511" y="3825"/>
+                <wp:lineTo x="21511" y="3776"/>
+                <wp:lineTo x="21511" y="3730"/>
+                <wp:lineTo x="21511" y="3681"/>
+                <wp:lineTo x="21511" y="3634"/>
+                <wp:lineTo x="21511" y="3587"/>
+                <wp:lineTo x="21511" y="3538"/>
+                <wp:lineTo x="21511" y="3489"/>
+                <wp:lineTo x="21511" y="3440"/>
+                <wp:lineTo x="21511" y="3393"/>
+                <wp:lineTo x="21511" y="3340"/>
+                <wp:lineTo x="21511" y="3298"/>
+                <wp:lineTo x="21511" y="3249"/>
+                <wp:lineTo x="21511" y="3203"/>
+                <wp:lineTo x="21511" y="3154"/>
+                <wp:lineTo x="21511" y="3107"/>
+                <wp:lineTo x="21511" y="3058"/>
+                <wp:lineTo x="21511" y="3009"/>
+                <wp:lineTo x="21511" y="2962"/>
+                <wp:lineTo x="21511" y="2915"/>
+                <wp:lineTo x="21511" y="2866"/>
+                <wp:lineTo x="21511" y="2817"/>
+                <wp:lineTo x="21511" y="2766"/>
+                <wp:lineTo x="21511" y="2722"/>
+                <wp:lineTo x="21511" y="2676"/>
+                <wp:lineTo x="21511" y="2627"/>
+                <wp:lineTo x="21511" y="2580"/>
+                <wp:lineTo x="21511" y="2531"/>
+                <wp:lineTo x="21511" y="2482"/>
+                <wp:lineTo x="21511" y="2435"/>
+                <wp:lineTo x="21511" y="2386"/>
+                <wp:lineTo x="21511" y="2339"/>
+                <wp:lineTo x="21511" y="2290"/>
+                <wp:lineTo x="21511" y="2245"/>
+                <wp:lineTo x="21511" y="2195"/>
+                <wp:lineTo x="21511" y="2149"/>
+                <wp:lineTo x="21511" y="2100"/>
+                <wp:lineTo x="21511" y="2053"/>
+                <wp:lineTo x="21511" y="2004"/>
+                <wp:lineTo x="21511" y="1955"/>
+                <wp:lineTo x="21511" y="1908"/>
+                <wp:lineTo x="21511" y="1859"/>
+                <wp:lineTo x="21511" y="1812"/>
+                <wp:lineTo x="21511" y="1763"/>
+                <wp:lineTo x="21511" y="1717"/>
+                <wp:lineTo x="21511" y="1663"/>
+                <wp:lineTo x="21511" y="1622"/>
+                <wp:lineTo x="21511" y="1573"/>
+                <wp:lineTo x="21511" y="1526"/>
+                <wp:lineTo x="21511" y="1477"/>
+                <wp:lineTo x="21511" y="1428"/>
+                <wp:lineTo x="21511" y="1381"/>
+                <wp:lineTo x="21511" y="1332"/>
+                <wp:lineTo x="21511" y="1285"/>
+                <wp:lineTo x="21511" y="1236"/>
+                <wp:lineTo x="21511" y="1190"/>
+                <wp:lineTo x="21511" y="1141"/>
+                <wp:lineTo x="21511" y="1095"/>
+                <wp:lineTo x="21511" y="1046"/>
+                <wp:lineTo x="21511" y="999"/>
+                <wp:lineTo x="21511" y="950"/>
+                <wp:lineTo x="21511" y="901"/>
+                <wp:lineTo x="21511" y="854"/>
+                <wp:lineTo x="21511" y="805"/>
+                <wp:lineTo x="21511" y="758"/>
+                <wp:lineTo x="21511" y="709"/>
+                <wp:lineTo x="21511" y="663"/>
+                <wp:lineTo x="21511" y="614"/>
+                <wp:lineTo x="21511" y="567"/>
+                <wp:lineTo x="21511" y="519"/>
+                <wp:lineTo x="21511" y="472"/>
+                <wp:lineTo x="21511" y="423"/>
+                <wp:lineTo x="21511" y="374"/>
+                <wp:lineTo x="21511" y="327"/>
+                <wp:lineTo x="21511" y="278"/>
+                <wp:lineTo x="21511" y="231"/>
+                <wp:lineTo x="21511" y="182"/>
+                <wp:lineTo x="21511" y="136"/>
+                <wp:lineTo x="21511" y="87"/>
+                <wp:lineTo x="21511" y="40"/>
+                <wp:lineTo x="-10" y="40"/>
               </wp:wrapPolygon>
             </wp:wrapThrough>
             <wp:docPr id="2" name="Image2" descr=""/>
@@ -4211,7 +4469,7 @@
                   <pic:spPr bwMode="auto">
                     <a:xfrm>
                       <a:off x="0" y="0"/>
-                      <a:ext cx="4474845" cy="3647440"/>
+                      <a:ext cx="3999865" cy="3260725"/>
                     </a:xfrm>
                     <a:prstGeom prst="rect">
                       <a:avLst/>
@@ -4222,25 +4480,93 @@
             </a:graphic>
           </wp:anchor>
         </w:drawing>
-      </w:r>
-    </w:p>
-    <w:p>
-      <w:pPr>
-        <w:pStyle w:val="Normal"/>
-        <w:widowControl/>
-        <w:bidi w:val="0"/>
-        <w:spacing w:lineRule="auto" w:line="276" w:before="0" w:after="200"/>
-        <w:ind w:left="0" w:right="0" w:hanging="0"/>
-        <w:jc w:val="both"/>
-        <w:rPr>
-          <w:i/>
-          <w:i/>
-          <w:iCs/>
+        <w:tab/>
+        <w:t>На данных изображениях можно увидеть траекторию точки, радиус-вектор к ней из центра фигуры, векторы скорости и ускорения точки, а также вектор кривизны траектории точки в текущий момент временти</w:t>
+      </w:r>
+      <w:r>
+        <w:drawing>
+          <wp:anchor behindDoc="0" distT="0" distB="0" distL="0" distR="0" simplePos="0" locked="0" layoutInCell="0" allowOverlap="1" relativeHeight="4">
+            <wp:simplePos x="0" y="0"/>
+            <wp:positionH relativeFrom="column">
+              <wp:posOffset>2233295</wp:posOffset>
+            </wp:positionH>
+            <wp:positionV relativeFrom="paragraph">
+              <wp:posOffset>-112395</wp:posOffset>
+            </wp:positionV>
+            <wp:extent cx="4246245" cy="3262630"/>
+            <wp:effectExtent l="0" t="0" r="0" b="0"/>
+            <wp:wrapSquare wrapText="largest"/>
+            <wp:docPr id="3" name="Image3" descr=""/>
+            <wp:cNvGraphicFramePr>
+              <a:graphicFrameLocks xmlns:a="http://schemas.openxmlformats.org/drawingml/2006/main" noChangeAspect="1"/>
+            </wp:cNvGraphicFramePr>
+            <a:graphic xmlns:a="http://schemas.openxmlformats.org/drawingml/2006/main">
+              <a:graphicData uri="http://schemas.openxmlformats.org/drawingml/2006/picture">
+                <pic:pic xmlns:pic="http://schemas.openxmlformats.org/drawingml/2006/picture">
+                  <pic:nvPicPr>
+                    <pic:cNvPr id="3" name="Image3" descr=""/>
+                    <pic:cNvPicPr>
+                      <a:picLocks noChangeAspect="1" noChangeArrowheads="1"/>
+                    </pic:cNvPicPr>
+                  </pic:nvPicPr>
+                  <pic:blipFill>
+                    <a:blip r:embed="rId4"/>
+                    <a:stretch>
+                      <a:fillRect/>
+                    </a:stretch>
+                  </pic:blipFill>
+                  <pic:spPr bwMode="auto">
+                    <a:xfrm>
+                      <a:off x="0" y="0"/>
+                      <a:ext cx="4246245" cy="3262630"/>
+                    </a:xfrm>
+                    <a:prstGeom prst="rect">
+                      <a:avLst/>
+                    </a:prstGeom>
+                  </pic:spPr>
+                </pic:pic>
+              </a:graphicData>
+            </a:graphic>
+          </wp:anchor>
+        </w:drawing>
+      </w:r>
+      <w:r>
+        <w:rPr>
+          <w:rFonts w:cs="Times New Roman" w:ascii="Times New Roman" w:hAnsi="Times New Roman"/>
+          <w:i w:val="false"/>
+          <w:iCs w:val="false"/>
           <w:sz w:val="28"/>
           <w:szCs w:val="28"/>
-          <w:u w:val="single"/>
-        </w:rPr>
-      </w:pPr>
+          <w:u w:val="none"/>
+        </w:rPr>
+        <w:t>.</w:t>
+      </w:r>
+    </w:p>
+    <w:p>
+      <w:pPr>
+        <w:pStyle w:val="Normal"/>
+        <w:widowControl/>
+        <w:bidi w:val="0"/>
+        <w:spacing w:lineRule="auto" w:line="276" w:before="0" w:after="200"/>
+        <w:ind w:left="0" w:right="0" w:hanging="0"/>
+        <w:jc w:val="both"/>
+        <w:rPr>
+          <w:rFonts w:ascii="Times New Roman" w:hAnsi="Times New Roman"/>
+          <w:sz w:val="28"/>
+          <w:szCs w:val="28"/>
+        </w:rPr>
+      </w:pPr>
+      <w:r>
+        <w:rPr>
+          <w:rFonts w:cs="Times New Roman" w:ascii="Times New Roman" w:hAnsi="Times New Roman"/>
+          <w:i w:val="false"/>
+          <w:iCs w:val="false"/>
+          <w:sz w:val="28"/>
+          <w:szCs w:val="28"/>
+          <w:u w:val="none"/>
+        </w:rPr>
+        <w:tab/>
+      </w:r>
       <w:r>
         <w:rPr>
           <w:rFonts w:cs="Times New Roman" w:ascii="Times New Roman" w:hAnsi="Times New Roman"/>

--- a/1/1.docx
+++ b/1/1.docx
@@ -254,17 +254,7 @@
           <w:sz w:val="32"/>
           <w:szCs w:val="32"/>
         </w:rPr>
-        <w:t xml:space="preserve">ВАРИАНТ ЗАДАНИЯ № </w:t>
-      </w:r>
-      <w:r>
-        <w:rPr>
-          <w:rFonts w:cs="Times New Roman" w:ascii="Times New Roman" w:hAnsi="Times New Roman"/>
-          <w:b/>
-          <w:color w:val="000000"/>
-          <w:sz w:val="32"/>
-          <w:szCs w:val="32"/>
-        </w:rPr>
-        <w:t>15</w:t>
+        <w:t>ВАРИАНТ ЗАДАНИЯ № 15</w:t>
       </w:r>
     </w:p>
     <w:p>
@@ -598,7 +588,7 @@
     <w:p>
       <w:pPr>
         <w:pStyle w:val="Normal"/>
-        <w:ind w:firstLine="709"/>
+        <w:ind w:hanging="0"/>
         <w:jc w:val="both"/>
         <w:rPr>
           <w:rFonts w:ascii="Times New Roman" w:hAnsi="Times New Roman" w:cs="Times New Roman"/>
@@ -628,7 +618,7 @@
     <w:p>
       <w:pPr>
         <w:pStyle w:val="Normal"/>
-        <w:ind w:firstLine="709"/>
+        <w:ind w:hanging="0"/>
         <w:jc w:val="both"/>
         <w:rPr>
           <w:i/>
@@ -803,7 +793,7 @@
     <w:p>
       <w:pPr>
         <w:pStyle w:val="Normal"/>
-        <w:ind w:firstLine="709"/>
+        <w:ind w:hanging="0"/>
         <w:jc w:val="both"/>
         <w:rPr>
           <w:i/>
@@ -3386,17 +3376,6 @@
           <w:iCs/>
           <w:sz w:val="28"/>
           <w:szCs w:val="28"/>
-          <w:u w:val="none"/>
-        </w:rPr>
-        <w:tab/>
-      </w:r>
-      <w:r>
-        <w:rPr>
-          <w:rFonts w:cs="Times New Roman" w:ascii="Times New Roman" w:hAnsi="Times New Roman"/>
-          <w:i/>
-          <w:iCs/>
-          <w:sz w:val="28"/>
-          <w:szCs w:val="28"/>
           <w:u w:val="single"/>
         </w:rPr>
         <w:t>Процесс выполнения работы:</w:t>
@@ -3489,17 +3468,6 @@
           <w:szCs w:val="28"/>
         </w:rPr>
       </w:pPr>
-      <w:r>
-        <w:rPr>
-          <w:rFonts w:cs="Times New Roman" w:ascii="Times New Roman" w:hAnsi="Times New Roman"/>
-          <w:i/>
-          <w:iCs/>
-          <w:sz w:val="28"/>
-          <w:szCs w:val="28"/>
-          <w:u w:val="none"/>
-        </w:rPr>
-        <w:tab/>
-      </w:r>
       <w:r>
         <w:rPr>
           <w:rFonts w:cs="Times New Roman" w:ascii="Times New Roman" w:hAnsi="Times New Roman"/>
@@ -3548,903 +3516,903 @@
             <wp:effectExtent l="0" t="0" r="0" b="0"/>
             <wp:wrapThrough wrapText="bothSides">
               <wp:wrapPolygon edited="0">
-                <wp:start x="-10" y="40"/>
-                <wp:lineTo x="-10" y="87"/>
-                <wp:lineTo x="-10" y="136"/>
-                <wp:lineTo x="-10" y="182"/>
-                <wp:lineTo x="-10" y="231"/>
-                <wp:lineTo x="-10" y="278"/>
-                <wp:lineTo x="-10" y="327"/>
-                <wp:lineTo x="-10" y="374"/>
-                <wp:lineTo x="-10" y="423"/>
-                <wp:lineTo x="-10" y="472"/>
-                <wp:lineTo x="-10" y="519"/>
-                <wp:lineTo x="-10" y="567"/>
-                <wp:lineTo x="-10" y="614"/>
-                <wp:lineTo x="-10" y="663"/>
-                <wp:lineTo x="-10" y="709"/>
-                <wp:lineTo x="-10" y="758"/>
-                <wp:lineTo x="-10" y="805"/>
-                <wp:lineTo x="-10" y="854"/>
-                <wp:lineTo x="-10" y="901"/>
-                <wp:lineTo x="-10" y="950"/>
-                <wp:lineTo x="-10" y="999"/>
-                <wp:lineTo x="-10" y="1046"/>
-                <wp:lineTo x="-10" y="1095"/>
-                <wp:lineTo x="-10" y="1141"/>
-                <wp:lineTo x="-10" y="1190"/>
-                <wp:lineTo x="-10" y="1236"/>
-                <wp:lineTo x="-10" y="1285"/>
-                <wp:lineTo x="-10" y="1332"/>
-                <wp:lineTo x="-10" y="1381"/>
-                <wp:lineTo x="-10" y="1428"/>
-                <wp:lineTo x="-10" y="1477"/>
-                <wp:lineTo x="-10" y="1526"/>
-                <wp:lineTo x="-10" y="1573"/>
-                <wp:lineTo x="-10" y="1622"/>
-                <wp:lineTo x="-10" y="1663"/>
-                <wp:lineTo x="-10" y="1717"/>
-                <wp:lineTo x="-10" y="1763"/>
-                <wp:lineTo x="-10" y="1812"/>
-                <wp:lineTo x="-10" y="1859"/>
-                <wp:lineTo x="-10" y="1908"/>
-                <wp:lineTo x="-10" y="1955"/>
-                <wp:lineTo x="-10" y="2004"/>
-                <wp:lineTo x="-10" y="2053"/>
-                <wp:lineTo x="-10" y="2100"/>
-                <wp:lineTo x="-10" y="2149"/>
-                <wp:lineTo x="-10" y="2195"/>
-                <wp:lineTo x="-10" y="2245"/>
-                <wp:lineTo x="-10" y="2290"/>
-                <wp:lineTo x="-10" y="2339"/>
-                <wp:lineTo x="-10" y="2386"/>
-                <wp:lineTo x="-10" y="2435"/>
-                <wp:lineTo x="-10" y="2482"/>
-                <wp:lineTo x="-10" y="2531"/>
-                <wp:lineTo x="-10" y="2580"/>
-                <wp:lineTo x="-10" y="2627"/>
-                <wp:lineTo x="-10" y="2676"/>
-                <wp:lineTo x="-10" y="2722"/>
-                <wp:lineTo x="-10" y="2766"/>
-                <wp:lineTo x="-10" y="2817"/>
-                <wp:lineTo x="-10" y="2866"/>
-                <wp:lineTo x="-10" y="2915"/>
-                <wp:lineTo x="-10" y="2962"/>
-                <wp:lineTo x="-10" y="3009"/>
-                <wp:lineTo x="-10" y="3058"/>
-                <wp:lineTo x="-10" y="3107"/>
-                <wp:lineTo x="-10" y="3154"/>
-                <wp:lineTo x="-10" y="3203"/>
-                <wp:lineTo x="-10" y="3249"/>
-                <wp:lineTo x="-10" y="3298"/>
-                <wp:lineTo x="-10" y="3340"/>
-                <wp:lineTo x="-10" y="3393"/>
-                <wp:lineTo x="-10" y="3440"/>
-                <wp:lineTo x="-10" y="3489"/>
-                <wp:lineTo x="-10" y="3538"/>
-                <wp:lineTo x="-10" y="3587"/>
-                <wp:lineTo x="-10" y="3634"/>
-                <wp:lineTo x="-10" y="3681"/>
-                <wp:lineTo x="-10" y="3730"/>
-                <wp:lineTo x="-10" y="3776"/>
-                <wp:lineTo x="-10" y="3825"/>
-                <wp:lineTo x="-10" y="3868"/>
-                <wp:lineTo x="-10" y="3918"/>
-                <wp:lineTo x="-10" y="3967"/>
-                <wp:lineTo x="-10" y="4016"/>
-                <wp:lineTo x="-10" y="4065"/>
-                <wp:lineTo x="-10" y="4112"/>
-                <wp:lineTo x="-10" y="4161"/>
-                <wp:lineTo x="-10" y="4208"/>
-                <wp:lineTo x="-10" y="4257"/>
-                <wp:lineTo x="-10" y="4303"/>
-                <wp:lineTo x="-10" y="4352"/>
-                <wp:lineTo x="-10" y="4399"/>
-                <wp:lineTo x="-10" y="4443"/>
-                <wp:lineTo x="-10" y="4494"/>
-                <wp:lineTo x="-10" y="4543"/>
-                <wp:lineTo x="-10" y="4592"/>
-                <wp:lineTo x="-10" y="4639"/>
-                <wp:lineTo x="-10" y="4688"/>
-                <wp:lineTo x="-10" y="4735"/>
-                <wp:lineTo x="-10" y="4784"/>
-                <wp:lineTo x="-10" y="4830"/>
-                <wp:lineTo x="-10" y="4879"/>
-                <wp:lineTo x="-10" y="4926"/>
-                <wp:lineTo x="-10" y="4973"/>
-                <wp:lineTo x="-10" y="5018"/>
-                <wp:lineTo x="-10" y="5070"/>
-                <wp:lineTo x="-10" y="5119"/>
-                <wp:lineTo x="-10" y="5166"/>
-                <wp:lineTo x="-10" y="5215"/>
-                <wp:lineTo x="-10" y="5262"/>
-                <wp:lineTo x="-10" y="5311"/>
-                <wp:lineTo x="-10" y="5357"/>
-                <wp:lineTo x="-10" y="5406"/>
-                <wp:lineTo x="-10" y="5453"/>
-                <wp:lineTo x="-10" y="5502"/>
-                <wp:lineTo x="-10" y="5545"/>
-                <wp:lineTo x="-10" y="5594"/>
-                <wp:lineTo x="-10" y="5646"/>
-                <wp:lineTo x="-10" y="5693"/>
-                <wp:lineTo x="-10" y="5742"/>
-                <wp:lineTo x="-10" y="5788"/>
-                <wp:lineTo x="-10" y="5839"/>
-                <wp:lineTo x="-10" y="5884"/>
-                <wp:lineTo x="-10" y="5933"/>
-                <wp:lineTo x="-10" y="5980"/>
-                <wp:lineTo x="-10" y="6029"/>
-                <wp:lineTo x="-10" y="6076"/>
-                <wp:lineTo x="-10" y="6121"/>
-                <wp:lineTo x="-10" y="6173"/>
-                <wp:lineTo x="-10" y="6220"/>
-                <wp:lineTo x="-10" y="6269"/>
-                <wp:lineTo x="-10" y="6315"/>
-                <wp:lineTo x="-10" y="6364"/>
-                <wp:lineTo x="-10" y="6411"/>
-                <wp:lineTo x="-10" y="6460"/>
-                <wp:lineTo x="-10" y="6509"/>
-                <wp:lineTo x="-10" y="6556"/>
-                <wp:lineTo x="-10" y="6603"/>
-                <wp:lineTo x="-10" y="6648"/>
-                <wp:lineTo x="-10" y="6695"/>
-                <wp:lineTo x="-10" y="6747"/>
-                <wp:lineTo x="-10" y="6796"/>
-                <wp:lineTo x="-10" y="6842"/>
-                <wp:lineTo x="-10" y="6891"/>
-                <wp:lineTo x="-10" y="6938"/>
-                <wp:lineTo x="-10" y="6987"/>
-                <wp:lineTo x="-10" y="7034"/>
-                <wp:lineTo x="-10" y="7083"/>
-                <wp:lineTo x="-10" y="7132"/>
-                <wp:lineTo x="-10" y="7181"/>
-                <wp:lineTo x="-10" y="7222"/>
-                <wp:lineTo x="-10" y="7269"/>
-                <wp:lineTo x="-10" y="7323"/>
-                <wp:lineTo x="-10" y="7369"/>
-                <wp:lineTo x="-10" y="7418"/>
-                <wp:lineTo x="-10" y="7465"/>
-                <wp:lineTo x="-10" y="7514"/>
-                <wp:lineTo x="-10" y="7561"/>
-                <wp:lineTo x="-10" y="7610"/>
-                <wp:lineTo x="-10" y="7659"/>
-                <wp:lineTo x="-10" y="7706"/>
-                <wp:lineTo x="-10" y="7749"/>
-                <wp:lineTo x="-10" y="7796"/>
-                <wp:lineTo x="-10" y="7850"/>
-                <wp:lineTo x="-10" y="7896"/>
-                <wp:lineTo x="-10" y="7945"/>
-                <wp:lineTo x="-10" y="7992"/>
-                <wp:lineTo x="-10" y="8041"/>
-                <wp:lineTo x="-10" y="8088"/>
-                <wp:lineTo x="-10" y="8137"/>
-                <wp:lineTo x="-10" y="8186"/>
-                <wp:lineTo x="-10" y="8233"/>
-                <wp:lineTo x="-10" y="8282"/>
-                <wp:lineTo x="-10" y="8323"/>
-                <wp:lineTo x="-10" y="8372"/>
-                <wp:lineTo x="-10" y="8423"/>
-                <wp:lineTo x="-10" y="8472"/>
-                <wp:lineTo x="-10" y="8519"/>
-                <wp:lineTo x="-10" y="8568"/>
-                <wp:lineTo x="-10" y="8615"/>
-                <wp:lineTo x="-10" y="8664"/>
-                <wp:lineTo x="-10" y="8713"/>
-                <wp:lineTo x="-10" y="8760"/>
-                <wp:lineTo x="-10" y="8809"/>
-                <wp:lineTo x="-10" y="8850"/>
-                <wp:lineTo x="-10" y="8899"/>
-                <wp:lineTo x="-10" y="8946"/>
-                <wp:lineTo x="-10" y="8999"/>
-                <wp:lineTo x="-10" y="9046"/>
-                <wp:lineTo x="-10" y="9095"/>
-                <wp:lineTo x="-10" y="9142"/>
-                <wp:lineTo x="-10" y="9191"/>
-                <wp:lineTo x="-10" y="9240"/>
-                <wp:lineTo x="-10" y="9287"/>
-                <wp:lineTo x="-10" y="9336"/>
-                <wp:lineTo x="-10" y="9382"/>
-                <wp:lineTo x="-10" y="9426"/>
-                <wp:lineTo x="-10" y="9473"/>
-                <wp:lineTo x="-10" y="9524"/>
-                <wp:lineTo x="-10" y="9573"/>
-                <wp:lineTo x="-10" y="9622"/>
-                <wp:lineTo x="-10" y="9669"/>
-                <wp:lineTo x="-10" y="9718"/>
-                <wp:lineTo x="-10" y="9767"/>
-                <wp:lineTo x="-10" y="9814"/>
-                <wp:lineTo x="-10" y="9863"/>
-                <wp:lineTo x="-10" y="9909"/>
-                <wp:lineTo x="-10" y="9953"/>
-                <wp:lineTo x="-10" y="10000"/>
-                <wp:lineTo x="-10" y="10049"/>
-                <wp:lineTo x="-10" y="10102"/>
-                <wp:lineTo x="-10" y="10149"/>
-                <wp:lineTo x="-10" y="10196"/>
-                <wp:lineTo x="-10" y="10245"/>
-                <wp:lineTo x="-10" y="10294"/>
-                <wp:lineTo x="-10" y="10341"/>
-                <wp:lineTo x="-10" y="10390"/>
-                <wp:lineTo x="-10" y="10436"/>
-                <wp:lineTo x="-10" y="10485"/>
-                <wp:lineTo x="-10" y="10527"/>
-                <wp:lineTo x="-10" y="10576"/>
-                <wp:lineTo x="-10" y="10623"/>
-                <wp:lineTo x="-10" y="10676"/>
-                <wp:lineTo x="-10" y="10725"/>
-                <wp:lineTo x="-10" y="10774"/>
-                <wp:lineTo x="-10" y="10821"/>
-                <wp:lineTo x="-10" y="10868"/>
-                <wp:lineTo x="-10" y="10917"/>
-                <wp:lineTo x="-10" y="10963"/>
-                <wp:lineTo x="-10" y="11012"/>
-                <wp:lineTo x="-10" y="11055"/>
-                <wp:lineTo x="-10" y="11103"/>
-                <wp:lineTo x="-10" y="11150"/>
-                <wp:lineTo x="-10" y="11199"/>
-                <wp:lineTo x="-10" y="11252"/>
-                <wp:lineTo x="-10" y="11299"/>
-                <wp:lineTo x="-10" y="11348"/>
-                <wp:lineTo x="-10" y="11395"/>
-                <wp:lineTo x="-10" y="11444"/>
-                <wp:lineTo x="-10" y="11490"/>
-                <wp:lineTo x="-10" y="11539"/>
-                <wp:lineTo x="-10" y="11586"/>
-                <wp:lineTo x="-10" y="11630"/>
-                <wp:lineTo x="-10" y="11678"/>
-                <wp:lineTo x="-10" y="11726"/>
-                <wp:lineTo x="-10" y="11779"/>
-                <wp:lineTo x="-10" y="11826"/>
-                <wp:lineTo x="-10" y="11875"/>
-                <wp:lineTo x="-10" y="11922"/>
-                <wp:lineTo x="-10" y="11971"/>
-                <wp:lineTo x="-10" y="12017"/>
-                <wp:lineTo x="-10" y="12066"/>
-                <wp:lineTo x="-10" y="12113"/>
-                <wp:lineTo x="-10" y="12160"/>
-                <wp:lineTo x="-10" y="12205"/>
-                <wp:lineTo x="-10" y="12254"/>
-                <wp:lineTo x="-10" y="12301"/>
-                <wp:lineTo x="-10" y="12353"/>
-                <wp:lineTo x="-10" y="12402"/>
-                <wp:lineTo x="-10" y="12449"/>
-                <wp:lineTo x="-10" y="12498"/>
-                <wp:lineTo x="-10" y="12544"/>
-                <wp:lineTo x="-10" y="12593"/>
-                <wp:lineTo x="-10" y="12640"/>
-                <wp:lineTo x="-10" y="12689"/>
-                <wp:lineTo x="-10" y="12732"/>
-                <wp:lineTo x="-10" y="12781"/>
-                <wp:lineTo x="-10" y="12828"/>
-                <wp:lineTo x="-10" y="12875"/>
-                <wp:lineTo x="-10" y="12929"/>
-                <wp:lineTo x="-10" y="12975"/>
-                <wp:lineTo x="-10" y="13026"/>
-                <wp:lineTo x="-10" y="13071"/>
-                <wp:lineTo x="-10" y="13120"/>
-                <wp:lineTo x="-10" y="13167"/>
-                <wp:lineTo x="-10" y="13216"/>
-                <wp:lineTo x="-10" y="13263"/>
-                <wp:lineTo x="-10" y="13308"/>
-                <wp:lineTo x="-10" y="13355"/>
-                <wp:lineTo x="-10" y="13402"/>
-                <wp:lineTo x="-10" y="13456"/>
-                <wp:lineTo x="-10" y="13502"/>
-                <wp:lineTo x="-10" y="13551"/>
-                <wp:lineTo x="-10" y="13598"/>
-                <wp:lineTo x="-10" y="13647"/>
-                <wp:lineTo x="-10" y="13696"/>
-                <wp:lineTo x="-10" y="13743"/>
-                <wp:lineTo x="-10" y="13790"/>
-                <wp:lineTo x="-10" y="13835"/>
-                <wp:lineTo x="-10" y="13882"/>
-                <wp:lineTo x="-10" y="13929"/>
-                <wp:lineTo x="-10" y="13978"/>
-                <wp:lineTo x="-10" y="14029"/>
-                <wp:lineTo x="-10" y="14078"/>
-                <wp:lineTo x="-10" y="14125"/>
-                <wp:lineTo x="-10" y="14174"/>
-                <wp:lineTo x="-10" y="14221"/>
-                <wp:lineTo x="-10" y="14270"/>
-                <wp:lineTo x="-10" y="14319"/>
-                <wp:lineTo x="-10" y="14368"/>
-                <wp:lineTo x="-10" y="14409"/>
-                <wp:lineTo x="-10" y="14456"/>
-                <wp:lineTo x="-10" y="14505"/>
-                <wp:lineTo x="-10" y="14552"/>
-                <wp:lineTo x="-10" y="14605"/>
-                <wp:lineTo x="-10" y="14652"/>
-                <wp:lineTo x="-10" y="14701"/>
-                <wp:lineTo x="-10" y="14748"/>
-                <wp:lineTo x="-10" y="14797"/>
-                <wp:lineTo x="-10" y="14846"/>
-                <wp:lineTo x="-10" y="14893"/>
-                <wp:lineTo x="-10" y="14936"/>
-                <wp:lineTo x="-10" y="14983"/>
-                <wp:lineTo x="-10" y="15032"/>
-                <wp:lineTo x="-10" y="15079"/>
-                <wp:lineTo x="-10" y="15130"/>
-                <wp:lineTo x="-10" y="15179"/>
-                <wp:lineTo x="-10" y="15228"/>
-                <wp:lineTo x="-10" y="15275"/>
-                <wp:lineTo x="-10" y="15324"/>
-                <wp:lineTo x="-10" y="15373"/>
-                <wp:lineTo x="-10" y="15420"/>
-                <wp:lineTo x="-10" y="15469"/>
-                <wp:lineTo x="-10" y="15510"/>
-                <wp:lineTo x="-10" y="15559"/>
-                <wp:lineTo x="-10" y="15606"/>
-                <wp:lineTo x="-10" y="15655"/>
-                <wp:lineTo x="-10" y="15706"/>
-                <wp:lineTo x="-10" y="15755"/>
-                <wp:lineTo x="-10" y="15802"/>
-                <wp:lineTo x="-10" y="15851"/>
-                <wp:lineTo x="-10" y="15900"/>
-                <wp:lineTo x="-10" y="15947"/>
-                <wp:lineTo x="-10" y="15996"/>
-                <wp:lineTo x="-10" y="16037"/>
-                <wp:lineTo x="-10" y="16086"/>
-                <wp:lineTo x="-10" y="16133"/>
-                <wp:lineTo x="-10" y="16182"/>
-                <wp:lineTo x="-10" y="16229"/>
-                <wp:lineTo x="-10" y="16282"/>
-                <wp:lineTo x="-10" y="16329"/>
-                <wp:lineTo x="-10" y="16378"/>
-                <wp:lineTo x="-10" y="16427"/>
-                <wp:lineTo x="-10" y="16474"/>
-                <wp:lineTo x="-10" y="16523"/>
-                <wp:lineTo x="-10" y="16569"/>
-                <wp:lineTo x="-10" y="16613"/>
-                <wp:lineTo x="-10" y="16660"/>
-                <wp:lineTo x="-10" y="16709"/>
-                <wp:lineTo x="-10" y="16756"/>
-                <wp:lineTo x="-10" y="16805"/>
-                <wp:lineTo x="-10" y="16856"/>
-                <wp:lineTo x="-10" y="16905"/>
-                <wp:lineTo x="-10" y="16954"/>
-                <wp:lineTo x="-10" y="17001"/>
-                <wp:lineTo x="-10" y="17050"/>
-                <wp:lineTo x="-10" y="17096"/>
-                <wp:lineTo x="-10" y="17140"/>
-                <wp:lineTo x="-10" y="17187"/>
-                <wp:lineTo x="-10" y="17236"/>
-                <wp:lineTo x="-10" y="17283"/>
-                <wp:lineTo x="-10" y="17332"/>
-                <wp:lineTo x="-10" y="17383"/>
-                <wp:lineTo x="-10" y="17432"/>
-                <wp:lineTo x="-10" y="17481"/>
-                <wp:lineTo x="-10" y="17528"/>
-                <wp:lineTo x="-10" y="17577"/>
-                <wp:lineTo x="-10" y="17623"/>
-                <wp:lineTo x="-10" y="17672"/>
-                <wp:lineTo x="-10" y="17714"/>
-                <wp:lineTo x="-10" y="17763"/>
-                <wp:lineTo x="-10" y="17810"/>
-                <wp:lineTo x="-10" y="17859"/>
-                <wp:lineTo x="-10" y="17907"/>
-                <wp:lineTo x="-10" y="17961"/>
-                <wp:lineTo x="-10" y="18008"/>
-                <wp:lineTo x="-10" y="18055"/>
-                <wp:lineTo x="-10" y="18104"/>
-                <wp:lineTo x="-10" y="18150"/>
-                <wp:lineTo x="-10" y="18199"/>
-                <wp:lineTo x="-10" y="18242"/>
-                <wp:lineTo x="-10" y="18290"/>
-                <wp:lineTo x="-10" y="18337"/>
-                <wp:lineTo x="-10" y="18386"/>
-                <wp:lineTo x="-10" y="18434"/>
-                <wp:lineTo x="-10" y="18481"/>
-                <wp:lineTo x="-10" y="18535"/>
-                <wp:lineTo x="-10" y="18582"/>
-                <wp:lineTo x="-10" y="18631"/>
-                <wp:lineTo x="-10" y="18677"/>
-                <wp:lineTo x="-10" y="18726"/>
-                <wp:lineTo x="-10" y="18773"/>
-                <wp:lineTo x="-10" y="18817"/>
-                <wp:lineTo x="-10" y="18865"/>
-                <wp:lineTo x="-10" y="18913"/>
-                <wp:lineTo x="-10" y="18961"/>
-                <wp:lineTo x="-10" y="19008"/>
-                <wp:lineTo x="-10" y="19062"/>
-                <wp:lineTo x="-10" y="19109"/>
-                <wp:lineTo x="-10" y="19158"/>
-                <wp:lineTo x="-10" y="19204"/>
-                <wp:lineTo x="-10" y="19253"/>
-                <wp:lineTo x="-10" y="19300"/>
-                <wp:lineTo x="-10" y="19347"/>
-                <wp:lineTo x="-10" y="19392"/>
-                <wp:lineTo x="-10" y="19441"/>
-                <wp:lineTo x="-10" y="19488"/>
-                <wp:lineTo x="-10" y="19535"/>
-                <wp:lineTo x="-10" y="19584"/>
-                <wp:lineTo x="-10" y="19636"/>
-                <wp:lineTo x="-10" y="19685"/>
-                <wp:lineTo x="-10" y="19731"/>
-                <wp:lineTo x="-10" y="19780"/>
-                <wp:lineTo x="-10" y="19827"/>
-                <wp:lineTo x="-10" y="19876"/>
-                <wp:lineTo x="-10" y="19919"/>
-                <wp:lineTo x="-10" y="19968"/>
-                <wp:lineTo x="-10" y="20015"/>
-                <wp:lineTo x="-10" y="20062"/>
-                <wp:lineTo x="-10" y="20111"/>
-                <wp:lineTo x="-10" y="20158"/>
-                <wp:lineTo x="-10" y="20213"/>
-                <wp:lineTo x="-10" y="20258"/>
-                <wp:lineTo x="-10" y="20307"/>
-                <wp:lineTo x="-10" y="20354"/>
-                <wp:lineTo x="-10" y="20403"/>
-                <wp:lineTo x="-10" y="20450"/>
-                <wp:lineTo x="-10" y="20495"/>
-                <wp:lineTo x="-10" y="20542"/>
-                <wp:lineTo x="-10" y="20589"/>
-                <wp:lineTo x="-10" y="20638"/>
-                <wp:lineTo x="-10" y="20685"/>
-                <wp:lineTo x="-10" y="20736"/>
-                <wp:lineTo x="-10" y="20785"/>
-                <wp:lineTo x="-10" y="20834"/>
-                <wp:lineTo x="-10" y="20883"/>
-                <wp:lineTo x="-10" y="20930"/>
-                <wp:lineTo x="-10" y="20977"/>
-                <wp:lineTo x="-10" y="21022"/>
-                <wp:lineTo x="-10" y="21069"/>
-                <wp:lineTo x="-10" y="21116"/>
-                <wp:lineTo x="-10" y="21165"/>
-                <wp:lineTo x="-10" y="21212"/>
-                <wp:lineTo x="-10" y="21261"/>
-                <wp:lineTo x="-10" y="21312"/>
-                <wp:lineTo x="-10" y="21361"/>
-                <wp:lineTo x="-10" y="21408"/>
-                <wp:lineTo x="-10" y="21457"/>
-                <wp:lineTo x="21511" y="21457"/>
-                <wp:lineTo x="21511" y="21408"/>
-                <wp:lineTo x="21511" y="21361"/>
-                <wp:lineTo x="21511" y="21312"/>
-                <wp:lineTo x="21511" y="21261"/>
-                <wp:lineTo x="21511" y="21212"/>
-                <wp:lineTo x="21511" y="21165"/>
-                <wp:lineTo x="21511" y="21116"/>
-                <wp:lineTo x="21511" y="21069"/>
-                <wp:lineTo x="21511" y="21022"/>
-                <wp:lineTo x="21511" y="20977"/>
-                <wp:lineTo x="21511" y="20930"/>
-                <wp:lineTo x="21511" y="20883"/>
-                <wp:lineTo x="21511" y="20834"/>
-                <wp:lineTo x="21511" y="20785"/>
-                <wp:lineTo x="21511" y="20736"/>
-                <wp:lineTo x="21511" y="20685"/>
-                <wp:lineTo x="21511" y="20638"/>
-                <wp:lineTo x="21511" y="20589"/>
-                <wp:lineTo x="21511" y="20542"/>
-                <wp:lineTo x="21511" y="20495"/>
-                <wp:lineTo x="21511" y="20450"/>
-                <wp:lineTo x="21511" y="20403"/>
-                <wp:lineTo x="21511" y="20354"/>
-                <wp:lineTo x="21511" y="20307"/>
-                <wp:lineTo x="21511" y="20258"/>
-                <wp:lineTo x="21511" y="20213"/>
-                <wp:lineTo x="21511" y="20158"/>
-                <wp:lineTo x="21511" y="20111"/>
-                <wp:lineTo x="21511" y="20062"/>
-                <wp:lineTo x="21511" y="20015"/>
-                <wp:lineTo x="21511" y="19968"/>
-                <wp:lineTo x="21511" y="19919"/>
-                <wp:lineTo x="21511" y="19876"/>
-                <wp:lineTo x="21511" y="19827"/>
-                <wp:lineTo x="21511" y="19780"/>
-                <wp:lineTo x="21511" y="19731"/>
-                <wp:lineTo x="21511" y="19685"/>
-                <wp:lineTo x="21511" y="19636"/>
-                <wp:lineTo x="21511" y="19584"/>
-                <wp:lineTo x="21511" y="19535"/>
-                <wp:lineTo x="21511" y="19488"/>
-                <wp:lineTo x="21511" y="19441"/>
-                <wp:lineTo x="21511" y="19392"/>
-                <wp:lineTo x="21511" y="19347"/>
-                <wp:lineTo x="21511" y="19300"/>
-                <wp:lineTo x="21511" y="19253"/>
-                <wp:lineTo x="21511" y="19204"/>
-                <wp:lineTo x="21511" y="19158"/>
-                <wp:lineTo x="21511" y="19109"/>
-                <wp:lineTo x="21511" y="19062"/>
-                <wp:lineTo x="21511" y="19008"/>
-                <wp:lineTo x="21511" y="18961"/>
-                <wp:lineTo x="21511" y="18913"/>
-                <wp:lineTo x="21511" y="18865"/>
-                <wp:lineTo x="21511" y="18817"/>
-                <wp:lineTo x="21511" y="18773"/>
-                <wp:lineTo x="21511" y="18726"/>
-                <wp:lineTo x="21511" y="18677"/>
-                <wp:lineTo x="21511" y="18631"/>
-                <wp:lineTo x="21511" y="18582"/>
-                <wp:lineTo x="21511" y="18535"/>
-                <wp:lineTo x="21511" y="18481"/>
-                <wp:lineTo x="21511" y="18434"/>
-                <wp:lineTo x="21511" y="18386"/>
-                <wp:lineTo x="21511" y="18337"/>
-                <wp:lineTo x="21511" y="18290"/>
-                <wp:lineTo x="21511" y="18242"/>
-                <wp:lineTo x="21511" y="18199"/>
-                <wp:lineTo x="21511" y="18150"/>
-                <wp:lineTo x="21511" y="18104"/>
-                <wp:lineTo x="21511" y="18055"/>
-                <wp:lineTo x="21511" y="18008"/>
-                <wp:lineTo x="21511" y="17961"/>
-                <wp:lineTo x="21511" y="17907"/>
-                <wp:lineTo x="21511" y="17859"/>
-                <wp:lineTo x="21511" y="17810"/>
-                <wp:lineTo x="21511" y="17763"/>
-                <wp:lineTo x="21511" y="17714"/>
-                <wp:lineTo x="21511" y="17672"/>
-                <wp:lineTo x="21511" y="17623"/>
-                <wp:lineTo x="21511" y="17577"/>
-                <wp:lineTo x="21511" y="17528"/>
-                <wp:lineTo x="21511" y="17481"/>
-                <wp:lineTo x="21511" y="17432"/>
-                <wp:lineTo x="21511" y="17383"/>
-                <wp:lineTo x="21511" y="17332"/>
-                <wp:lineTo x="21511" y="17283"/>
-                <wp:lineTo x="21511" y="17236"/>
-                <wp:lineTo x="21511" y="17187"/>
-                <wp:lineTo x="21511" y="17140"/>
-                <wp:lineTo x="21511" y="17096"/>
-                <wp:lineTo x="21511" y="17050"/>
-                <wp:lineTo x="21511" y="17001"/>
-                <wp:lineTo x="21511" y="16954"/>
-                <wp:lineTo x="21511" y="16905"/>
-                <wp:lineTo x="21511" y="16856"/>
-                <wp:lineTo x="21511" y="16805"/>
-                <wp:lineTo x="21511" y="16756"/>
-                <wp:lineTo x="21511" y="16709"/>
-                <wp:lineTo x="21511" y="16660"/>
-                <wp:lineTo x="21511" y="16613"/>
-                <wp:lineTo x="21511" y="16569"/>
-                <wp:lineTo x="21511" y="16523"/>
-                <wp:lineTo x="21511" y="16474"/>
-                <wp:lineTo x="21511" y="16427"/>
-                <wp:lineTo x="21511" y="16378"/>
-                <wp:lineTo x="21511" y="16329"/>
-                <wp:lineTo x="21511" y="16282"/>
-                <wp:lineTo x="21511" y="16229"/>
-                <wp:lineTo x="21511" y="16182"/>
-                <wp:lineTo x="21511" y="16133"/>
-                <wp:lineTo x="21511" y="16086"/>
-                <wp:lineTo x="21511" y="16037"/>
-                <wp:lineTo x="21511" y="15996"/>
-                <wp:lineTo x="21511" y="15947"/>
-                <wp:lineTo x="21511" y="15900"/>
-                <wp:lineTo x="21511" y="15851"/>
-                <wp:lineTo x="21511" y="15802"/>
-                <wp:lineTo x="21511" y="15755"/>
-                <wp:lineTo x="21511" y="15706"/>
-                <wp:lineTo x="21511" y="15655"/>
-                <wp:lineTo x="21511" y="15606"/>
-                <wp:lineTo x="21511" y="15559"/>
-                <wp:lineTo x="21511" y="15510"/>
-                <wp:lineTo x="21511" y="15469"/>
-                <wp:lineTo x="21511" y="15420"/>
-                <wp:lineTo x="21511" y="15373"/>
-                <wp:lineTo x="21511" y="15324"/>
-                <wp:lineTo x="21511" y="15275"/>
-                <wp:lineTo x="21511" y="15228"/>
-                <wp:lineTo x="21511" y="15179"/>
-                <wp:lineTo x="21511" y="15130"/>
-                <wp:lineTo x="21511" y="15079"/>
-                <wp:lineTo x="21511" y="15032"/>
-                <wp:lineTo x="21511" y="14983"/>
-                <wp:lineTo x="21511" y="14936"/>
-                <wp:lineTo x="21511" y="14893"/>
-                <wp:lineTo x="21511" y="14846"/>
-                <wp:lineTo x="21511" y="14797"/>
-                <wp:lineTo x="21511" y="14748"/>
-                <wp:lineTo x="21511" y="14701"/>
-                <wp:lineTo x="21511" y="14652"/>
-                <wp:lineTo x="21511" y="14605"/>
-                <wp:lineTo x="21511" y="14552"/>
-                <wp:lineTo x="21511" y="14505"/>
-                <wp:lineTo x="21511" y="14456"/>
-                <wp:lineTo x="21511" y="14409"/>
-                <wp:lineTo x="21511" y="14368"/>
-                <wp:lineTo x="21511" y="14319"/>
-                <wp:lineTo x="21511" y="14270"/>
-                <wp:lineTo x="21511" y="14221"/>
-                <wp:lineTo x="21511" y="14174"/>
-                <wp:lineTo x="21511" y="14125"/>
-                <wp:lineTo x="21511" y="14078"/>
-                <wp:lineTo x="21511" y="14029"/>
-                <wp:lineTo x="21511" y="13978"/>
-                <wp:lineTo x="21511" y="13929"/>
-                <wp:lineTo x="21511" y="13882"/>
-                <wp:lineTo x="21511" y="13835"/>
-                <wp:lineTo x="21511" y="13790"/>
-                <wp:lineTo x="21511" y="13743"/>
-                <wp:lineTo x="21511" y="13696"/>
-                <wp:lineTo x="21511" y="13647"/>
-                <wp:lineTo x="21511" y="13598"/>
-                <wp:lineTo x="21511" y="13551"/>
-                <wp:lineTo x="21511" y="13502"/>
-                <wp:lineTo x="21511" y="13456"/>
-                <wp:lineTo x="21511" y="13402"/>
-                <wp:lineTo x="21511" y="13355"/>
-                <wp:lineTo x="21511" y="13308"/>
-                <wp:lineTo x="21511" y="13263"/>
-                <wp:lineTo x="21511" y="13216"/>
-                <wp:lineTo x="21511" y="13167"/>
-                <wp:lineTo x="21511" y="13120"/>
-                <wp:lineTo x="21511" y="13071"/>
-                <wp:lineTo x="21511" y="13026"/>
-                <wp:lineTo x="21511" y="12975"/>
-                <wp:lineTo x="21511" y="12929"/>
-                <wp:lineTo x="21511" y="12875"/>
-                <wp:lineTo x="21511" y="12828"/>
-                <wp:lineTo x="21511" y="12781"/>
-                <wp:lineTo x="21511" y="12732"/>
-                <wp:lineTo x="21511" y="12689"/>
-                <wp:lineTo x="21511" y="12640"/>
-                <wp:lineTo x="21511" y="12593"/>
-                <wp:lineTo x="21511" y="12544"/>
-                <wp:lineTo x="21511" y="12498"/>
-                <wp:lineTo x="21511" y="12449"/>
-                <wp:lineTo x="21511" y="12402"/>
-                <wp:lineTo x="21511" y="12353"/>
-                <wp:lineTo x="21511" y="12301"/>
-                <wp:lineTo x="21511" y="12254"/>
-                <wp:lineTo x="21511" y="12205"/>
-                <wp:lineTo x="21511" y="12160"/>
-                <wp:lineTo x="21511" y="12113"/>
-                <wp:lineTo x="21511" y="12066"/>
-                <wp:lineTo x="21511" y="12017"/>
-                <wp:lineTo x="21511" y="11971"/>
-                <wp:lineTo x="21511" y="11922"/>
-                <wp:lineTo x="21511" y="11875"/>
-                <wp:lineTo x="21511" y="11826"/>
-                <wp:lineTo x="21511" y="11779"/>
-                <wp:lineTo x="21511" y="11726"/>
-                <wp:lineTo x="21511" y="11678"/>
-                <wp:lineTo x="21511" y="11630"/>
-                <wp:lineTo x="21511" y="11586"/>
-                <wp:lineTo x="21511" y="11539"/>
-                <wp:lineTo x="21511" y="11490"/>
-                <wp:lineTo x="21511" y="11444"/>
-                <wp:lineTo x="21511" y="11395"/>
-                <wp:lineTo x="21511" y="11348"/>
-                <wp:lineTo x="21511" y="11299"/>
-                <wp:lineTo x="21511" y="11252"/>
-                <wp:lineTo x="21511" y="11199"/>
-                <wp:lineTo x="21511" y="11150"/>
-                <wp:lineTo x="21511" y="11103"/>
-                <wp:lineTo x="21511" y="11055"/>
-                <wp:lineTo x="21511" y="11012"/>
-                <wp:lineTo x="21511" y="10963"/>
-                <wp:lineTo x="21511" y="10917"/>
-                <wp:lineTo x="21511" y="10868"/>
-                <wp:lineTo x="21511" y="10821"/>
-                <wp:lineTo x="21511" y="10774"/>
-                <wp:lineTo x="21511" y="10725"/>
-                <wp:lineTo x="21511" y="10676"/>
-                <wp:lineTo x="21511" y="10623"/>
-                <wp:lineTo x="21511" y="10576"/>
-                <wp:lineTo x="21511" y="10527"/>
-                <wp:lineTo x="21511" y="10485"/>
-                <wp:lineTo x="21511" y="10436"/>
-                <wp:lineTo x="21511" y="10390"/>
-                <wp:lineTo x="21511" y="10341"/>
-                <wp:lineTo x="21511" y="10294"/>
-                <wp:lineTo x="21511" y="10245"/>
-                <wp:lineTo x="21511" y="10196"/>
-                <wp:lineTo x="21511" y="10149"/>
-                <wp:lineTo x="21511" y="10102"/>
-                <wp:lineTo x="21511" y="10049"/>
-                <wp:lineTo x="21511" y="10000"/>
-                <wp:lineTo x="21511" y="9953"/>
-                <wp:lineTo x="21511" y="9909"/>
-                <wp:lineTo x="21511" y="9863"/>
-                <wp:lineTo x="21511" y="9814"/>
-                <wp:lineTo x="21511" y="9767"/>
-                <wp:lineTo x="21511" y="9718"/>
-                <wp:lineTo x="21511" y="9669"/>
-                <wp:lineTo x="21511" y="9622"/>
-                <wp:lineTo x="21511" y="9573"/>
-                <wp:lineTo x="21511" y="9524"/>
-                <wp:lineTo x="21511" y="9473"/>
-                <wp:lineTo x="21511" y="9426"/>
-                <wp:lineTo x="21511" y="9382"/>
-                <wp:lineTo x="21511" y="9336"/>
-                <wp:lineTo x="21511" y="9287"/>
-                <wp:lineTo x="21511" y="9240"/>
-                <wp:lineTo x="21511" y="9191"/>
-                <wp:lineTo x="21511" y="9142"/>
-                <wp:lineTo x="21511" y="9095"/>
-                <wp:lineTo x="21511" y="9046"/>
-                <wp:lineTo x="21511" y="8999"/>
-                <wp:lineTo x="21511" y="8946"/>
-                <wp:lineTo x="21511" y="8899"/>
-                <wp:lineTo x="21511" y="8850"/>
-                <wp:lineTo x="21511" y="8809"/>
-                <wp:lineTo x="21511" y="8760"/>
-                <wp:lineTo x="21511" y="8713"/>
-                <wp:lineTo x="21511" y="8664"/>
-                <wp:lineTo x="21511" y="8615"/>
-                <wp:lineTo x="21511" y="8568"/>
-                <wp:lineTo x="21511" y="8519"/>
-                <wp:lineTo x="21511" y="8472"/>
-                <wp:lineTo x="21511" y="8423"/>
-                <wp:lineTo x="21511" y="8372"/>
-                <wp:lineTo x="21511" y="8323"/>
-                <wp:lineTo x="21511" y="8282"/>
-                <wp:lineTo x="21511" y="8233"/>
-                <wp:lineTo x="21511" y="8186"/>
-                <wp:lineTo x="21511" y="8137"/>
-                <wp:lineTo x="21511" y="8088"/>
-                <wp:lineTo x="21511" y="8041"/>
-                <wp:lineTo x="21511" y="7992"/>
-                <wp:lineTo x="21511" y="7945"/>
-                <wp:lineTo x="21511" y="7896"/>
-                <wp:lineTo x="21511" y="7850"/>
-                <wp:lineTo x="21511" y="7796"/>
-                <wp:lineTo x="21511" y="7749"/>
-                <wp:lineTo x="21511" y="7706"/>
-                <wp:lineTo x="21511" y="7659"/>
-                <wp:lineTo x="21511" y="7610"/>
-                <wp:lineTo x="21511" y="7561"/>
-                <wp:lineTo x="21511" y="7514"/>
-                <wp:lineTo x="21511" y="7465"/>
-                <wp:lineTo x="21511" y="7418"/>
-                <wp:lineTo x="21511" y="7369"/>
-                <wp:lineTo x="21511" y="7323"/>
-                <wp:lineTo x="21511" y="7269"/>
-                <wp:lineTo x="21511" y="7222"/>
-                <wp:lineTo x="21511" y="7181"/>
-                <wp:lineTo x="21511" y="7132"/>
-                <wp:lineTo x="21511" y="7083"/>
-                <wp:lineTo x="21511" y="7034"/>
-                <wp:lineTo x="21511" y="6987"/>
-                <wp:lineTo x="21511" y="6938"/>
-                <wp:lineTo x="21511" y="6891"/>
-                <wp:lineTo x="21511" y="6842"/>
-                <wp:lineTo x="21511" y="6796"/>
-                <wp:lineTo x="21511" y="6747"/>
-                <wp:lineTo x="21511" y="6695"/>
-                <wp:lineTo x="21511" y="6648"/>
-                <wp:lineTo x="21511" y="6603"/>
-                <wp:lineTo x="21511" y="6556"/>
-                <wp:lineTo x="21511" y="6509"/>
-                <wp:lineTo x="21511" y="6460"/>
-                <wp:lineTo x="21511" y="6411"/>
-                <wp:lineTo x="21511" y="6364"/>
-                <wp:lineTo x="21511" y="6315"/>
-                <wp:lineTo x="21511" y="6269"/>
-                <wp:lineTo x="21511" y="6220"/>
-                <wp:lineTo x="21511" y="6173"/>
-                <wp:lineTo x="21511" y="6121"/>
-                <wp:lineTo x="21511" y="6076"/>
-                <wp:lineTo x="21511" y="6029"/>
-                <wp:lineTo x="21511" y="5980"/>
-                <wp:lineTo x="21511" y="5933"/>
-                <wp:lineTo x="21511" y="5884"/>
-                <wp:lineTo x="21511" y="5839"/>
-                <wp:lineTo x="21511" y="5788"/>
-                <wp:lineTo x="21511" y="5742"/>
-                <wp:lineTo x="21511" y="5693"/>
-                <wp:lineTo x="21511" y="5646"/>
-                <wp:lineTo x="21511" y="5594"/>
-                <wp:lineTo x="21511" y="5545"/>
-                <wp:lineTo x="21511" y="5502"/>
-                <wp:lineTo x="21511" y="5453"/>
-                <wp:lineTo x="21511" y="5406"/>
-                <wp:lineTo x="21511" y="5357"/>
-                <wp:lineTo x="21511" y="5311"/>
-                <wp:lineTo x="21511" y="5262"/>
-                <wp:lineTo x="21511" y="5215"/>
-                <wp:lineTo x="21511" y="5166"/>
-                <wp:lineTo x="21511" y="5119"/>
-                <wp:lineTo x="21511" y="5070"/>
-                <wp:lineTo x="21511" y="5018"/>
-                <wp:lineTo x="21511" y="4973"/>
-                <wp:lineTo x="21511" y="4926"/>
-                <wp:lineTo x="21511" y="4879"/>
-                <wp:lineTo x="21511" y="4830"/>
-                <wp:lineTo x="21511" y="4784"/>
-                <wp:lineTo x="21511" y="4735"/>
-                <wp:lineTo x="21511" y="4688"/>
-                <wp:lineTo x="21511" y="4639"/>
-                <wp:lineTo x="21511" y="4592"/>
-                <wp:lineTo x="21511" y="4543"/>
-                <wp:lineTo x="21511" y="4494"/>
-                <wp:lineTo x="21511" y="4443"/>
-                <wp:lineTo x="21511" y="4399"/>
-                <wp:lineTo x="21511" y="4352"/>
-                <wp:lineTo x="21511" y="4303"/>
-                <wp:lineTo x="21511" y="4257"/>
-                <wp:lineTo x="21511" y="4208"/>
-                <wp:lineTo x="21511" y="4161"/>
-                <wp:lineTo x="21511" y="4112"/>
-                <wp:lineTo x="21511" y="4065"/>
-                <wp:lineTo x="21511" y="4016"/>
-                <wp:lineTo x="21511" y="3967"/>
-                <wp:lineTo x="21511" y="3918"/>
-                <wp:lineTo x="21511" y="3868"/>
-                <wp:lineTo x="21511" y="3825"/>
-                <wp:lineTo x="21511" y="3776"/>
-                <wp:lineTo x="21511" y="3730"/>
-                <wp:lineTo x="21511" y="3681"/>
-                <wp:lineTo x="21511" y="3634"/>
-                <wp:lineTo x="21511" y="3587"/>
-                <wp:lineTo x="21511" y="3538"/>
-                <wp:lineTo x="21511" y="3489"/>
-                <wp:lineTo x="21511" y="3440"/>
-                <wp:lineTo x="21511" y="3393"/>
-                <wp:lineTo x="21511" y="3340"/>
-                <wp:lineTo x="21511" y="3298"/>
-                <wp:lineTo x="21511" y="3249"/>
-                <wp:lineTo x="21511" y="3203"/>
-                <wp:lineTo x="21511" y="3154"/>
-                <wp:lineTo x="21511" y="3107"/>
-                <wp:lineTo x="21511" y="3058"/>
-                <wp:lineTo x="21511" y="3009"/>
-                <wp:lineTo x="21511" y="2962"/>
-                <wp:lineTo x="21511" y="2915"/>
-                <wp:lineTo x="21511" y="2866"/>
-                <wp:lineTo x="21511" y="2817"/>
-                <wp:lineTo x="21511" y="2766"/>
-                <wp:lineTo x="21511" y="2722"/>
-                <wp:lineTo x="21511" y="2676"/>
-                <wp:lineTo x="21511" y="2627"/>
-                <wp:lineTo x="21511" y="2580"/>
-                <wp:lineTo x="21511" y="2531"/>
-                <wp:lineTo x="21511" y="2482"/>
-                <wp:lineTo x="21511" y="2435"/>
-                <wp:lineTo x="21511" y="2386"/>
-                <wp:lineTo x="21511" y="2339"/>
-                <wp:lineTo x="21511" y="2290"/>
-                <wp:lineTo x="21511" y="2245"/>
-                <wp:lineTo x="21511" y="2195"/>
-                <wp:lineTo x="21511" y="2149"/>
-                <wp:lineTo x="21511" y="2100"/>
-                <wp:lineTo x="21511" y="2053"/>
-                <wp:lineTo x="21511" y="2004"/>
-                <wp:lineTo x="21511" y="1955"/>
-                <wp:lineTo x="21511" y="1908"/>
-                <wp:lineTo x="21511" y="1859"/>
-                <wp:lineTo x="21511" y="1812"/>
-                <wp:lineTo x="21511" y="1763"/>
-                <wp:lineTo x="21511" y="1717"/>
-                <wp:lineTo x="21511" y="1663"/>
-                <wp:lineTo x="21511" y="1622"/>
-                <wp:lineTo x="21511" y="1573"/>
-                <wp:lineTo x="21511" y="1526"/>
-                <wp:lineTo x="21511" y="1477"/>
-                <wp:lineTo x="21511" y="1428"/>
-                <wp:lineTo x="21511" y="1381"/>
-                <wp:lineTo x="21511" y="1332"/>
-                <wp:lineTo x="21511" y="1285"/>
-                <wp:lineTo x="21511" y="1236"/>
-                <wp:lineTo x="21511" y="1190"/>
-                <wp:lineTo x="21511" y="1141"/>
-                <wp:lineTo x="21511" y="1095"/>
-                <wp:lineTo x="21511" y="1046"/>
-                <wp:lineTo x="21511" y="999"/>
-                <wp:lineTo x="21511" y="950"/>
-                <wp:lineTo x="21511" y="901"/>
-                <wp:lineTo x="21511" y="854"/>
-                <wp:lineTo x="21511" y="805"/>
-                <wp:lineTo x="21511" y="758"/>
-                <wp:lineTo x="21511" y="709"/>
-                <wp:lineTo x="21511" y="663"/>
-                <wp:lineTo x="21511" y="614"/>
-                <wp:lineTo x="21511" y="567"/>
-                <wp:lineTo x="21511" y="519"/>
-                <wp:lineTo x="21511" y="472"/>
-                <wp:lineTo x="21511" y="423"/>
-                <wp:lineTo x="21511" y="374"/>
-                <wp:lineTo x="21511" y="327"/>
-                <wp:lineTo x="21511" y="278"/>
-                <wp:lineTo x="21511" y="231"/>
-                <wp:lineTo x="21511" y="182"/>
-                <wp:lineTo x="21511" y="136"/>
-                <wp:lineTo x="21511" y="87"/>
-                <wp:lineTo x="21511" y="40"/>
-                <wp:lineTo x="-10" y="40"/>
+                <wp:start x="-13" y="38"/>
+                <wp:lineTo x="-13" y="84"/>
+                <wp:lineTo x="-13" y="133"/>
+                <wp:lineTo x="-13" y="180"/>
+                <wp:lineTo x="-13" y="229"/>
+                <wp:lineTo x="-13" y="276"/>
+                <wp:lineTo x="-13" y="325"/>
+                <wp:lineTo x="-13" y="372"/>
+                <wp:lineTo x="-13" y="421"/>
+                <wp:lineTo x="-13" y="470"/>
+                <wp:lineTo x="-13" y="517"/>
+                <wp:lineTo x="-13" y="565"/>
+                <wp:lineTo x="-13" y="611"/>
+                <wp:lineTo x="-13" y="660"/>
+                <wp:lineTo x="-13" y="707"/>
+                <wp:lineTo x="-13" y="756"/>
+                <wp:lineTo x="-13" y="803"/>
+                <wp:lineTo x="-13" y="852"/>
+                <wp:lineTo x="-13" y="899"/>
+                <wp:lineTo x="-13" y="948"/>
+                <wp:lineTo x="-13" y="997"/>
+                <wp:lineTo x="-13" y="1044"/>
+                <wp:lineTo x="-13" y="1093"/>
+                <wp:lineTo x="-13" y="1138"/>
+                <wp:lineTo x="-13" y="1187"/>
+                <wp:lineTo x="-13" y="1234"/>
+                <wp:lineTo x="-13" y="1283"/>
+                <wp:lineTo x="-13" y="1330"/>
+                <wp:lineTo x="-13" y="1379"/>
+                <wp:lineTo x="-13" y="1426"/>
+                <wp:lineTo x="-13" y="1475"/>
+                <wp:lineTo x="-13" y="1524"/>
+                <wp:lineTo x="-13" y="1572"/>
+                <wp:lineTo x="-13" y="1620"/>
+                <wp:lineTo x="-13" y="1659"/>
+                <wp:lineTo x="-13" y="1714"/>
+                <wp:lineTo x="-13" y="1761"/>
+                <wp:lineTo x="-13" y="1810"/>
+                <wp:lineTo x="-13" y="1857"/>
+                <wp:lineTo x="-13" y="1906"/>
+                <wp:lineTo x="-13" y="1953"/>
+                <wp:lineTo x="-13" y="2002"/>
+                <wp:lineTo x="-13" y="2051"/>
+                <wp:lineTo x="-13" y="2097"/>
+                <wp:lineTo x="-13" y="2146"/>
+                <wp:lineTo x="-13" y="2193"/>
+                <wp:lineTo x="-13" y="2243"/>
+                <wp:lineTo x="-13" y="2288"/>
+                <wp:lineTo x="-13" y="2337"/>
+                <wp:lineTo x="-13" y="2384"/>
+                <wp:lineTo x="-13" y="2433"/>
+                <wp:lineTo x="-13" y="2480"/>
+                <wp:lineTo x="-13" y="2529"/>
+                <wp:lineTo x="-13" y="2578"/>
+                <wp:lineTo x="-13" y="2624"/>
+                <wp:lineTo x="-13" y="2673"/>
+                <wp:lineTo x="-13" y="2720"/>
+                <wp:lineTo x="-13" y="2763"/>
+                <wp:lineTo x="-13" y="2815"/>
+                <wp:lineTo x="-13" y="2864"/>
+                <wp:lineTo x="-13" y="2913"/>
+                <wp:lineTo x="-13" y="2960"/>
+                <wp:lineTo x="-13" y="3007"/>
+                <wp:lineTo x="-13" y="3056"/>
+                <wp:lineTo x="-13" y="3105"/>
+                <wp:lineTo x="-13" y="3151"/>
+                <wp:lineTo x="-13" y="3200"/>
+                <wp:lineTo x="-13" y="3247"/>
+                <wp:lineTo x="-13" y="3296"/>
+                <wp:lineTo x="-13" y="3337"/>
+                <wp:lineTo x="-13" y="3391"/>
+                <wp:lineTo x="-13" y="3438"/>
+                <wp:lineTo x="-13" y="3487"/>
+                <wp:lineTo x="-13" y="3536"/>
+                <wp:lineTo x="-13" y="3585"/>
+                <wp:lineTo x="-13" y="3632"/>
+                <wp:lineTo x="-13" y="3678"/>
+                <wp:lineTo x="-13" y="3727"/>
+                <wp:lineTo x="-13" y="3774"/>
+                <wp:lineTo x="-13" y="3823"/>
+                <wp:lineTo x="-13" y="3866"/>
+                <wp:lineTo x="-13" y="3914"/>
+                <wp:lineTo x="-13" y="3965"/>
+                <wp:lineTo x="-13" y="4014"/>
+                <wp:lineTo x="-13" y="4063"/>
+                <wp:lineTo x="-13" y="4110"/>
+                <wp:lineTo x="-13" y="4159"/>
+                <wp:lineTo x="-13" y="4205"/>
+                <wp:lineTo x="-13" y="4254"/>
+                <wp:lineTo x="-13" y="4301"/>
+                <wp:lineTo x="-13" y="4350"/>
+                <wp:lineTo x="-13" y="4397"/>
+                <wp:lineTo x="-13" y="4440"/>
+                <wp:lineTo x="-13" y="4492"/>
+                <wp:lineTo x="-13" y="4541"/>
+                <wp:lineTo x="-13" y="4590"/>
+                <wp:lineTo x="-13" y="4637"/>
+                <wp:lineTo x="-13" y="4686"/>
+                <wp:lineTo x="-13" y="4732"/>
+                <wp:lineTo x="-13" y="4781"/>
+                <wp:lineTo x="-13" y="4828"/>
+                <wp:lineTo x="-13" y="4877"/>
+                <wp:lineTo x="-13" y="4924"/>
+                <wp:lineTo x="-13" y="4971"/>
+                <wp:lineTo x="-13" y="5014"/>
+                <wp:lineTo x="-13" y="5068"/>
+                <wp:lineTo x="-13" y="5117"/>
+                <wp:lineTo x="-13" y="5165"/>
+                <wp:lineTo x="-13" y="5213"/>
+                <wp:lineTo x="-13" y="5259"/>
+                <wp:lineTo x="-13" y="5308"/>
+                <wp:lineTo x="-13" y="5355"/>
+                <wp:lineTo x="-13" y="5404"/>
+                <wp:lineTo x="-13" y="5451"/>
+                <wp:lineTo x="-13" y="5500"/>
+                <wp:lineTo x="-13" y="5541"/>
+                <wp:lineTo x="-13" y="5590"/>
+                <wp:lineTo x="-13" y="5644"/>
+                <wp:lineTo x="-13" y="5690"/>
+                <wp:lineTo x="-13" y="5739"/>
+                <wp:lineTo x="-13" y="5786"/>
+                <wp:lineTo x="-13" y="5837"/>
+                <wp:lineTo x="-13" y="5882"/>
+                <wp:lineTo x="-13" y="5931"/>
+                <wp:lineTo x="-13" y="5978"/>
+                <wp:lineTo x="-13" y="6027"/>
+                <wp:lineTo x="-13" y="6074"/>
+                <wp:lineTo x="-13" y="6117"/>
+                <wp:lineTo x="-13" y="6171"/>
+                <wp:lineTo x="-13" y="6217"/>
+                <wp:lineTo x="-13" y="6266"/>
+                <wp:lineTo x="-13" y="6313"/>
+                <wp:lineTo x="-13" y="6362"/>
+                <wp:lineTo x="-13" y="6409"/>
+                <wp:lineTo x="-13" y="6458"/>
+                <wp:lineTo x="-13" y="6507"/>
+                <wp:lineTo x="-13" y="6554"/>
+                <wp:lineTo x="-13" y="6601"/>
+                <wp:lineTo x="-13" y="6644"/>
+                <wp:lineTo x="-13" y="6691"/>
+                <wp:lineTo x="-13" y="6744"/>
+                <wp:lineTo x="-13" y="6793"/>
+                <wp:lineTo x="-13" y="6840"/>
+                <wp:lineTo x="-13" y="6889"/>
+                <wp:lineTo x="-13" y="6936"/>
+                <wp:lineTo x="-13" y="6985"/>
+                <wp:lineTo x="-13" y="7032"/>
+                <wp:lineTo x="-13" y="7081"/>
+                <wp:lineTo x="-13" y="7130"/>
+                <wp:lineTo x="-13" y="7179"/>
+                <wp:lineTo x="-13" y="7218"/>
+                <wp:lineTo x="-13" y="7265"/>
+                <wp:lineTo x="-13" y="7320"/>
+                <wp:lineTo x="-13" y="7367"/>
+                <wp:lineTo x="-13" y="7416"/>
+                <wp:lineTo x="-13" y="7463"/>
+                <wp:lineTo x="-13" y="7512"/>
+                <wp:lineTo x="-13" y="7559"/>
+                <wp:lineTo x="-13" y="7608"/>
+                <wp:lineTo x="-13" y="7657"/>
+                <wp:lineTo x="-13" y="7704"/>
+                <wp:lineTo x="-13" y="7745"/>
+                <wp:lineTo x="-13" y="7792"/>
+                <wp:lineTo x="-13" y="7847"/>
+                <wp:lineTo x="-13" y="7894"/>
+                <wp:lineTo x="-13" y="7943"/>
+                <wp:lineTo x="-13" y="7990"/>
+                <wp:lineTo x="-13" y="8039"/>
+                <wp:lineTo x="-13" y="8086"/>
+                <wp:lineTo x="-13" y="8135"/>
+                <wp:lineTo x="-13" y="8184"/>
+                <wp:lineTo x="-13" y="8231"/>
+                <wp:lineTo x="-13" y="8280"/>
+                <wp:lineTo x="-13" y="8319"/>
+                <wp:lineTo x="-13" y="8368"/>
+                <wp:lineTo x="-13" y="8421"/>
+                <wp:lineTo x="-13" y="8470"/>
+                <wp:lineTo x="-13" y="8517"/>
+                <wp:lineTo x="-13" y="8566"/>
+                <wp:lineTo x="-13" y="8613"/>
+                <wp:lineTo x="-13" y="8662"/>
+                <wp:lineTo x="-13" y="8711"/>
+                <wp:lineTo x="-13" y="8759"/>
+                <wp:lineTo x="-13" y="8807"/>
+                <wp:lineTo x="-13" y="8846"/>
+                <wp:lineTo x="-13" y="8895"/>
+                <wp:lineTo x="-13" y="8943"/>
+                <wp:lineTo x="-13" y="8997"/>
+                <wp:lineTo x="-13" y="9044"/>
+                <wp:lineTo x="-13" y="9093"/>
+                <wp:lineTo x="-13" y="9140"/>
+                <wp:lineTo x="-13" y="9189"/>
+                <wp:lineTo x="-13" y="9238"/>
+                <wp:lineTo x="-13" y="9284"/>
+                <wp:lineTo x="-13" y="9333"/>
+                <wp:lineTo x="-13" y="9380"/>
+                <wp:lineTo x="-13" y="9422"/>
+                <wp:lineTo x="-13" y="9470"/>
+                <wp:lineTo x="-13" y="9520"/>
+                <wp:lineTo x="-13" y="9571"/>
+                <wp:lineTo x="-13" y="9620"/>
+                <wp:lineTo x="-13" y="9667"/>
+                <wp:lineTo x="-13" y="9716"/>
+                <wp:lineTo x="-13" y="9765"/>
+                <wp:lineTo x="-13" y="9811"/>
+                <wp:lineTo x="-13" y="9860"/>
+                <wp:lineTo x="-13" y="9907"/>
+                <wp:lineTo x="-13" y="9950"/>
+                <wp:lineTo x="-13" y="9997"/>
+                <wp:lineTo x="-13" y="10046"/>
+                <wp:lineTo x="-13" y="10100"/>
+                <wp:lineTo x="-13" y="10147"/>
+                <wp:lineTo x="-13" y="10194"/>
+                <wp:lineTo x="-13" y="10243"/>
+                <wp:lineTo x="-13" y="10292"/>
+                <wp:lineTo x="-13" y="10338"/>
+                <wp:lineTo x="-13" y="10387"/>
+                <wp:lineTo x="-13" y="10434"/>
+                <wp:lineTo x="-13" y="10483"/>
+                <wp:lineTo x="-13" y="10524"/>
+                <wp:lineTo x="-13" y="10573"/>
+                <wp:lineTo x="-13" y="10620"/>
+                <wp:lineTo x="-13" y="10674"/>
+                <wp:lineTo x="-13" y="10723"/>
+                <wp:lineTo x="-13" y="10772"/>
+                <wp:lineTo x="-13" y="10819"/>
+                <wp:lineTo x="-13" y="10865"/>
+                <wp:lineTo x="-13" y="10914"/>
+                <wp:lineTo x="-13" y="10961"/>
+                <wp:lineTo x="-13" y="11010"/>
+                <wp:lineTo x="-13" y="11053"/>
+                <wp:lineTo x="-13" y="11100"/>
+                <wp:lineTo x="-13" y="11147"/>
+                <wp:lineTo x="-13" y="11196"/>
+                <wp:lineTo x="-13" y="11250"/>
+                <wp:lineTo x="-13" y="11297"/>
+                <wp:lineTo x="-13" y="11346"/>
+                <wp:lineTo x="-13" y="11392"/>
+                <wp:lineTo x="-13" y="11441"/>
+                <wp:lineTo x="-13" y="11488"/>
+                <wp:lineTo x="-13" y="11537"/>
+                <wp:lineTo x="-13" y="11584"/>
+                <wp:lineTo x="-13" y="11627"/>
+                <wp:lineTo x="-13" y="11674"/>
+                <wp:lineTo x="-13" y="11723"/>
+                <wp:lineTo x="-13" y="11777"/>
+                <wp:lineTo x="-13" y="11824"/>
+                <wp:lineTo x="-13" y="11873"/>
+                <wp:lineTo x="-13" y="11919"/>
+                <wp:lineTo x="-13" y="11968"/>
+                <wp:lineTo x="-13" y="12015"/>
+                <wp:lineTo x="-13" y="12064"/>
+                <wp:lineTo x="-13" y="12111"/>
+                <wp:lineTo x="-13" y="12158"/>
+                <wp:lineTo x="-13" y="12201"/>
+                <wp:lineTo x="-13" y="12250"/>
+                <wp:lineTo x="-13" y="12297"/>
+                <wp:lineTo x="-13" y="12352"/>
+                <wp:lineTo x="-13" y="12400"/>
+                <wp:lineTo x="-13" y="12446"/>
+                <wp:lineTo x="-13" y="12495"/>
+                <wp:lineTo x="-13" y="12542"/>
+                <wp:lineTo x="-13" y="12591"/>
+                <wp:lineTo x="-13" y="12638"/>
+                <wp:lineTo x="-13" y="12687"/>
+                <wp:lineTo x="-13" y="12728"/>
+                <wp:lineTo x="-13" y="12777"/>
+                <wp:lineTo x="-13" y="12824"/>
+                <wp:lineTo x="-13" y="12871"/>
+                <wp:lineTo x="-13" y="12926"/>
+                <wp:lineTo x="-13" y="12973"/>
+                <wp:lineTo x="-13" y="13024"/>
+                <wp:lineTo x="-13" y="13069"/>
+                <wp:lineTo x="-13" y="13118"/>
+                <wp:lineTo x="-13" y="13165"/>
+                <wp:lineTo x="-13" y="13214"/>
+                <wp:lineTo x="-13" y="13261"/>
+                <wp:lineTo x="-13" y="13304"/>
+                <wp:lineTo x="-13" y="13351"/>
+                <wp:lineTo x="-13" y="13398"/>
+                <wp:lineTo x="-13" y="13453"/>
+                <wp:lineTo x="-13" y="13500"/>
+                <wp:lineTo x="-13" y="13549"/>
+                <wp:lineTo x="-13" y="13596"/>
+                <wp:lineTo x="-13" y="13645"/>
+                <wp:lineTo x="-13" y="13694"/>
+                <wp:lineTo x="-13" y="13741"/>
+                <wp:lineTo x="-13" y="13788"/>
+                <wp:lineTo x="-13" y="13831"/>
+                <wp:lineTo x="-13" y="13878"/>
+                <wp:lineTo x="-13" y="13925"/>
+                <wp:lineTo x="-13" y="13974"/>
+                <wp:lineTo x="-13" y="14027"/>
+                <wp:lineTo x="-13" y="14076"/>
+                <wp:lineTo x="-13" y="14123"/>
+                <wp:lineTo x="-13" y="14172"/>
+                <wp:lineTo x="-13" y="14219"/>
+                <wp:lineTo x="-13" y="14268"/>
+                <wp:lineTo x="-13" y="14317"/>
+                <wp:lineTo x="-13" y="14366"/>
+                <wp:lineTo x="-13" y="14405"/>
+                <wp:lineTo x="-13" y="14452"/>
+                <wp:lineTo x="-13" y="14501"/>
+                <wp:lineTo x="-13" y="14549"/>
+                <wp:lineTo x="-13" y="14603"/>
+                <wp:lineTo x="-13" y="14650"/>
+                <wp:lineTo x="-13" y="14699"/>
+                <wp:lineTo x="-13" y="14746"/>
+                <wp:lineTo x="-13" y="14795"/>
+                <wp:lineTo x="-13" y="14844"/>
+                <wp:lineTo x="-13" y="14891"/>
+                <wp:lineTo x="-13" y="14932"/>
+                <wp:lineTo x="-13" y="14979"/>
+                <wp:lineTo x="-13" y="15028"/>
+                <wp:lineTo x="-13" y="15076"/>
+                <wp:lineTo x="-13" y="15126"/>
+                <wp:lineTo x="-13" y="15177"/>
+                <wp:lineTo x="-13" y="15226"/>
+                <wp:lineTo x="-13" y="15273"/>
+                <wp:lineTo x="-13" y="15322"/>
+                <wp:lineTo x="-13" y="15371"/>
+                <wp:lineTo x="-13" y="15418"/>
+                <wp:lineTo x="-13" y="15467"/>
+                <wp:lineTo x="-13" y="15506"/>
+                <wp:lineTo x="-13" y="15555"/>
+                <wp:lineTo x="-13" y="15603"/>
+                <wp:lineTo x="-13" y="15652"/>
+                <wp:lineTo x="-13" y="15704"/>
+                <wp:lineTo x="-13" y="15753"/>
+                <wp:lineTo x="-13" y="15800"/>
+                <wp:lineTo x="-13" y="15849"/>
+                <wp:lineTo x="-13" y="15898"/>
+                <wp:lineTo x="-13" y="15946"/>
+                <wp:lineTo x="-13" y="15994"/>
+                <wp:lineTo x="-13" y="16033"/>
+                <wp:lineTo x="-13" y="16082"/>
+                <wp:lineTo x="-13" y="16130"/>
+                <wp:lineTo x="-13" y="16179"/>
+                <wp:lineTo x="-13" y="16226"/>
+                <wp:lineTo x="-13" y="16280"/>
+                <wp:lineTo x="-13" y="16327"/>
+                <wp:lineTo x="-13" y="16376"/>
+                <wp:lineTo x="-13" y="16425"/>
+                <wp:lineTo x="-13" y="16471"/>
+                <wp:lineTo x="-13" y="16520"/>
+                <wp:lineTo x="-13" y="16567"/>
+                <wp:lineTo x="-13" y="16609"/>
+                <wp:lineTo x="-13" y="16657"/>
+                <wp:lineTo x="-13" y="16706"/>
+                <wp:lineTo x="-13" y="16753"/>
+                <wp:lineTo x="-13" y="16802"/>
+                <wp:lineTo x="-13" y="16854"/>
+                <wp:lineTo x="-13" y="16903"/>
+                <wp:lineTo x="-13" y="16952"/>
+                <wp:lineTo x="-13" y="16998"/>
+                <wp:lineTo x="-13" y="17047"/>
+                <wp:lineTo x="-13" y="17094"/>
+                <wp:lineTo x="-13" y="17137"/>
+                <wp:lineTo x="-13" y="17184"/>
+                <wp:lineTo x="-13" y="17233"/>
+                <wp:lineTo x="-13" y="17280"/>
+                <wp:lineTo x="-13" y="17329"/>
+                <wp:lineTo x="-13" y="17381"/>
+                <wp:lineTo x="-13" y="17430"/>
+                <wp:lineTo x="-13" y="17479"/>
+                <wp:lineTo x="-13" y="17525"/>
+                <wp:lineTo x="-13" y="17574"/>
+                <wp:lineTo x="-13" y="17621"/>
+                <wp:lineTo x="-13" y="17670"/>
+                <wp:lineTo x="-13" y="17711"/>
+                <wp:lineTo x="-13" y="17760"/>
+                <wp:lineTo x="-13" y="17807"/>
+                <wp:lineTo x="-13" y="17856"/>
+                <wp:lineTo x="-13" y="17903"/>
+                <wp:lineTo x="-13" y="17959"/>
+                <wp:lineTo x="-13" y="18006"/>
+                <wp:lineTo x="-13" y="18052"/>
+                <wp:lineTo x="-13" y="18101"/>
+                <wp:lineTo x="-13" y="18148"/>
+                <wp:lineTo x="-13" y="18197"/>
+                <wp:lineTo x="-13" y="18240"/>
+                <wp:lineTo x="-13" y="18287"/>
+                <wp:lineTo x="-13" y="18334"/>
+                <wp:lineTo x="-13" y="18383"/>
+                <wp:lineTo x="-13" y="18430"/>
+                <wp:lineTo x="-13" y="18477"/>
+                <wp:lineTo x="-13" y="18533"/>
+                <wp:lineTo x="-13" y="18579"/>
+                <wp:lineTo x="-13" y="18628"/>
+                <wp:lineTo x="-13" y="18675"/>
+                <wp:lineTo x="-13" y="18724"/>
+                <wp:lineTo x="-13" y="18771"/>
+                <wp:lineTo x="-13" y="18814"/>
+                <wp:lineTo x="-13" y="18861"/>
+                <wp:lineTo x="-13" y="18910"/>
+                <wp:lineTo x="-13" y="18957"/>
+                <wp:lineTo x="-13" y="19004"/>
+                <wp:lineTo x="-13" y="19059"/>
+                <wp:lineTo x="-13" y="19106"/>
+                <wp:lineTo x="-13" y="19155"/>
+                <wp:lineTo x="-13" y="19202"/>
+                <wp:lineTo x="-13" y="19251"/>
+                <wp:lineTo x="-13" y="19298"/>
+                <wp:lineTo x="-13" y="19345"/>
+                <wp:lineTo x="-13" y="19388"/>
+                <wp:lineTo x="-13" y="19437"/>
+                <wp:lineTo x="-13" y="19484"/>
+                <wp:lineTo x="-13" y="19531"/>
+                <wp:lineTo x="-13" y="19580"/>
+                <wp:lineTo x="-13" y="19633"/>
+                <wp:lineTo x="-13" y="19682"/>
+                <wp:lineTo x="-13" y="19729"/>
+                <wp:lineTo x="-13" y="19778"/>
+                <wp:lineTo x="-13" y="19825"/>
+                <wp:lineTo x="-13" y="19874"/>
+                <wp:lineTo x="-13" y="19915"/>
+                <wp:lineTo x="-13" y="19964"/>
+                <wp:lineTo x="-13" y="20011"/>
+                <wp:lineTo x="-13" y="20058"/>
+                <wp:lineTo x="-13" y="20107"/>
+                <wp:lineTo x="-13" y="20154"/>
+                <wp:lineTo x="-13" y="20211"/>
+                <wp:lineTo x="-13" y="20256"/>
+                <wp:lineTo x="-13" y="20305"/>
+                <wp:lineTo x="-13" y="20352"/>
+                <wp:lineTo x="-13" y="20401"/>
+                <wp:lineTo x="-13" y="20448"/>
+                <wp:lineTo x="-13" y="20491"/>
+                <wp:lineTo x="-13" y="20538"/>
+                <wp:lineTo x="-13" y="20585"/>
+                <wp:lineTo x="-13" y="20634"/>
+                <wp:lineTo x="-13" y="20681"/>
+                <wp:lineTo x="-13" y="20732"/>
+                <wp:lineTo x="-13" y="20783"/>
+                <wp:lineTo x="-13" y="20832"/>
+                <wp:lineTo x="-13" y="20881"/>
+                <wp:lineTo x="-13" y="20928"/>
+                <wp:lineTo x="-13" y="20975"/>
+                <wp:lineTo x="-13" y="21018"/>
+                <wp:lineTo x="-13" y="21065"/>
+                <wp:lineTo x="-13" y="21112"/>
+                <wp:lineTo x="-13" y="21161"/>
+                <wp:lineTo x="-13" y="21208"/>
+                <wp:lineTo x="-13" y="21257"/>
+                <wp:lineTo x="-13" y="21310"/>
+                <wp:lineTo x="-13" y="21359"/>
+                <wp:lineTo x="-13" y="21406"/>
+                <wp:lineTo x="-13" y="21455"/>
+                <wp:lineTo x="21508" y="21455"/>
+                <wp:lineTo x="21508" y="21406"/>
+                <wp:lineTo x="21508" y="21359"/>
+                <wp:lineTo x="21508" y="21310"/>
+                <wp:lineTo x="21508" y="21257"/>
+                <wp:lineTo x="21508" y="21208"/>
+                <wp:lineTo x="21508" y="21161"/>
+                <wp:lineTo x="21508" y="21112"/>
+                <wp:lineTo x="21508" y="21065"/>
+                <wp:lineTo x="21508" y="21018"/>
+                <wp:lineTo x="21508" y="20975"/>
+                <wp:lineTo x="21508" y="20928"/>
+                <wp:lineTo x="21508" y="20881"/>
+                <wp:lineTo x="21508" y="20832"/>
+                <wp:lineTo x="21508" y="20783"/>
+                <wp:lineTo x="21508" y="20732"/>
+                <wp:lineTo x="21508" y="20681"/>
+                <wp:lineTo x="21508" y="20634"/>
+                <wp:lineTo x="21508" y="20585"/>
+                <wp:lineTo x="21508" y="20538"/>
+                <wp:lineTo x="21508" y="20491"/>
+                <wp:lineTo x="21508" y="20448"/>
+                <wp:lineTo x="21508" y="20401"/>
+                <wp:lineTo x="21508" y="20352"/>
+                <wp:lineTo x="21508" y="20305"/>
+                <wp:lineTo x="21508" y="20256"/>
+                <wp:lineTo x="21508" y="20211"/>
+                <wp:lineTo x="21508" y="20154"/>
+                <wp:lineTo x="21508" y="20107"/>
+                <wp:lineTo x="21508" y="20058"/>
+                <wp:lineTo x="21508" y="20011"/>
+                <wp:lineTo x="21508" y="19964"/>
+                <wp:lineTo x="21508" y="19915"/>
+                <wp:lineTo x="21508" y="19874"/>
+                <wp:lineTo x="21508" y="19825"/>
+                <wp:lineTo x="21508" y="19778"/>
+                <wp:lineTo x="21508" y="19729"/>
+                <wp:lineTo x="21508" y="19682"/>
+                <wp:lineTo x="21508" y="19633"/>
+                <wp:lineTo x="21508" y="19580"/>
+                <wp:lineTo x="21508" y="19531"/>
+                <wp:lineTo x="21508" y="19484"/>
+                <wp:lineTo x="21508" y="19437"/>
+                <wp:lineTo x="21508" y="19388"/>
+                <wp:lineTo x="21508" y="19345"/>
+                <wp:lineTo x="21508" y="19298"/>
+                <wp:lineTo x="21508" y="19251"/>
+                <wp:lineTo x="21508" y="19202"/>
+                <wp:lineTo x="21508" y="19155"/>
+                <wp:lineTo x="21508" y="19106"/>
+                <wp:lineTo x="21508" y="19059"/>
+                <wp:lineTo x="21508" y="19004"/>
+                <wp:lineTo x="21508" y="18957"/>
+                <wp:lineTo x="21508" y="18910"/>
+                <wp:lineTo x="21508" y="18861"/>
+                <wp:lineTo x="21508" y="18814"/>
+                <wp:lineTo x="21508" y="18771"/>
+                <wp:lineTo x="21508" y="18724"/>
+                <wp:lineTo x="21508" y="18675"/>
+                <wp:lineTo x="21508" y="18628"/>
+                <wp:lineTo x="21508" y="18579"/>
+                <wp:lineTo x="21508" y="18533"/>
+                <wp:lineTo x="21508" y="18477"/>
+                <wp:lineTo x="21508" y="18430"/>
+                <wp:lineTo x="21508" y="18383"/>
+                <wp:lineTo x="21508" y="18334"/>
+                <wp:lineTo x="21508" y="18287"/>
+                <wp:lineTo x="21508" y="18240"/>
+                <wp:lineTo x="21508" y="18197"/>
+                <wp:lineTo x="21508" y="18148"/>
+                <wp:lineTo x="21508" y="18101"/>
+                <wp:lineTo x="21508" y="18052"/>
+                <wp:lineTo x="21508" y="18006"/>
+                <wp:lineTo x="21508" y="17959"/>
+                <wp:lineTo x="21508" y="17903"/>
+                <wp:lineTo x="21508" y="17856"/>
+                <wp:lineTo x="21508" y="17807"/>
+                <wp:lineTo x="21508" y="17760"/>
+                <wp:lineTo x="21508" y="17711"/>
+                <wp:lineTo x="21508" y="17670"/>
+                <wp:lineTo x="21508" y="17621"/>
+                <wp:lineTo x="21508" y="17574"/>
+                <wp:lineTo x="21508" y="17525"/>
+                <wp:lineTo x="21508" y="17479"/>
+                <wp:lineTo x="21508" y="17430"/>
+                <wp:lineTo x="21508" y="17381"/>
+                <wp:lineTo x="21508" y="17329"/>
+                <wp:lineTo x="21508" y="17280"/>
+                <wp:lineTo x="21508" y="17233"/>
+                <wp:lineTo x="21508" y="17184"/>
+                <wp:lineTo x="21508" y="17137"/>
+                <wp:lineTo x="21508" y="17094"/>
+                <wp:lineTo x="21508" y="17047"/>
+                <wp:lineTo x="21508" y="16998"/>
+                <wp:lineTo x="21508" y="16952"/>
+                <wp:lineTo x="21508" y="16903"/>
+                <wp:lineTo x="21508" y="16854"/>
+                <wp:lineTo x="21508" y="16802"/>
+                <wp:lineTo x="21508" y="16753"/>
+                <wp:lineTo x="21508" y="16706"/>
+                <wp:lineTo x="21508" y="16657"/>
+                <wp:lineTo x="21508" y="16609"/>
+                <wp:lineTo x="21508" y="16567"/>
+                <wp:lineTo x="21508" y="16520"/>
+                <wp:lineTo x="21508" y="16471"/>
+                <wp:lineTo x="21508" y="16425"/>
+                <wp:lineTo x="21508" y="16376"/>
+                <wp:lineTo x="21508" y="16327"/>
+                <wp:lineTo x="21508" y="16280"/>
+                <wp:lineTo x="21508" y="16226"/>
+                <wp:lineTo x="21508" y="16179"/>
+                <wp:lineTo x="21508" y="16130"/>
+                <wp:lineTo x="21508" y="16082"/>
+                <wp:lineTo x="21508" y="16033"/>
+                <wp:lineTo x="21508" y="15994"/>
+                <wp:lineTo x="21508" y="15946"/>
+                <wp:lineTo x="21508" y="15898"/>
+                <wp:lineTo x="21508" y="15849"/>
+                <wp:lineTo x="21508" y="15800"/>
+                <wp:lineTo x="21508" y="15753"/>
+                <wp:lineTo x="21508" y="15704"/>
+                <wp:lineTo x="21508" y="15652"/>
+                <wp:lineTo x="21508" y="15603"/>
+                <wp:lineTo x="21508" y="15555"/>
+                <wp:lineTo x="21508" y="15506"/>
+                <wp:lineTo x="21508" y="15467"/>
+                <wp:lineTo x="21508" y="15418"/>
+                <wp:lineTo x="21508" y="15371"/>
+                <wp:lineTo x="21508" y="15322"/>
+                <wp:lineTo x="21508" y="15273"/>
+                <wp:lineTo x="21508" y="15226"/>
+                <wp:lineTo x="21508" y="15177"/>
+                <wp:lineTo x="21508" y="15126"/>
+                <wp:lineTo x="21508" y="15076"/>
+                <wp:lineTo x="21508" y="15028"/>
+                <wp:lineTo x="21508" y="14979"/>
+                <wp:lineTo x="21508" y="14932"/>
+                <wp:lineTo x="21508" y="14891"/>
+                <wp:lineTo x="21508" y="14844"/>
+                <wp:lineTo x="21508" y="14795"/>
+                <wp:lineTo x="21508" y="14746"/>
+                <wp:lineTo x="21508" y="14699"/>
+                <wp:lineTo x="21508" y="14650"/>
+                <wp:lineTo x="21508" y="14603"/>
+                <wp:lineTo x="21508" y="14549"/>
+                <wp:lineTo x="21508" y="14501"/>
+                <wp:lineTo x="21508" y="14452"/>
+                <wp:lineTo x="21508" y="14405"/>
+                <wp:lineTo x="21508" y="14366"/>
+                <wp:lineTo x="21508" y="14317"/>
+                <wp:lineTo x="21508" y="14268"/>
+                <wp:lineTo x="21508" y="14219"/>
+                <wp:lineTo x="21508" y="14172"/>
+                <wp:lineTo x="21508" y="14123"/>
+                <wp:lineTo x="21508" y="14076"/>
+                <wp:lineTo x="21508" y="14027"/>
+                <wp:lineTo x="21508" y="13974"/>
+                <wp:lineTo x="21508" y="13925"/>
+                <wp:lineTo x="21508" y="13878"/>
+                <wp:lineTo x="21508" y="13831"/>
+                <wp:lineTo x="21508" y="13788"/>
+                <wp:lineTo x="21508" y="13741"/>
+                <wp:lineTo x="21508" y="13694"/>
+                <wp:lineTo x="21508" y="13645"/>
+                <wp:lineTo x="21508" y="13596"/>
+                <wp:lineTo x="21508" y="13549"/>
+                <wp:lineTo x="21508" y="13500"/>
+                <wp:lineTo x="21508" y="13453"/>
+                <wp:lineTo x="21508" y="13398"/>
+                <wp:lineTo x="21508" y="13351"/>
+                <wp:lineTo x="21508" y="13304"/>
+                <wp:lineTo x="21508" y="13261"/>
+                <wp:lineTo x="21508" y="13214"/>
+                <wp:lineTo x="21508" y="13165"/>
+                <wp:lineTo x="21508" y="13118"/>
+                <wp:lineTo x="21508" y="13069"/>
+                <wp:lineTo x="21508" y="13024"/>
+                <wp:lineTo x="21508" y="12973"/>
+                <wp:lineTo x="21508" y="12926"/>
+                <wp:lineTo x="21508" y="12871"/>
+                <wp:lineTo x="21508" y="12824"/>
+                <wp:lineTo x="21508" y="12777"/>
+                <wp:lineTo x="21508" y="12728"/>
+                <wp:lineTo x="21508" y="12687"/>
+                <wp:lineTo x="21508" y="12638"/>
+                <wp:lineTo x="21508" y="12591"/>
+                <wp:lineTo x="21508" y="12542"/>
+                <wp:lineTo x="21508" y="12495"/>
+                <wp:lineTo x="21508" y="12446"/>
+                <wp:lineTo x="21508" y="12400"/>
+                <wp:lineTo x="21508" y="12352"/>
+                <wp:lineTo x="21508" y="12297"/>
+                <wp:lineTo x="21508" y="12250"/>
+                <wp:lineTo x="21508" y="12201"/>
+                <wp:lineTo x="21508" y="12158"/>
+                <wp:lineTo x="21508" y="12111"/>
+                <wp:lineTo x="21508" y="12064"/>
+                <wp:lineTo x="21508" y="12015"/>
+                <wp:lineTo x="21508" y="11968"/>
+                <wp:lineTo x="21508" y="11919"/>
+                <wp:lineTo x="21508" y="11873"/>
+                <wp:lineTo x="21508" y="11824"/>
+                <wp:lineTo x="21508" y="11777"/>
+                <wp:lineTo x="21508" y="11723"/>
+                <wp:lineTo x="21508" y="11674"/>
+                <wp:lineTo x="21508" y="11627"/>
+                <wp:lineTo x="21508" y="11584"/>
+                <wp:lineTo x="21508" y="11537"/>
+                <wp:lineTo x="21508" y="11488"/>
+                <wp:lineTo x="21508" y="11441"/>
+                <wp:lineTo x="21508" y="11392"/>
+                <wp:lineTo x="21508" y="11346"/>
+                <wp:lineTo x="21508" y="11297"/>
+                <wp:lineTo x="21508" y="11250"/>
+                <wp:lineTo x="21508" y="11196"/>
+                <wp:lineTo x="21508" y="11147"/>
+                <wp:lineTo x="21508" y="11100"/>
+                <wp:lineTo x="21508" y="11053"/>
+                <wp:lineTo x="21508" y="11010"/>
+                <wp:lineTo x="21508" y="10961"/>
+                <wp:lineTo x="21508" y="10914"/>
+                <wp:lineTo x="21508" y="10865"/>
+                <wp:lineTo x="21508" y="10819"/>
+                <wp:lineTo x="21508" y="10772"/>
+                <wp:lineTo x="21508" y="10723"/>
+                <wp:lineTo x="21508" y="10674"/>
+                <wp:lineTo x="21508" y="10620"/>
+                <wp:lineTo x="21508" y="10573"/>
+                <wp:lineTo x="21508" y="10524"/>
+                <wp:lineTo x="21508" y="10483"/>
+                <wp:lineTo x="21508" y="10434"/>
+                <wp:lineTo x="21508" y="10387"/>
+                <wp:lineTo x="21508" y="10338"/>
+                <wp:lineTo x="21508" y="10292"/>
+                <wp:lineTo x="21508" y="10243"/>
+                <wp:lineTo x="21508" y="10194"/>
+                <wp:lineTo x="21508" y="10147"/>
+                <wp:lineTo x="21508" y="10100"/>
+                <wp:lineTo x="21508" y="10046"/>
+                <wp:lineTo x="21508" y="9997"/>
+                <wp:lineTo x="21508" y="9950"/>
+                <wp:lineTo x="21508" y="9907"/>
+                <wp:lineTo x="21508" y="9860"/>
+                <wp:lineTo x="21508" y="9811"/>
+                <wp:lineTo x="21508" y="9765"/>
+                <wp:lineTo x="21508" y="9716"/>
+                <wp:lineTo x="21508" y="9667"/>
+                <wp:lineTo x="21508" y="9620"/>
+                <wp:lineTo x="21508" y="9571"/>
+                <wp:lineTo x="21508" y="9520"/>
+                <wp:lineTo x="21508" y="9470"/>
+                <wp:lineTo x="21508" y="9422"/>
+                <wp:lineTo x="21508" y="9380"/>
+                <wp:lineTo x="21508" y="9333"/>
+                <wp:lineTo x="21508" y="9284"/>
+                <wp:lineTo x="21508" y="9238"/>
+                <wp:lineTo x="21508" y="9189"/>
+                <wp:lineTo x="21508" y="9140"/>
+                <wp:lineTo x="21508" y="9093"/>
+                <wp:lineTo x="21508" y="9044"/>
+                <wp:lineTo x="21508" y="8997"/>
+                <wp:lineTo x="21508" y="8943"/>
+                <wp:lineTo x="21508" y="8895"/>
+                <wp:lineTo x="21508" y="8846"/>
+                <wp:lineTo x="21508" y="8807"/>
+                <wp:lineTo x="21508" y="8759"/>
+                <wp:lineTo x="21508" y="8711"/>
+                <wp:lineTo x="21508" y="8662"/>
+                <wp:lineTo x="21508" y="8613"/>
+                <wp:lineTo x="21508" y="8566"/>
+                <wp:lineTo x="21508" y="8517"/>
+                <wp:lineTo x="21508" y="8470"/>
+                <wp:lineTo x="21508" y="8421"/>
+                <wp:lineTo x="21508" y="8368"/>
+                <wp:lineTo x="21508" y="8319"/>
+                <wp:lineTo x="21508" y="8280"/>
+                <wp:lineTo x="21508" y="8231"/>
+                <wp:lineTo x="21508" y="8184"/>
+                <wp:lineTo x="21508" y="8135"/>
+                <wp:lineTo x="21508" y="8086"/>
+                <wp:lineTo x="21508" y="8039"/>
+                <wp:lineTo x="21508" y="7990"/>
+                <wp:lineTo x="21508" y="7943"/>
+                <wp:lineTo x="21508" y="7894"/>
+                <wp:lineTo x="21508" y="7847"/>
+                <wp:lineTo x="21508" y="7792"/>
+                <wp:lineTo x="21508" y="7745"/>
+                <wp:lineTo x="21508" y="7704"/>
+                <wp:lineTo x="21508" y="7657"/>
+                <wp:lineTo x="21508" y="7608"/>
+                <wp:lineTo x="21508" y="7559"/>
+                <wp:lineTo x="21508" y="7512"/>
+                <wp:lineTo x="21508" y="7463"/>
+                <wp:lineTo x="21508" y="7416"/>
+                <wp:lineTo x="21508" y="7367"/>
+                <wp:lineTo x="21508" y="7320"/>
+                <wp:lineTo x="21508" y="7265"/>
+                <wp:lineTo x="21508" y="7218"/>
+                <wp:lineTo x="21508" y="7179"/>
+                <wp:lineTo x="21508" y="7130"/>
+                <wp:lineTo x="21508" y="7081"/>
+                <wp:lineTo x="21508" y="7032"/>
+                <wp:lineTo x="21508" y="6985"/>
+                <wp:lineTo x="21508" y="6936"/>
+                <wp:lineTo x="21508" y="6889"/>
+                <wp:lineTo x="21508" y="6840"/>
+                <wp:lineTo x="21508" y="6793"/>
+                <wp:lineTo x="21508" y="6744"/>
+                <wp:lineTo x="21508" y="6691"/>
+                <wp:lineTo x="21508" y="6644"/>
+                <wp:lineTo x="21508" y="6601"/>
+                <wp:lineTo x="21508" y="6554"/>
+                <wp:lineTo x="21508" y="6507"/>
+                <wp:lineTo x="21508" y="6458"/>
+                <wp:lineTo x="21508" y="6409"/>
+                <wp:lineTo x="21508" y="6362"/>
+                <wp:lineTo x="21508" y="6313"/>
+                <wp:lineTo x="21508" y="6266"/>
+                <wp:lineTo x="21508" y="6217"/>
+                <wp:lineTo x="21508" y="6171"/>
+                <wp:lineTo x="21508" y="6117"/>
+                <wp:lineTo x="21508" y="6074"/>
+                <wp:lineTo x="21508" y="6027"/>
+                <wp:lineTo x="21508" y="5978"/>
+                <wp:lineTo x="21508" y="5931"/>
+                <wp:lineTo x="21508" y="5882"/>
+                <wp:lineTo x="21508" y="5837"/>
+                <wp:lineTo x="21508" y="5786"/>
+                <wp:lineTo x="21508" y="5739"/>
+                <wp:lineTo x="21508" y="5690"/>
+                <wp:lineTo x="21508" y="5644"/>
+                <wp:lineTo x="21508" y="5590"/>
+                <wp:lineTo x="21508" y="5541"/>
+                <wp:lineTo x="21508" y="5500"/>
+                <wp:lineTo x="21508" y="5451"/>
+                <wp:lineTo x="21508" y="5404"/>
+                <wp:lineTo x="21508" y="5355"/>
+                <wp:lineTo x="21508" y="5308"/>
+                <wp:lineTo x="21508" y="5259"/>
+                <wp:lineTo x="21508" y="5213"/>
+                <wp:lineTo x="21508" y="5165"/>
+                <wp:lineTo x="21508" y="5117"/>
+                <wp:lineTo x="21508" y="5068"/>
+                <wp:lineTo x="21508" y="5014"/>
+                <wp:lineTo x="21508" y="4971"/>
+                <wp:lineTo x="21508" y="4924"/>
+                <wp:lineTo x="21508" y="4877"/>
+                <wp:lineTo x="21508" y="4828"/>
+                <wp:lineTo x="21508" y="4781"/>
+                <wp:lineTo x="21508" y="4732"/>
+                <wp:lineTo x="21508" y="4686"/>
+                <wp:lineTo x="21508" y="4637"/>
+                <wp:lineTo x="21508" y="4590"/>
+                <wp:lineTo x="21508" y="4541"/>
+                <wp:lineTo x="21508" y="4492"/>
+                <wp:lineTo x="21508" y="4440"/>
+                <wp:lineTo x="21508" y="4397"/>
+                <wp:lineTo x="21508" y="4350"/>
+                <wp:lineTo x="21508" y="4301"/>
+                <wp:lineTo x="21508" y="4254"/>
+                <wp:lineTo x="21508" y="4205"/>
+                <wp:lineTo x="21508" y="4159"/>
+                <wp:lineTo x="21508" y="4110"/>
+                <wp:lineTo x="21508" y="4063"/>
+                <wp:lineTo x="21508" y="4014"/>
+                <wp:lineTo x="21508" y="3965"/>
+                <wp:lineTo x="21508" y="3914"/>
+                <wp:lineTo x="21508" y="3866"/>
+                <wp:lineTo x="21508" y="3823"/>
+                <wp:lineTo x="21508" y="3774"/>
+                <wp:lineTo x="21508" y="3727"/>
+                <wp:lineTo x="21508" y="3678"/>
+                <wp:lineTo x="21508" y="3632"/>
+                <wp:lineTo x="21508" y="3585"/>
+                <wp:lineTo x="21508" y="3536"/>
+                <wp:lineTo x="21508" y="3487"/>
+                <wp:lineTo x="21508" y="3438"/>
+                <wp:lineTo x="21508" y="3391"/>
+                <wp:lineTo x="21508" y="3337"/>
+                <wp:lineTo x="21508" y="3296"/>
+                <wp:lineTo x="21508" y="3247"/>
+                <wp:lineTo x="21508" y="3200"/>
+                <wp:lineTo x="21508" y="3151"/>
+                <wp:lineTo x="21508" y="3105"/>
+                <wp:lineTo x="21508" y="3056"/>
+                <wp:lineTo x="21508" y="3007"/>
+                <wp:lineTo x="21508" y="2960"/>
+                <wp:lineTo x="21508" y="2913"/>
+                <wp:lineTo x="21508" y="2864"/>
+                <wp:lineTo x="21508" y="2815"/>
+                <wp:lineTo x="21508" y="2763"/>
+                <wp:lineTo x="21508" y="2720"/>
+                <wp:lineTo x="21508" y="2673"/>
+                <wp:lineTo x="21508" y="2624"/>
+                <wp:lineTo x="21508" y="2578"/>
+                <wp:lineTo x="21508" y="2529"/>
+                <wp:lineTo x="21508" y="2480"/>
+                <wp:lineTo x="21508" y="2433"/>
+                <wp:lineTo x="21508" y="2384"/>
+                <wp:lineTo x="21508" y="2337"/>
+                <wp:lineTo x="21508" y="2288"/>
+                <wp:lineTo x="21508" y="2243"/>
+                <wp:lineTo x="21508" y="2193"/>
+                <wp:lineTo x="21508" y="2146"/>
+                <wp:lineTo x="21508" y="2097"/>
+                <wp:lineTo x="21508" y="2051"/>
+                <wp:lineTo x="21508" y="2002"/>
+                <wp:lineTo x="21508" y="1953"/>
+                <wp:lineTo x="21508" y="1906"/>
+                <wp:lineTo x="21508" y="1857"/>
+                <wp:lineTo x="21508" y="1810"/>
+                <wp:lineTo x="21508" y="1761"/>
+                <wp:lineTo x="21508" y="1714"/>
+                <wp:lineTo x="21508" y="1659"/>
+                <wp:lineTo x="21508" y="1620"/>
+                <wp:lineTo x="21508" y="1572"/>
+                <wp:lineTo x="21508" y="1524"/>
+                <wp:lineTo x="21508" y="1475"/>
+                <wp:lineTo x="21508" y="1426"/>
+                <wp:lineTo x="21508" y="1379"/>
+                <wp:lineTo x="21508" y="1330"/>
+                <wp:lineTo x="21508" y="1283"/>
+                <wp:lineTo x="21508" y="1234"/>
+                <wp:lineTo x="21508" y="1187"/>
+                <wp:lineTo x="21508" y="1138"/>
+                <wp:lineTo x="21508" y="1093"/>
+                <wp:lineTo x="21508" y="1044"/>
+                <wp:lineTo x="21508" y="997"/>
+                <wp:lineTo x="21508" y="948"/>
+                <wp:lineTo x="21508" y="899"/>
+                <wp:lineTo x="21508" y="852"/>
+                <wp:lineTo x="21508" y="803"/>
+                <wp:lineTo x="21508" y="756"/>
+                <wp:lineTo x="21508" y="707"/>
+                <wp:lineTo x="21508" y="660"/>
+                <wp:lineTo x="21508" y="611"/>
+                <wp:lineTo x="21508" y="565"/>
+                <wp:lineTo x="21508" y="517"/>
+                <wp:lineTo x="21508" y="470"/>
+                <wp:lineTo x="21508" y="421"/>
+                <wp:lineTo x="21508" y="372"/>
+                <wp:lineTo x="21508" y="325"/>
+                <wp:lineTo x="21508" y="276"/>
+                <wp:lineTo x="21508" y="229"/>
+                <wp:lineTo x="21508" y="180"/>
+                <wp:lineTo x="21508" y="133"/>
+                <wp:lineTo x="21508" y="84"/>
+                <wp:lineTo x="21508" y="38"/>
+                <wp:lineTo x="-13" y="38"/>
               </wp:wrapPolygon>
             </wp:wrapThrough>
             <wp:docPr id="2" name="Image2" descr=""/>
@@ -4556,17 +4524,6 @@
           <w:szCs w:val="28"/>
         </w:rPr>
       </w:pPr>
-      <w:r>
-        <w:rPr>
-          <w:rFonts w:cs="Times New Roman" w:ascii="Times New Roman" w:hAnsi="Times New Roman"/>
-          <w:i w:val="false"/>
-          <w:iCs w:val="false"/>
-          <w:sz w:val="28"/>
-          <w:szCs w:val="28"/>
-          <w:u w:val="none"/>
-        </w:rPr>
-        <w:tab/>
-      </w:r>
       <w:r>
         <w:rPr>
           <w:rFonts w:cs="Times New Roman" w:ascii="Times New Roman" w:hAnsi="Times New Roman"/>
